--- a/doc/Learn C# Notes.docx
+++ b/doc/Learn C# Notes.docx
@@ -191,6 +191,470 @@
         <w:t>名</w:t>
       </w:r>
     </w:p>
+    <w:p>
+      <w:r>
+        <w:rPr>
+          <w:rFonts w:hint="eastAsia"/>
+        </w:rPr>
+        <w:t>8</w:t>
+      </w:r>
+      <w:r>
+        <w:t xml:space="preserve"> </w:t>
+      </w:r>
+      <w:r>
+        <w:rPr>
+          <w:rFonts w:hint="eastAsia"/>
+        </w:rPr>
+        <w:t>结构</w:t>
+      </w:r>
+      <w:r>
+        <w:t>和类的区别</w:t>
+      </w:r>
+    </w:p>
+    <w:p>
+      <w:r>
+        <w:tab/>
+      </w:r>
+      <w:r>
+        <w:rPr>
+          <w:rFonts w:hint="eastAsia"/>
+        </w:rPr>
+        <w:t>结构不</w:t>
+      </w:r>
+      <w:r>
+        <w:t>支持实现</w:t>
+      </w:r>
+      <w:r>
+        <w:rPr>
+          <w:rFonts w:hint="eastAsia"/>
+        </w:rPr>
+        <w:t>继承</w:t>
+      </w:r>
+    </w:p>
+    <w:p>
+      <w:r>
+        <w:tab/>
+      </w:r>
+      <w:r>
+        <w:rPr>
+          <w:rFonts w:hint="eastAsia"/>
+        </w:rPr>
+        <w:t>结构</w:t>
+      </w:r>
+      <w:r>
+        <w:t>是值类型</w:t>
+      </w:r>
+      <w:r>
+        <w:rPr>
+          <w:rFonts w:hint="eastAsia"/>
+        </w:rPr>
+        <w:t xml:space="preserve"> </w:t>
+      </w:r>
+      <w:r>
+        <w:rPr>
+          <w:rFonts w:hint="eastAsia"/>
+        </w:rPr>
+        <w:t>继承</w:t>
+      </w:r>
+      <w:r>
+        <w:t>自</w:t>
+      </w:r>
+      <w:r>
+        <w:rPr>
+          <w:rFonts w:hint="eastAsia"/>
+        </w:rPr>
+        <w:t xml:space="preserve"> System.ValueType</w:t>
+      </w:r>
+    </w:p>
+    <w:p>
+      <w:r>
+        <w:tab/>
+      </w:r>
+      <w:r>
+        <w:rPr>
+          <w:rFonts w:hint="eastAsia"/>
+        </w:rPr>
+        <w:t>类派生</w:t>
+      </w:r>
+      <w:r>
+        <w:t>自</w:t>
+      </w:r>
+      <w:r>
+        <w:rPr>
+          <w:rFonts w:hint="eastAsia"/>
+        </w:rPr>
+        <w:t>System.Object</w:t>
+      </w:r>
+    </w:p>
+    <w:p>
+      <w:r>
+        <w:t xml:space="preserve">9 ref </w:t>
+      </w:r>
+      <w:r>
+        <w:rPr>
+          <w:rFonts w:hint="eastAsia"/>
+        </w:rPr>
+        <w:t>关键字</w:t>
+      </w:r>
+    </w:p>
+    <w:p>
+      <w:r>
+        <w:tab/>
+      </w:r>
+      <w:r>
+        <w:rPr>
+          <w:rFonts w:hint="eastAsia"/>
+        </w:rPr>
+        <w:t>函数</w:t>
+      </w:r>
+      <w:r>
+        <w:t>参数传递分为</w:t>
+      </w:r>
+      <w:r>
+        <w:rPr>
+          <w:rFonts w:hint="eastAsia"/>
+        </w:rPr>
+        <w:t>值</w:t>
+      </w:r>
+      <w:r>
+        <w:t>传递和引用传递</w:t>
+      </w:r>
+    </w:p>
+    <w:p>
+      <w:r>
+        <w:tab/>
+      </w:r>
+      <w:r>
+        <w:rPr>
+          <w:rFonts w:hint="eastAsia"/>
+        </w:rPr>
+        <w:t>引用</w:t>
+      </w:r>
+      <w:r>
+        <w:t>类型</w:t>
+      </w:r>
+      <w:r>
+        <w:rPr>
+          <w:rFonts w:hint="eastAsia"/>
+        </w:rPr>
+        <w:t>通过</w:t>
+      </w:r>
+      <w:r>
+        <w:t>引用传递，值类型通过值传递，</w:t>
+      </w:r>
+      <w:r>
+        <w:rPr>
+          <w:rFonts w:hint="eastAsia"/>
+        </w:rPr>
+        <w:t>ref</w:t>
+      </w:r>
+      <w:r>
+        <w:rPr>
+          <w:rFonts w:hint="eastAsia"/>
+        </w:rPr>
+        <w:t>强制</w:t>
+      </w:r>
+      <w:r>
+        <w:t>值类型通过引用传递</w:t>
+      </w:r>
+    </w:p>
+    <w:p>
+      <w:r>
+        <w:rPr>
+          <w:rFonts w:hint="eastAsia"/>
+        </w:rPr>
+        <w:t>10 virtual override abstract</w:t>
+      </w:r>
+    </w:p>
+    <w:p>
+      <w:r>
+        <w:tab/>
+      </w:r>
+      <w:r>
+        <w:rPr>
+          <w:rFonts w:hint="eastAsia"/>
+        </w:rPr>
+        <w:t>抽象</w:t>
+      </w:r>
+      <w:r>
+        <w:t>方法：纯虚方法</w:t>
+      </w:r>
+    </w:p>
+    <w:p>
+      <w:r>
+        <w:tab/>
+      </w:r>
+      <w:r>
+        <w:rPr>
+          <w:rFonts w:hint="eastAsia"/>
+        </w:rPr>
+        <w:t>虚</w:t>
+      </w:r>
+      <w:r>
+        <w:t>方法：</w:t>
+      </w:r>
+      <w:r>
+        <w:rPr>
+          <w:rFonts w:hint="eastAsia"/>
+        </w:rPr>
+        <w:t>virtual</w:t>
+      </w:r>
+    </w:p>
+    <w:p>
+      <w:r>
+        <w:tab/>
+      </w:r>
+      <w:r>
+        <w:rPr>
+          <w:rFonts w:hint="eastAsia"/>
+        </w:rPr>
+        <w:t>重写</w:t>
+      </w:r>
+      <w:r>
+        <w:t>方法：</w:t>
+      </w:r>
+      <w:r>
+        <w:rPr>
+          <w:rFonts w:hint="eastAsia"/>
+        </w:rPr>
+        <w:t>override</w:t>
+      </w:r>
+    </w:p>
+    <w:p>
+      <w:r>
+        <w:t xml:space="preserve">11 </w:t>
+      </w:r>
+      <w:r>
+        <w:rPr>
+          <w:rFonts w:hint="eastAsia"/>
+        </w:rPr>
+        <w:t>泛型</w:t>
+      </w:r>
+    </w:p>
+    <w:p>
+      <w:r>
+        <w:tab/>
+        <w:t xml:space="preserve">null </w:t>
+      </w:r>
+      <w:r>
+        <w:rPr>
+          <w:rFonts w:hint="eastAsia"/>
+        </w:rPr>
+        <w:t>只能</w:t>
+      </w:r>
+      <w:r>
+        <w:t>用于引用类型</w:t>
+      </w:r>
+      <w:r>
+        <w:rPr>
+          <w:rFonts w:hint="eastAsia"/>
+        </w:rPr>
+        <w:t xml:space="preserve"> </w:t>
+      </w:r>
+      <w:r>
+        <w:t xml:space="preserve">0 </w:t>
+      </w:r>
+      <w:r>
+        <w:rPr>
+          <w:rFonts w:hint="eastAsia"/>
+        </w:rPr>
+        <w:t>用于</w:t>
+      </w:r>
+      <w:r>
+        <w:t>值类型</w:t>
+      </w:r>
+    </w:p>
+    <w:p>
+      <w:r>
+        <w:tab/>
+        <w:t xml:space="preserve">default </w:t>
+      </w:r>
+      <w:r>
+        <w:rPr>
+          <w:rFonts w:hint="eastAsia"/>
+        </w:rPr>
+        <w:t>关键字</w:t>
+      </w:r>
+    </w:p>
+    <w:p>
+      <w:r>
+        <w:tab/>
+        <w:t xml:space="preserve">T doc = default(T) </w:t>
+      </w:r>
+      <w:r>
+        <w:rPr>
+          <w:rFonts w:hint="eastAsia"/>
+        </w:rPr>
+        <w:t>如果</w:t>
+      </w:r>
+      <w:r>
+        <w:t>T</w:t>
+      </w:r>
+      <w:r>
+        <w:t>是值类型</w:t>
+      </w:r>
+      <w:r>
+        <w:rPr>
+          <w:rFonts w:hint="eastAsia"/>
+        </w:rPr>
+        <w:t>，</w:t>
+      </w:r>
+      <w:r>
+        <w:t>就</w:t>
+      </w:r>
+      <w:r>
+        <w:rPr>
+          <w:rFonts w:hint="eastAsia"/>
+        </w:rPr>
+        <w:t>初始化</w:t>
+      </w:r>
+      <w:r>
+        <w:t>为</w:t>
+      </w:r>
+      <w:r>
+        <w:t>0</w:t>
+      </w:r>
+      <w:r>
+        <w:t>，如果是引用类型，就初始化为</w:t>
+      </w:r>
+      <w:r>
+        <w:rPr>
+          <w:rFonts w:hint="eastAsia"/>
+        </w:rPr>
+        <w:t>null</w:t>
+      </w:r>
+      <w:r>
+        <w:rPr>
+          <w:rFonts w:hint="eastAsia"/>
+        </w:rPr>
+        <w:t>。</w:t>
+      </w:r>
+    </w:p>
+    <w:p>
+      <w:r>
+        <w:tab/>
+      </w:r>
+      <w:r>
+        <w:rPr>
+          <w:rFonts w:hint="eastAsia"/>
+        </w:rPr>
+        <w:t>泛型</w:t>
+      </w:r>
+      <w:r>
+        <w:t>约束：</w:t>
+      </w:r>
+    </w:p>
+    <w:p>
+      <w:r>
+        <w:tab/>
+        <w:t xml:space="preserve">where T:class   </w:t>
+      </w:r>
+      <w:r>
+        <w:rPr>
+          <w:rFonts w:hint="eastAsia"/>
+        </w:rPr>
+        <w:t>必须</w:t>
+      </w:r>
+      <w:r>
+        <w:t>是引用类型</w:t>
+      </w:r>
+    </w:p>
+    <w:p>
+      <w:r>
+        <w:tab/>
+        <w:t>where T:struct</w:t>
+      </w:r>
+      <w:r>
+        <w:t xml:space="preserve">  </w:t>
+      </w:r>
+      <w:r>
+        <w:rPr>
+          <w:rFonts w:hint="eastAsia"/>
+        </w:rPr>
+        <w:t>必须</w:t>
+      </w:r>
+      <w:r>
+        <w:t>是值类型</w:t>
+      </w:r>
+    </w:p>
+    <w:p>
+      <w:r>
+        <w:tab/>
+        <w:t>where T:new()</w:t>
+      </w:r>
+      <w:r>
+        <w:t xml:space="preserve">  T </w:t>
+      </w:r>
+      <w:r>
+        <w:rPr>
+          <w:rFonts w:hint="eastAsia"/>
+        </w:rPr>
+        <w:t>必须</w:t>
+      </w:r>
+      <w:r>
+        <w:t>有一个默认构造函数</w:t>
+      </w:r>
+    </w:p>
+    <w:p>
+      <w:r>
+        <w:tab/>
+        <w:t>where T:IFoo</w:t>
+      </w:r>
+      <w:r>
+        <w:t xml:space="preserve">   </w:t>
+      </w:r>
+      <w:r>
+        <w:rPr>
+          <w:rFonts w:hint="eastAsia"/>
+        </w:rPr>
+        <w:t>必须</w:t>
+      </w:r>
+      <w:r>
+        <w:t>实现接口</w:t>
+      </w:r>
+      <w:r>
+        <w:rPr>
+          <w:rFonts w:hint="eastAsia"/>
+        </w:rPr>
+        <w:t>IFoo</w:t>
+      </w:r>
+    </w:p>
+    <w:p>
+      <w:r>
+        <w:tab/>
+        <w:t>where T:Foo</w:t>
+      </w:r>
+      <w:r>
+        <w:t xml:space="preserve">    </w:t>
+      </w:r>
+      <w:r>
+        <w:rPr>
+          <w:rFonts w:hint="eastAsia"/>
+        </w:rPr>
+        <w:t>必须</w:t>
+      </w:r>
+      <w:r>
+        <w:t>派生自</w:t>
+      </w:r>
+      <w:r>
+        <w:rPr>
+          <w:rFonts w:hint="eastAsia"/>
+        </w:rPr>
+        <w:t>基类</w:t>
+      </w:r>
+      <w:r>
+        <w:rPr>
+          <w:rFonts w:hint="eastAsia"/>
+        </w:rPr>
+        <w:t>Foo</w:t>
+      </w:r>
+    </w:p>
+    <w:p>
+      <w:r>
+        <w:tab/>
+        <w:t>where T1:T2</w:t>
+      </w:r>
+    </w:p>
     <w:p/>
     <w:p>
       <w:r>
@@ -201,17 +665,1957 @@
       </w:r>
     </w:p>
     <w:p>
-      <w:pPr>
-        <w:rPr>
-          <w:rFonts w:hint="eastAsia"/>
-        </w:rPr>
-      </w:pPr>
       <w:r>
         <w:tab/>
         <w:t>int CompareTo(object obj)</w:t>
       </w:r>
+    </w:p>
+    <w:p>
+      <w:r>
+        <w:t xml:space="preserve">12 </w:t>
+      </w:r>
+      <w:r>
+        <w:rPr>
+          <w:rFonts w:hint="eastAsia"/>
+        </w:rPr>
+        <w:t>枚举</w:t>
+      </w:r>
+    </w:p>
+    <w:p>
+      <w:r>
+        <w:tab/>
+        <w:t>foreach</w:t>
+      </w:r>
+    </w:p>
+    <w:p>
+      <w:r>
+        <w:rPr>
+          <w:rFonts w:hint="eastAsia"/>
+        </w:rPr>
+        <w:t>示例</w:t>
+      </w:r>
+      <w:r>
+        <w:t>代码</w:t>
+      </w:r>
+    </w:p>
+    <w:p>
+      <w:r>
+        <w:tab/>
+        <w:t>foreach(var p in persons)</w:t>
+      </w:r>
+    </w:p>
+    <w:p>
+      <w:r>
+        <w:tab/>
+        <w:t>{</w:t>
+      </w:r>
+    </w:p>
+    <w:p>
+      <w:r>
+        <w:tab/>
+      </w:r>
+      <w:r>
+        <w:tab/>
+        <w:t>Console.WriteLine(p);</w:t>
+      </w:r>
+    </w:p>
+    <w:p>
+      <w:r>
+        <w:tab/>
+        <w:t>}</w:t>
+      </w:r>
+    </w:p>
+    <w:p>
+      <w:r>
+        <w:tab/>
+      </w:r>
+      <w:r>
+        <w:rPr>
+          <w:rFonts w:hint="eastAsia"/>
+        </w:rPr>
+        <w:t>编译器</w:t>
+      </w:r>
+      <w:r>
+        <w:t>翻译：</w:t>
+      </w:r>
+    </w:p>
+    <w:p>
+      <w:r>
+        <w:lastRenderedPageBreak/>
+        <w:tab/>
+        <w:t>IEnumerator&lt;Person&gt; enumator = persons.GetEnumerator();</w:t>
+      </w:r>
+    </w:p>
+    <w:p>
+      <w:r>
+        <w:tab/>
+        <w:t>while (enumator.MoveNext())</w:t>
+      </w:r>
+    </w:p>
+    <w:p>
+      <w:r>
+        <w:tab/>
+        <w:t>{</w:t>
+      </w:r>
+    </w:p>
+    <w:p>
+      <w:r>
+        <w:tab/>
+      </w:r>
+      <w:r>
+        <w:tab/>
+        <w:t>Person p = enumator.Current;</w:t>
+      </w:r>
+    </w:p>
+    <w:p>
+      <w:r>
+        <w:tab/>
+      </w:r>
+      <w:r>
+        <w:tab/>
+        <w:t>Console.WriteLine(p);</w:t>
+      </w:r>
+    </w:p>
+    <w:p>
+      <w:r>
+        <w:tab/>
+        <w:t>}</w:t>
+      </w:r>
+    </w:p>
+    <w:p/>
+    <w:p>
+      <w:r>
+        <w:tab/>
+        <w:t>yield</w:t>
+      </w:r>
+      <w:r>
+        <w:t>语句</w:t>
+      </w:r>
+      <w:r>
+        <w:rPr>
+          <w:rFonts w:hint="eastAsia"/>
+        </w:rPr>
+        <w:t xml:space="preserve"> </w:t>
+      </w:r>
+      <w:r>
+        <w:rPr>
+          <w:rFonts w:hint="eastAsia"/>
+        </w:rPr>
+        <w:t>包含</w:t>
+      </w:r>
+      <w:r>
+        <w:rPr>
+          <w:rFonts w:hint="eastAsia"/>
+        </w:rPr>
+        <w:t>yield</w:t>
+      </w:r>
+      <w:r>
+        <w:rPr>
+          <w:rFonts w:hint="eastAsia"/>
+        </w:rPr>
+        <w:t>语句</w:t>
+      </w:r>
+      <w:r>
+        <w:t>的方法是一个迭代块</w:t>
+      </w:r>
+      <w:r>
+        <w:rPr>
+          <w:rFonts w:hint="eastAsia"/>
+        </w:rPr>
+        <w:t>,</w:t>
+      </w:r>
+      <w:r>
+        <w:rPr>
+          <w:rFonts w:hint="eastAsia"/>
+        </w:rPr>
+        <w:t>迭代</w:t>
+      </w:r>
+      <w:r>
+        <w:t>块必须声明为返回</w:t>
+      </w:r>
+      <w:r>
+        <w:rPr>
+          <w:rFonts w:hint="eastAsia"/>
+        </w:rPr>
+        <w:t>IEnumator</w:t>
+      </w:r>
+      <w:r>
+        <w:rPr>
+          <w:rFonts w:hint="eastAsia"/>
+        </w:rPr>
+        <w:t>或其</w:t>
+      </w:r>
+      <w:r>
+        <w:t>接口</w:t>
+      </w:r>
+      <w:r>
+        <w:rPr>
+          <w:rFonts w:hint="eastAsia"/>
+        </w:rPr>
+        <w:t>，</w:t>
+      </w:r>
+      <w:r>
+        <w:t>不能包含</w:t>
+      </w:r>
+      <w:r>
+        <w:rPr>
+          <w:rFonts w:hint="eastAsia"/>
+        </w:rPr>
+        <w:t xml:space="preserve">return </w:t>
+      </w:r>
+      <w:r>
+        <w:rPr>
+          <w:rFonts w:hint="eastAsia"/>
+        </w:rPr>
+        <w:t>语句</w:t>
+      </w:r>
+      <w:r>
+        <w:t>，可以包含</w:t>
+      </w:r>
+      <w:r>
+        <w:rPr>
+          <w:rFonts w:hint="eastAsia"/>
+        </w:rPr>
+        <w:t xml:space="preserve">yield return </w:t>
+      </w:r>
+      <w:r>
+        <w:rPr>
+          <w:rFonts w:hint="eastAsia"/>
+        </w:rPr>
+        <w:t>语句</w:t>
+      </w:r>
+    </w:p>
+    <w:p>
+      <w:pPr>
+        <w:pStyle w:val="1"/>
+      </w:pPr>
+      <w:r>
+        <w:rPr>
+          <w:rFonts w:hint="eastAsia"/>
+        </w:rPr>
+        <w:t>1</w:t>
+      </w:r>
+      <w:r>
+        <w:t xml:space="preserve">3 </w:t>
+      </w:r>
+      <w:r>
+        <w:rPr>
+          <w:rFonts w:hint="eastAsia"/>
+        </w:rPr>
+        <w:t>委托</w:t>
+      </w:r>
+    </w:p>
+    <w:p>
+      <w:r>
+        <w:tab/>
+      </w:r>
+      <w:r>
+        <w:rPr>
+          <w:rFonts w:hint="eastAsia"/>
+        </w:rPr>
+        <w:t>C++</w:t>
+      </w:r>
+      <w:r>
+        <w:t xml:space="preserve"> </w:t>
+      </w:r>
+      <w:r>
+        <w:rPr>
+          <w:rFonts w:hint="eastAsia"/>
+        </w:rPr>
+        <w:t>函数</w:t>
+      </w:r>
+      <w:r>
+        <w:t>指针，</w:t>
+      </w:r>
+      <w:r>
+        <w:rPr>
+          <w:rFonts w:hint="eastAsia"/>
+        </w:rPr>
+        <w:t>委托</w:t>
+      </w:r>
+      <w:r>
+        <w:t>是类型安全的类，</w:t>
+      </w:r>
+      <w:r>
+        <w:rPr>
+          <w:rFonts w:hint="eastAsia"/>
+        </w:rPr>
+        <w:t>定义</w:t>
+      </w:r>
+      <w:r>
+        <w:t>了返回类型和参数的类型</w:t>
+      </w:r>
+    </w:p>
+    <w:p>
+      <w:r>
+        <w:tab/>
+      </w:r>
+      <w:r>
+        <w:rPr>
+          <w:rFonts w:hint="eastAsia"/>
+        </w:rPr>
+        <w:t>匿名</w:t>
+      </w:r>
+      <w:r>
+        <w:t>方法：</w:t>
+      </w:r>
+    </w:p>
+    <w:p>
+      <w:r>
+        <w:tab/>
+      </w:r>
+      <w:r>
+        <w:tab/>
+        <w:t xml:space="preserve">Func&lt;string,string&gt; a = </w:t>
+      </w:r>
+      <w:r>
+        <w:t>delegate(string param)</w:t>
+      </w:r>
+    </w:p>
+    <w:p>
+      <w:r>
+        <w:tab/>
+      </w:r>
+      <w:r>
+        <w:tab/>
+        <w:t>{</w:t>
+      </w:r>
+    </w:p>
+    <w:p>
+      <w:r>
+        <w:tab/>
+      </w:r>
+      <w:r>
+        <w:tab/>
+      </w:r>
+      <w:r>
+        <w:tab/>
+        <w:t>return “result”;</w:t>
+      </w:r>
+    </w:p>
+    <w:p>
+      <w:r>
+        <w:tab/>
+      </w:r>
+      <w:r>
+        <w:tab/>
+        <w:t>}</w:t>
+      </w:r>
+    </w:p>
+    <w:p>
+      <w:r>
+        <w:tab/>
+        <w:t xml:space="preserve">lambda </w:t>
+      </w:r>
+      <w:r>
+        <w:rPr>
+          <w:rFonts w:hint="eastAsia"/>
+        </w:rPr>
+        <w:t>表达式</w:t>
+      </w:r>
+    </w:p>
+    <w:p>
+      <w:r>
+        <w:tab/>
+      </w:r>
+      <w:r>
+        <w:tab/>
+      </w:r>
+      <w:r>
+        <w:rPr>
+          <w:rFonts w:hint="eastAsia"/>
+        </w:rPr>
+        <w:t>参数</w:t>
+      </w:r>
+      <w:r>
+        <w:t>=&gt;</w:t>
+      </w:r>
+      <w:r>
+        <w:rPr>
+          <w:rFonts w:hint="eastAsia"/>
+        </w:rPr>
+        <w:t>方法</w:t>
+      </w:r>
+    </w:p>
+    <w:p>
+      <w:pPr>
+        <w:rPr>
+          <w:rFonts w:hint="eastAsia"/>
+        </w:rPr>
+      </w:pPr>
+      <w:r>
+        <w:tab/>
+      </w:r>
+      <w:r>
+        <w:t>de</w:t>
+      </w:r>
+    </w:p>
+    <w:p>
+      <w:pPr>
+        <w:pStyle w:val="1"/>
+      </w:pPr>
+      <w:r>
+        <w:rPr>
+          <w:rFonts w:hint="eastAsia"/>
+        </w:rPr>
+        <w:t>1</w:t>
+      </w:r>
+      <w:r>
+        <w:t xml:space="preserve">4 params </w:t>
+      </w:r>
+      <w:r>
+        <w:rPr>
+          <w:rFonts w:hint="eastAsia"/>
+        </w:rPr>
+        <w:t>可变</w:t>
+      </w:r>
+      <w:r>
+        <w:t>参数</w:t>
+      </w:r>
+    </w:p>
+    <w:p>
+      <w:pPr>
+        <w:pStyle w:val="1"/>
+      </w:pPr>
+      <w:r>
+        <w:rPr>
+          <w:rFonts w:hint="eastAsia"/>
+        </w:rPr>
+        <w:t>1</w:t>
+      </w:r>
+      <w:r>
+        <w:t>5 GenericArguments</w:t>
+      </w:r>
+    </w:p>
+    <w:p>
+      <w:r>
+        <w:tab/>
+        <w:t>GenericParameters</w:t>
+      </w:r>
+    </w:p>
+    <w:p>
+      <w:pPr>
+        <w:pStyle w:val="1"/>
+      </w:pPr>
+      <w:r>
+        <w:t>16 Attribute</w:t>
+      </w:r>
+    </w:p>
+    <w:p>
+      <w:r>
+        <w:tab/>
+      </w:r>
+      <w:r>
+        <w:rPr>
+          <w:rFonts w:hint="eastAsia"/>
+        </w:rPr>
+        <w:t>特性</w:t>
+      </w:r>
+      <w:r>
+        <w:t>（属性）</w:t>
+      </w:r>
+    </w:p>
+    <w:p>
+      <w:r>
+        <w:tab/>
+      </w:r>
+      <w:r>
+        <w:rPr>
+          <w:rFonts w:hint="eastAsia"/>
+        </w:rPr>
+        <w:t>属性</w:t>
+      </w:r>
+      <w:r>
+        <w:t>类派生自</w:t>
+      </w:r>
+      <w:r>
+        <w:rPr>
+          <w:rFonts w:hint="eastAsia"/>
+        </w:rPr>
+        <w:t xml:space="preserve">System.Attribute </w:t>
+      </w:r>
+      <w:r>
+        <w:rPr>
+          <w:rFonts w:hint="eastAsia"/>
+        </w:rPr>
+        <w:t>至少</w:t>
+      </w:r>
+      <w:r>
+        <w:t>有一个公共构造函数</w:t>
+      </w:r>
+    </w:p>
+    <w:p>
+      <w:r>
+        <w:tab/>
+      </w:r>
+      <w:r>
+        <w:rPr>
+          <w:rFonts w:hint="eastAsia"/>
+        </w:rPr>
+        <w:t>属性</w:t>
+      </w:r>
+      <w:r>
+        <w:t>类有两种</w:t>
+      </w:r>
+      <w:r>
+        <w:rPr>
+          <w:rFonts w:hint="eastAsia"/>
+        </w:rPr>
+        <w:t>类型</w:t>
+      </w:r>
+      <w:r>
+        <w:t>的参数：</w:t>
+      </w:r>
+    </w:p>
+    <w:p>
+      <w:r>
+        <w:tab/>
+      </w:r>
+      <w:r>
+        <w:tab/>
+      </w:r>
+      <w:r>
+        <w:rPr>
+          <w:rFonts w:hint="eastAsia"/>
+        </w:rPr>
+        <w:t>定位</w:t>
+      </w:r>
+      <w:r>
+        <w:t>参数：必须</w:t>
+      </w:r>
+      <w:r>
+        <w:rPr>
+          <w:rFonts w:hint="eastAsia"/>
+        </w:rPr>
+        <w:t>指定</w:t>
+      </w:r>
+      <w:r>
+        <w:t>的参数，属性类的构造函数参数</w:t>
+      </w:r>
+    </w:p>
+    <w:p>
+      <w:r>
+        <w:tab/>
+      </w:r>
+      <w:r>
+        <w:tab/>
+      </w:r>
+      <w:r>
+        <w:rPr>
+          <w:rFonts w:hint="eastAsia"/>
+        </w:rPr>
+        <w:t>命名</w:t>
+      </w:r>
+      <w:r>
+        <w:t>参数：可选，使用属性时必须使用参数的名字。通过</w:t>
+      </w:r>
+      <w:r>
+        <w:rPr>
+          <w:rFonts w:hint="eastAsia"/>
+        </w:rPr>
+        <w:t>包含</w:t>
+      </w:r>
+      <w:r>
+        <w:t>非静态字段或属性来定义命名参数</w:t>
+      </w:r>
+    </w:p>
+    <w:p>
+      <w:r>
+        <w:tab/>
+      </w:r>
+      <w:r>
+        <w:rPr>
+          <w:rFonts w:hint="eastAsia"/>
+        </w:rPr>
+        <w:t>例如</w:t>
+      </w:r>
+      <w:r>
+        <w:rPr>
+          <w:rFonts w:hint="eastAsia"/>
+        </w:rPr>
+        <w:t xml:space="preserve"> </w:t>
+      </w:r>
+      <w:r>
+        <w:t>AttributeUsage</w:t>
+      </w:r>
+    </w:p>
+    <w:p>
+      <w:r>
+        <w:tab/>
+      </w:r>
+      <w:r>
+        <w:rPr>
+          <w:rFonts w:hint="eastAsia"/>
+        </w:rPr>
+        <w:t>有</w:t>
+      </w:r>
+      <w:r>
+        <w:t>一个定位</w:t>
+      </w:r>
+      <w:r>
+        <w:rPr>
+          <w:rFonts w:hint="eastAsia"/>
+        </w:rPr>
+        <w:t>参数</w:t>
+      </w:r>
+      <w:r>
+        <w:rPr>
+          <w:rFonts w:hint="eastAsia"/>
+        </w:rPr>
+        <w:t xml:space="preserve">AllowOn </w:t>
+      </w:r>
+      <w:r>
+        <w:rPr>
+          <w:rFonts w:hint="eastAsia"/>
+        </w:rPr>
+        <w:t>指定</w:t>
+      </w:r>
+      <w:r>
+        <w:t>可以将属性赋值</w:t>
+      </w:r>
+      <w:r>
+        <w:rPr>
+          <w:rFonts w:hint="eastAsia"/>
+        </w:rPr>
+        <w:t>给</w:t>
+      </w:r>
+      <w:r>
+        <w:t>的程序</w:t>
+      </w:r>
+      <w:r>
+        <w:rPr>
+          <w:rFonts w:hint="eastAsia"/>
+        </w:rPr>
+        <w:t>元素</w:t>
+      </w:r>
+      <w:r>
+        <w:t>（类，方法，属性，参数）</w:t>
+      </w:r>
+    </w:p>
+    <w:p>
+      <w:r>
+        <w:lastRenderedPageBreak/>
+        <w:t>System.Attributes.AttributeTargets</w:t>
+      </w:r>
+    </w:p>
+    <w:p>
+      <w:r>
+        <w:tab/>
+        <w:t>AttributeTargets.Class</w:t>
+      </w:r>
+    </w:p>
+    <w:p>
+      <w:r>
+        <w:t xml:space="preserve">AllowMultiple </w:t>
+      </w:r>
+      <w:r>
+        <w:rPr>
+          <w:rFonts w:hint="eastAsia"/>
+        </w:rPr>
+        <w:t>一个</w:t>
+      </w:r>
+      <w:r>
+        <w:rPr>
+          <w:rFonts w:hint="eastAsia"/>
+        </w:rPr>
+        <w:t>bool</w:t>
+      </w:r>
+      <w:r>
+        <w:rPr>
+          <w:rFonts w:hint="eastAsia"/>
+        </w:rPr>
+        <w:t>值</w:t>
+      </w:r>
+      <w:r>
+        <w:t>，</w:t>
+      </w:r>
+      <w:r>
+        <w:rPr>
+          <w:rFonts w:hint="eastAsia"/>
+        </w:rPr>
+        <w:t>是否</w:t>
+      </w:r>
+      <w:r>
+        <w:t>允许为</w:t>
+      </w:r>
+      <w:r>
+        <w:rPr>
+          <w:rFonts w:hint="eastAsia"/>
+        </w:rPr>
+        <w:t>一个</w:t>
+      </w:r>
+      <w:r>
+        <w:t>程序元素指定</w:t>
+      </w:r>
+      <w:r>
+        <w:rPr>
+          <w:rFonts w:hint="eastAsia"/>
+        </w:rPr>
+        <w:t>多个</w:t>
+      </w:r>
+      <w:r>
+        <w:t>属性。</w:t>
+      </w:r>
+      <w:r>
+        <w:rPr>
+          <w:rFonts w:hint="eastAsia"/>
+        </w:rPr>
+        <w:t>默认</w:t>
+      </w:r>
+      <w:r>
+        <w:t>值</w:t>
+      </w:r>
+      <w:r>
+        <w:rPr>
+          <w:rFonts w:hint="eastAsia"/>
+        </w:rPr>
+        <w:t>false</w:t>
+      </w:r>
+    </w:p>
+    <w:p>
+      <w:pPr>
+        <w:rPr>
+          <w:color w:val="333333"/>
+          <w:szCs w:val="21"/>
+          <w:shd w:val="clear" w:color="auto" w:fill="F8F8F8"/>
+        </w:rPr>
+      </w:pPr>
+      <w:r>
+        <w:t>Inherited:</w:t>
+      </w:r>
+      <w:r>
+        <w:rPr>
+          <w:rFonts w:hint="eastAsia"/>
+          <w:color w:val="333333"/>
+          <w:szCs w:val="21"/>
+          <w:shd w:val="clear" w:color="auto" w:fill="F8F8F8"/>
+        </w:rPr>
+        <w:t xml:space="preserve"> </w:t>
+      </w:r>
+      <w:r>
+        <w:rPr>
+          <w:rFonts w:hint="eastAsia"/>
+          <w:color w:val="333333"/>
+          <w:szCs w:val="21"/>
+          <w:shd w:val="clear" w:color="auto" w:fill="F8F8F8"/>
+        </w:rPr>
+        <w:t>我们可以使用这个属性来控制定制特性的继承规则。它标记了我们的特性能否被继承。</w:t>
+      </w:r>
+    </w:p>
+    <w:p>
+      <w:pPr>
+        <w:pStyle w:val="1"/>
+        <w:rPr>
+          <w:shd w:val="clear" w:color="auto" w:fill="F8F8F8"/>
+        </w:rPr>
+      </w:pPr>
+      <w:r>
+        <w:rPr>
+          <w:rFonts w:hint="eastAsia"/>
+          <w:shd w:val="clear" w:color="auto" w:fill="F8F8F8"/>
+        </w:rPr>
+        <w:t xml:space="preserve">17 </w:t>
+      </w:r>
+      <w:r>
+        <w:rPr>
+          <w:rFonts w:hint="eastAsia"/>
+          <w:shd w:val="clear" w:color="auto" w:fill="F8F8F8"/>
+        </w:rPr>
+        <w:t>集合</w:t>
+      </w:r>
+      <w:r>
+        <w:rPr>
+          <w:shd w:val="clear" w:color="auto" w:fill="F8F8F8"/>
+        </w:rPr>
+        <w:t>类</w:t>
+      </w:r>
+      <w:r>
+        <w:rPr>
+          <w:rFonts w:hint="eastAsia"/>
+          <w:shd w:val="clear" w:color="auto" w:fill="F8F8F8"/>
+        </w:rPr>
+        <w:t>字典</w:t>
+      </w:r>
+      <w:r>
+        <w:rPr>
+          <w:rFonts w:hint="eastAsia"/>
+          <w:shd w:val="clear" w:color="auto" w:fill="F8F8F8"/>
+        </w:rPr>
+        <w:t xml:space="preserve"> </w:t>
+      </w:r>
+      <w:r>
+        <w:rPr>
+          <w:rFonts w:hint="eastAsia"/>
+          <w:shd w:val="clear" w:color="auto" w:fill="F8F8F8"/>
+        </w:rPr>
+        <w:t>枚举</w:t>
+      </w:r>
+    </w:p>
+    <w:p>
+      <w:r>
+        <w:rPr>
+          <w:rFonts w:hint="eastAsia"/>
+        </w:rPr>
+        <w:t>所有</w:t>
+      </w:r>
+      <w:r>
+        <w:t>集合类都</w:t>
+      </w:r>
+      <w:r>
+        <w:rPr>
+          <w:rFonts w:hint="eastAsia"/>
+        </w:rPr>
+        <w:t>实现</w:t>
+      </w:r>
+      <w:r>
+        <w:t>了</w:t>
+      </w:r>
+      <w:r>
+        <w:rPr>
+          <w:rFonts w:hint="eastAsia"/>
+        </w:rPr>
+        <w:t>IEnumerable</w:t>
+      </w:r>
+      <w:r>
+        <w:rPr>
+          <w:rFonts w:hint="eastAsia"/>
+        </w:rPr>
+        <w:t>和</w:t>
+      </w:r>
+      <w:r>
+        <w:rPr>
+          <w:rFonts w:hint="eastAsia"/>
+        </w:rPr>
+        <w:t>IEnumerator</w:t>
+      </w:r>
+      <w:r>
+        <w:rPr>
+          <w:rFonts w:hint="eastAsia"/>
+        </w:rPr>
+        <w:t>接口</w:t>
+      </w:r>
+    </w:p>
+    <w:p>
+      <w:r>
+        <w:rPr>
+          <w:rFonts w:hint="eastAsia"/>
+        </w:rPr>
+        <w:t>可</w:t>
+      </w:r>
+      <w:r>
+        <w:t>枚举接口</w:t>
+      </w:r>
+    </w:p>
+    <w:p>
+      <w:pPr>
+        <w:rPr>
+          <w:rFonts w:hint="eastAsia"/>
+        </w:rPr>
+      </w:pPr>
+      <w:r>
+        <w:rPr>
+          <w:rFonts w:hint="eastAsia"/>
+        </w:rPr>
+        <w:t>public interface IEnumerable</w:t>
+      </w:r>
+    </w:p>
+    <w:p>
+      <w:r>
+        <w:t>{</w:t>
+      </w:r>
+    </w:p>
+    <w:p>
+      <w:r>
+        <w:tab/>
+        <w:t>IEnumerator GetEnumerator();</w:t>
+      </w:r>
+    </w:p>
+    <w:p>
+      <w:pPr>
+        <w:rPr>
+          <w:rFonts w:hint="eastAsia"/>
+        </w:rPr>
+      </w:pPr>
+      <w:r>
+        <w:t>}</w:t>
+      </w:r>
+    </w:p>
+    <w:p>
+      <w:r>
+        <w:rPr>
+          <w:rFonts w:hint="eastAsia"/>
+        </w:rPr>
+        <w:t>枚举</w:t>
+      </w:r>
+      <w:r>
+        <w:t>器接口</w:t>
+      </w:r>
+    </w:p>
+    <w:p>
+      <w:pPr>
+        <w:rPr>
+          <w:rFonts w:hint="eastAsia"/>
+        </w:rPr>
+      </w:pPr>
+      <w:r>
+        <w:rPr>
+          <w:rFonts w:hint="eastAsia"/>
+        </w:rPr>
+        <w:t>public interface IEnumerator</w:t>
+      </w:r>
+    </w:p>
+    <w:p>
+      <w:r>
+        <w:t>{</w:t>
+      </w:r>
+    </w:p>
+    <w:p>
+      <w:r>
+        <w:tab/>
+        <w:t>object Current{get;}</w:t>
+      </w:r>
+    </w:p>
+    <w:p>
+      <w:r>
+        <w:tab/>
+        <w:t>bool MoveNext();</w:t>
+      </w:r>
+    </w:p>
+    <w:p>
+      <w:r>
+        <w:tab/>
+        <w:t>void Reset();</w:t>
+      </w:r>
+    </w:p>
+    <w:p>
+      <w:r>
+        <w:t>}</w:t>
+      </w:r>
+    </w:p>
+    <w:p>
+      <w:r>
+        <w:rPr>
+          <w:rFonts w:hint="eastAsia"/>
+        </w:rPr>
+        <w:t>关键字</w:t>
+      </w:r>
+      <w:r>
+        <w:rPr>
+          <w:rFonts w:hint="eastAsia"/>
+        </w:rPr>
+        <w:t>yield</w:t>
+      </w:r>
+    </w:p>
+    <w:p>
+      <w:pPr>
+        <w:pStyle w:val="1"/>
+      </w:pPr>
+      <w:r>
+        <w:t xml:space="preserve">18 </w:t>
+      </w:r>
+      <w:r>
+        <w:rPr>
+          <w:rFonts w:hint="eastAsia"/>
+        </w:rPr>
+        <w:t>属性</w:t>
+      </w:r>
+    </w:p>
+    <w:p>
+      <w:pPr>
+        <w:rPr>
+          <w:b/>
+        </w:rPr>
+      </w:pPr>
+      <w:r>
+        <w:rPr>
+          <w:rFonts w:hint="eastAsia"/>
+          <w:b/>
+        </w:rPr>
+        <w:t>自动</w:t>
+      </w:r>
+      <w:r>
+        <w:rPr>
+          <w:b/>
+        </w:rPr>
+        <w:t>属性</w:t>
+      </w:r>
+      <w:r>
+        <w:rPr>
+          <w:rFonts w:hint="eastAsia"/>
+          <w:b/>
+        </w:rPr>
+        <w:t>3</w:t>
+      </w:r>
+      <w:r>
+        <w:rPr>
+          <w:b/>
+        </w:rPr>
+        <w:t>.0</w:t>
+      </w:r>
+    </w:p>
+    <w:p>
+      <w:r>
+        <w:t>public class Test</w:t>
+      </w:r>
+    </w:p>
+    <w:p>
+      <w:r>
+        <w:t>{</w:t>
+      </w:r>
+    </w:p>
+    <w:p>
+      <w:r>
+        <w:tab/>
+        <w:t>public string Name</w:t>
+      </w:r>
+    </w:p>
+    <w:p>
+      <w:r>
+        <w:tab/>
+        <w:t>{</w:t>
+      </w:r>
+    </w:p>
+    <w:p>
+      <w:r>
+        <w:tab/>
+      </w:r>
+      <w:r>
+        <w:tab/>
+        <w:t>get;</w:t>
+      </w:r>
+    </w:p>
+    <w:p>
+      <w:r>
+        <w:tab/>
+      </w:r>
+      <w:r>
+        <w:tab/>
+        <w:t>set;</w:t>
+      </w:r>
+    </w:p>
+    <w:p>
+      <w:r>
+        <w:tab/>
+        <w:t>}</w:t>
+      </w:r>
+    </w:p>
+    <w:p>
+      <w:pPr>
+        <w:rPr>
+          <w:rFonts w:hint="eastAsia"/>
+        </w:rPr>
+      </w:pPr>
+      <w:r>
+        <w:t>}</w:t>
+      </w:r>
+    </w:p>
+    <w:p>
+      <w:pPr>
+        <w:pStyle w:val="1"/>
+      </w:pPr>
+      <w:r>
+        <w:rPr>
+          <w:rFonts w:hint="eastAsia"/>
+        </w:rPr>
+        <w:t>1</w:t>
+      </w:r>
+      <w:r>
+        <w:t xml:space="preserve">9 Object </w:t>
+      </w:r>
+      <w:r>
+        <w:rPr>
+          <w:rFonts w:hint="eastAsia"/>
+        </w:rPr>
+        <w:t>比较</w:t>
+      </w:r>
+    </w:p>
+    <w:p>
+      <w:r>
+        <w:rPr>
+          <w:rFonts w:hint="eastAsia"/>
+        </w:rPr>
+        <w:t>Equals</w:t>
+      </w:r>
+    </w:p>
+    <w:p>
+      <w:r>
+        <w:t>GetHashCode</w:t>
+      </w:r>
+    </w:p>
+    <w:p>
+      <w:r>
+        <w:rPr>
+          <w:rFonts w:hint="eastAsia"/>
+        </w:rPr>
+        <w:t>实现</w:t>
+      </w:r>
+      <w:r>
+        <w:t>了</w:t>
+      </w:r>
+      <w:r>
+        <w:rPr>
+          <w:rFonts w:hint="eastAsia"/>
+        </w:rPr>
+        <w:t>Equals</w:t>
+      </w:r>
+      <w:r>
+        <w:rPr>
+          <w:rFonts w:hint="eastAsia"/>
+        </w:rPr>
+        <w:t>必须</w:t>
+      </w:r>
+      <w:r>
+        <w:t>实现</w:t>
+      </w:r>
+      <w:r>
+        <w:rPr>
+          <w:rFonts w:hint="eastAsia"/>
+        </w:rPr>
+        <w:t>GetHashCode</w:t>
+      </w:r>
+    </w:p>
+    <w:p>
+      <w:pPr>
+        <w:rPr>
+          <w:color w:val="555555"/>
+          <w:szCs w:val="21"/>
+          <w:shd w:val="clear" w:color="auto" w:fill="FFFFFF"/>
+        </w:rPr>
+      </w:pPr>
+      <w:r>
+        <w:rPr>
+          <w:rFonts w:hint="eastAsia"/>
+          <w:color w:val="555555"/>
+          <w:szCs w:val="21"/>
+          <w:shd w:val="clear" w:color="auto" w:fill="FFFFFF"/>
+        </w:rPr>
+        <w:lastRenderedPageBreak/>
+        <w:t>字典</w:t>
+      </w:r>
+    </w:p>
+    <w:p>
+      <w:pPr>
+        <w:rPr>
+          <w:rFonts w:hint="eastAsia"/>
+          <w:color w:val="555555"/>
+          <w:szCs w:val="21"/>
+          <w:shd w:val="clear" w:color="auto" w:fill="FFFFFF"/>
+        </w:rPr>
+      </w:pPr>
+      <w:r>
+        <w:rPr>
+          <w:color w:val="555555"/>
+          <w:szCs w:val="21"/>
+          <w:shd w:val="clear" w:color="auto" w:fill="FFFFFF"/>
+        </w:rPr>
+        <w:tab/>
+      </w:r>
+      <w:r>
+        <w:rPr>
+          <w:rFonts w:hint="eastAsia"/>
+          <w:color w:val="555555"/>
+          <w:szCs w:val="21"/>
+          <w:shd w:val="clear" w:color="auto" w:fill="FFFFFF"/>
+        </w:rPr>
+        <w:t>键</w:t>
+      </w:r>
+      <w:r>
+        <w:rPr>
+          <w:color w:val="555555"/>
+          <w:szCs w:val="21"/>
+          <w:shd w:val="clear" w:color="auto" w:fill="FFFFFF"/>
+        </w:rPr>
+        <w:t>类型</w:t>
+      </w:r>
+    </w:p>
+    <w:p>
+      <w:pPr>
+        <w:rPr>
+          <w:color w:val="555555"/>
+          <w:szCs w:val="21"/>
+          <w:shd w:val="clear" w:color="auto" w:fill="FFFFFF"/>
+        </w:rPr>
+      </w:pPr>
+      <w:r>
+        <w:rPr>
+          <w:rFonts w:hint="eastAsia"/>
+          <w:color w:val="555555"/>
+          <w:szCs w:val="21"/>
+          <w:shd w:val="clear" w:color="auto" w:fill="FFFFFF"/>
+        </w:rPr>
+        <w:t>如果两个对象的</w:t>
+      </w:r>
+      <w:r>
+        <w:rPr>
+          <w:rFonts w:hint="eastAsia"/>
+          <w:color w:val="555555"/>
+          <w:szCs w:val="21"/>
+          <w:shd w:val="clear" w:color="auto" w:fill="FFFFFF"/>
+        </w:rPr>
+        <w:t xml:space="preserve"> Equals </w:t>
+      </w:r>
+      <w:r>
+        <w:rPr>
+          <w:rFonts w:hint="eastAsia"/>
+          <w:color w:val="555555"/>
+          <w:szCs w:val="21"/>
+          <w:shd w:val="clear" w:color="auto" w:fill="FFFFFF"/>
+        </w:rPr>
+        <w:t>比较结果相等，则每个对象的</w:t>
+      </w:r>
+      <w:r>
+        <w:rPr>
+          <w:rFonts w:hint="eastAsia"/>
+          <w:color w:val="555555"/>
+          <w:szCs w:val="21"/>
+          <w:shd w:val="clear" w:color="auto" w:fill="FFFFFF"/>
+        </w:rPr>
+        <w:t xml:space="preserve"> GetHashCode </w:t>
+      </w:r>
+      <w:r>
+        <w:rPr>
+          <w:rFonts w:hint="eastAsia"/>
+          <w:color w:val="555555"/>
+          <w:szCs w:val="21"/>
+          <w:shd w:val="clear" w:color="auto" w:fill="FFFFFF"/>
+        </w:rPr>
+        <w:t>方法都必须返回同一个值。</w:t>
+      </w:r>
+      <w:r>
+        <w:rPr>
+          <w:rFonts w:hint="eastAsia"/>
+          <w:color w:val="555555"/>
+          <w:szCs w:val="21"/>
+          <w:shd w:val="clear" w:color="auto" w:fill="FFFFFF"/>
+        </w:rPr>
+        <w:t xml:space="preserve"> </w:t>
+      </w:r>
+      <w:r>
+        <w:rPr>
+          <w:rFonts w:hint="eastAsia"/>
+          <w:color w:val="555555"/>
+          <w:szCs w:val="21"/>
+          <w:shd w:val="clear" w:color="auto" w:fill="FFFFFF"/>
+        </w:rPr>
+        <w:t>但是，如果两个对象的比较结果不相等，则这两个对象的</w:t>
+      </w:r>
+      <w:r>
+        <w:rPr>
+          <w:rFonts w:hint="eastAsia"/>
+          <w:color w:val="555555"/>
+          <w:szCs w:val="21"/>
+          <w:shd w:val="clear" w:color="auto" w:fill="FFFFFF"/>
+        </w:rPr>
+        <w:t xml:space="preserve"> GetHashCode </w:t>
+      </w:r>
+      <w:r>
+        <w:rPr>
+          <w:rFonts w:hint="eastAsia"/>
+          <w:color w:val="555555"/>
+          <w:szCs w:val="21"/>
+          <w:shd w:val="clear" w:color="auto" w:fill="FFFFFF"/>
+        </w:rPr>
+        <w:t>方法不一定返回不同的值。</w:t>
+      </w:r>
+    </w:p>
+    <w:p>
+      <w:pPr>
+        <w:rPr>
+          <w:color w:val="555555"/>
+          <w:szCs w:val="21"/>
+          <w:shd w:val="clear" w:color="auto" w:fill="FFFFFF"/>
+        </w:rPr>
+      </w:pPr>
+      <w:r>
+        <w:rPr>
+          <w:rFonts w:hint="eastAsia"/>
+          <w:color w:val="555555"/>
+          <w:szCs w:val="21"/>
+          <w:shd w:val="clear" w:color="auto" w:fill="FFFFFF"/>
+        </w:rPr>
+        <w:t>GetHashCode()</w:t>
+      </w:r>
+      <w:r>
+        <w:rPr>
+          <w:rFonts w:hint="eastAsia"/>
+          <w:color w:val="555555"/>
+          <w:szCs w:val="21"/>
+          <w:shd w:val="clear" w:color="auto" w:fill="FFFFFF"/>
+        </w:rPr>
+        <w:t>实现</w:t>
+      </w:r>
+      <w:r>
+        <w:rPr>
+          <w:color w:val="555555"/>
+          <w:szCs w:val="21"/>
+          <w:shd w:val="clear" w:color="auto" w:fill="FFFFFF"/>
+        </w:rPr>
+        <w:t>要求：</w:t>
+      </w:r>
+    </w:p>
+    <w:p>
+      <w:pPr>
+        <w:pStyle w:val="a6"/>
+        <w:numPr>
+          <w:ilvl w:val="0"/>
+          <w:numId w:val="3"/>
+        </w:numPr>
+        <w:ind w:firstLineChars="0"/>
+        <w:rPr>
+          <w:color w:val="555555"/>
+          <w:szCs w:val="21"/>
+          <w:shd w:val="clear" w:color="auto" w:fill="FFFFFF"/>
+        </w:rPr>
+      </w:pPr>
+      <w:r>
+        <w:rPr>
+          <w:rFonts w:hint="eastAsia"/>
+          <w:color w:val="555555"/>
+          <w:szCs w:val="21"/>
+          <w:shd w:val="clear" w:color="auto" w:fill="FFFFFF"/>
+        </w:rPr>
+        <w:t>相同</w:t>
+      </w:r>
+      <w:r>
+        <w:rPr>
+          <w:color w:val="555555"/>
+          <w:szCs w:val="21"/>
+          <w:shd w:val="clear" w:color="auto" w:fill="FFFFFF"/>
+        </w:rPr>
+        <w:t>的对象应该总是返回相同的值。</w:t>
+      </w:r>
+    </w:p>
+    <w:p>
+      <w:pPr>
+        <w:pStyle w:val="a6"/>
+        <w:numPr>
+          <w:ilvl w:val="0"/>
+          <w:numId w:val="3"/>
+        </w:numPr>
+        <w:ind w:firstLineChars="0"/>
+      </w:pPr>
+      <w:r>
+        <w:rPr>
+          <w:rFonts w:hint="eastAsia"/>
+          <w:color w:val="555555"/>
+          <w:szCs w:val="21"/>
+          <w:shd w:val="clear" w:color="auto" w:fill="FFFFFF"/>
+        </w:rPr>
+        <w:t>不</w:t>
+      </w:r>
+      <w:r>
+        <w:rPr>
+          <w:color w:val="555555"/>
+          <w:szCs w:val="21"/>
+          <w:shd w:val="clear" w:color="auto" w:fill="FFFFFF"/>
+        </w:rPr>
+        <w:t>同的对象可以返回相同的值。</w:t>
+      </w:r>
+    </w:p>
+    <w:p>
+      <w:pPr>
+        <w:pStyle w:val="a6"/>
+        <w:ind w:left="420" w:firstLineChars="0" w:firstLine="0"/>
+        <w:rPr>
+          <w:color w:val="555555"/>
+          <w:szCs w:val="21"/>
+          <w:shd w:val="clear" w:color="auto" w:fill="FFFFFF"/>
+        </w:rPr>
+      </w:pPr>
+      <w:r>
+        <w:rPr>
+          <w:rFonts w:hint="eastAsia"/>
+          <w:color w:val="555555"/>
+          <w:szCs w:val="21"/>
+          <w:shd w:val="clear" w:color="auto" w:fill="FFFFFF"/>
+        </w:rPr>
+        <w:t>如果</w:t>
+      </w:r>
+      <w:r>
+        <w:rPr>
+          <w:rFonts w:hint="eastAsia"/>
+          <w:color w:val="555555"/>
+          <w:szCs w:val="21"/>
+          <w:shd w:val="clear" w:color="auto" w:fill="FFFFFF"/>
+        </w:rPr>
+        <w:t xml:space="preserve">Equals </w:t>
+      </w:r>
+      <w:r>
+        <w:rPr>
+          <w:rFonts w:hint="eastAsia"/>
+          <w:color w:val="555555"/>
+          <w:szCs w:val="21"/>
+          <w:shd w:val="clear" w:color="auto" w:fill="FFFFFF"/>
+        </w:rPr>
+        <w:t>比较</w:t>
+      </w:r>
+      <w:r>
+        <w:rPr>
+          <w:color w:val="555555"/>
+          <w:szCs w:val="21"/>
+          <w:shd w:val="clear" w:color="auto" w:fill="FFFFFF"/>
+        </w:rPr>
+        <w:t>两个对象相等，则</w:t>
+      </w:r>
+      <w:r>
+        <w:rPr>
+          <w:rFonts w:hint="eastAsia"/>
+          <w:color w:val="555555"/>
+          <w:szCs w:val="21"/>
+          <w:shd w:val="clear" w:color="auto" w:fill="FFFFFF"/>
+        </w:rPr>
+        <w:t>GetHashCode</w:t>
+      </w:r>
+      <w:r>
+        <w:rPr>
+          <w:rFonts w:hint="eastAsia"/>
+          <w:color w:val="555555"/>
+          <w:szCs w:val="21"/>
+          <w:shd w:val="clear" w:color="auto" w:fill="FFFFFF"/>
+        </w:rPr>
+        <w:t>必须</w:t>
+      </w:r>
+      <w:r>
+        <w:rPr>
+          <w:color w:val="555555"/>
+          <w:szCs w:val="21"/>
+          <w:shd w:val="clear" w:color="auto" w:fill="FFFFFF"/>
+        </w:rPr>
+        <w:t>相等</w:t>
+      </w:r>
+    </w:p>
+    <w:p>
+      <w:pPr>
+        <w:pStyle w:val="a6"/>
+        <w:ind w:left="420" w:firstLineChars="0" w:firstLine="0"/>
+        <w:rPr>
+          <w:color w:val="555555"/>
+          <w:szCs w:val="21"/>
+          <w:shd w:val="clear" w:color="auto" w:fill="FFFFFF"/>
+        </w:rPr>
+      </w:pPr>
+    </w:p>
+    <w:p>
+      <w:pPr>
+        <w:pStyle w:val="a6"/>
+        <w:ind w:left="420" w:firstLineChars="0" w:firstLine="0"/>
+        <w:rPr>
+          <w:color w:val="555555"/>
+          <w:szCs w:val="21"/>
+          <w:shd w:val="clear" w:color="auto" w:fill="FFFFFF"/>
+        </w:rPr>
+      </w:pPr>
+      <w:r>
+        <w:rPr>
+          <w:rFonts w:hint="eastAsia"/>
+          <w:color w:val="555555"/>
+          <w:szCs w:val="21"/>
+          <w:shd w:val="clear" w:color="auto" w:fill="FFFFFF"/>
+        </w:rPr>
+        <w:t>如果</w:t>
+      </w:r>
+      <w:r>
+        <w:rPr>
+          <w:color w:val="555555"/>
+          <w:szCs w:val="21"/>
+          <w:shd w:val="clear" w:color="auto" w:fill="FFFFFF"/>
+        </w:rPr>
+        <w:t>不满足上述条件：某个类的实例放入字典后可能再也检索不到，或者会返回错误的项</w:t>
+      </w:r>
+    </w:p>
+    <w:p>
+      <w:pPr>
+        <w:pStyle w:val="a6"/>
+        <w:ind w:left="420" w:firstLineChars="0" w:firstLine="0"/>
+        <w:rPr>
+          <w:color w:val="555555"/>
+          <w:szCs w:val="21"/>
+          <w:shd w:val="clear" w:color="auto" w:fill="FFFFFF"/>
+        </w:rPr>
+      </w:pPr>
+      <w:r>
+        <w:rPr>
+          <w:color w:val="555555"/>
+          <w:szCs w:val="21"/>
+          <w:shd w:val="clear" w:color="auto" w:fill="FFFFFF"/>
+        </w:rPr>
+        <w:t xml:space="preserve">A B </w:t>
+      </w:r>
+      <w:r>
+        <w:rPr>
+          <w:rFonts w:hint="eastAsia"/>
+          <w:color w:val="555555"/>
+          <w:szCs w:val="21"/>
+          <w:shd w:val="clear" w:color="auto" w:fill="FFFFFF"/>
+        </w:rPr>
+        <w:t>是</w:t>
+      </w:r>
+      <w:r>
+        <w:rPr>
+          <w:color w:val="555555"/>
+          <w:szCs w:val="21"/>
+          <w:shd w:val="clear" w:color="auto" w:fill="FFFFFF"/>
+        </w:rPr>
+        <w:t>相等的对象，但是</w:t>
+      </w:r>
+      <w:r>
+        <w:rPr>
+          <w:rFonts w:hint="eastAsia"/>
+          <w:color w:val="555555"/>
+          <w:szCs w:val="21"/>
+          <w:shd w:val="clear" w:color="auto" w:fill="FFFFFF"/>
+        </w:rPr>
+        <w:t>HashCode</w:t>
+      </w:r>
+      <w:r>
+        <w:rPr>
+          <w:rFonts w:hint="eastAsia"/>
+          <w:color w:val="555555"/>
+          <w:szCs w:val="21"/>
+          <w:shd w:val="clear" w:color="auto" w:fill="FFFFFF"/>
+        </w:rPr>
+        <w:t>不</w:t>
+      </w:r>
+      <w:r>
+        <w:rPr>
+          <w:color w:val="555555"/>
+          <w:szCs w:val="21"/>
+          <w:shd w:val="clear" w:color="auto" w:fill="FFFFFF"/>
+        </w:rPr>
+        <w:t>一致，经过散列后在一个桶里，这个时候可能</w:t>
+      </w:r>
+      <w:r>
+        <w:rPr>
+          <w:rFonts w:hint="eastAsia"/>
+          <w:color w:val="555555"/>
+          <w:szCs w:val="21"/>
+          <w:shd w:val="clear" w:color="auto" w:fill="FFFFFF"/>
+        </w:rPr>
+        <w:t>A</w:t>
+      </w:r>
+      <w:r>
+        <w:rPr>
+          <w:rFonts w:hint="eastAsia"/>
+          <w:color w:val="555555"/>
+          <w:szCs w:val="21"/>
+          <w:shd w:val="clear" w:color="auto" w:fill="FFFFFF"/>
+        </w:rPr>
+        <w:t>存在</w:t>
+      </w:r>
+      <w:r>
+        <w:rPr>
+          <w:rFonts w:hint="eastAsia"/>
+          <w:color w:val="555555"/>
+          <w:szCs w:val="21"/>
+          <w:shd w:val="clear" w:color="auto" w:fill="FFFFFF"/>
+        </w:rPr>
+        <w:t>B</w:t>
+      </w:r>
+      <w:r>
+        <w:rPr>
+          <w:rFonts w:hint="eastAsia"/>
+          <w:color w:val="555555"/>
+          <w:szCs w:val="21"/>
+          <w:shd w:val="clear" w:color="auto" w:fill="FFFFFF"/>
+        </w:rPr>
+        <w:t>的</w:t>
+      </w:r>
+      <w:r>
+        <w:rPr>
+          <w:color w:val="555555"/>
+          <w:szCs w:val="21"/>
+          <w:shd w:val="clear" w:color="auto" w:fill="FFFFFF"/>
+        </w:rPr>
+        <w:t>后面，</w:t>
+      </w:r>
+      <w:r>
+        <w:rPr>
+          <w:rFonts w:hint="eastAsia"/>
+          <w:color w:val="555555"/>
+          <w:szCs w:val="21"/>
+          <w:shd w:val="clear" w:color="auto" w:fill="FFFFFF"/>
+        </w:rPr>
+        <w:t>那么</w:t>
+      </w:r>
+      <w:r>
+        <w:rPr>
+          <w:color w:val="555555"/>
+          <w:szCs w:val="21"/>
+          <w:shd w:val="clear" w:color="auto" w:fill="FFFFFF"/>
+        </w:rPr>
+        <w:t>性检索</w:t>
+      </w:r>
+      <w:r>
+        <w:rPr>
+          <w:color w:val="555555"/>
+          <w:szCs w:val="21"/>
+          <w:shd w:val="clear" w:color="auto" w:fill="FFFFFF"/>
+        </w:rPr>
+        <w:t>A</w:t>
+      </w:r>
+      <w:r>
+        <w:rPr>
+          <w:color w:val="555555"/>
+          <w:szCs w:val="21"/>
+          <w:shd w:val="clear" w:color="auto" w:fill="FFFFFF"/>
+        </w:rPr>
+        <w:t>，会得到</w:t>
+      </w:r>
+      <w:r>
+        <w:rPr>
+          <w:color w:val="555555"/>
+          <w:szCs w:val="21"/>
+          <w:shd w:val="clear" w:color="auto" w:fill="FFFFFF"/>
+        </w:rPr>
+        <w:t>B</w:t>
+      </w:r>
+      <w:r>
+        <w:rPr>
+          <w:color w:val="555555"/>
+          <w:szCs w:val="21"/>
+          <w:shd w:val="clear" w:color="auto" w:fill="FFFFFF"/>
+        </w:rPr>
+        <w:t>的值。</w:t>
+      </w:r>
+    </w:p>
+    <w:p>
+      <w:pPr>
+        <w:pStyle w:val="a6"/>
+        <w:ind w:left="420" w:firstLineChars="0" w:firstLine="0"/>
+        <w:rPr>
+          <w:rFonts w:hint="eastAsia"/>
+        </w:rPr>
+      </w:pPr>
       <w:bookmarkStart w:id="0" w:name="_GoBack"/>
       <w:bookmarkEnd w:id="0"/>
+    </w:p>
+    <w:p>
+      <w:r>
+        <w:t xml:space="preserve">UNITY3D </w:t>
+      </w:r>
+      <w:r>
+        <w:rPr>
+          <w:rFonts w:hint="eastAsia"/>
+        </w:rPr>
+        <w:t>脚本</w:t>
+      </w:r>
+      <w:r>
+        <w:t>工程文件</w:t>
+      </w:r>
+    </w:p>
+    <w:p>
+      <w:pPr>
+        <w:pStyle w:val="a6"/>
+        <w:numPr>
+          <w:ilvl w:val="0"/>
+          <w:numId w:val="1"/>
+        </w:numPr>
+        <w:ind w:firstLineChars="0"/>
+      </w:pPr>
+      <w:r>
+        <w:rPr>
+          <w:rFonts w:hint="eastAsia"/>
+        </w:rPr>
+        <w:t>（</w:t>
+      </w:r>
+      <w:r>
+        <w:t>1</w:t>
+      </w:r>
+      <w:r>
+        <w:t>）</w:t>
+      </w:r>
+      <w:r>
+        <w:t>Assembly-CSharp-firstpass</w:t>
+      </w:r>
+    </w:p>
+    <w:p>
+      <w:r>
+        <w:rPr>
+          <w:shd w:val="clear" w:color="auto" w:fill="FFFFFF"/>
+        </w:rPr>
+        <w:t>所有在</w:t>
+      </w:r>
+      <w:r>
+        <w:rPr>
+          <w:shd w:val="clear" w:color="auto" w:fill="FFFFFF"/>
+        </w:rPr>
+        <w:t>Standard Assets</w:t>
+      </w:r>
+      <w:r>
+        <w:rPr>
+          <w:shd w:val="clear" w:color="auto" w:fill="FFFFFF"/>
+        </w:rPr>
+        <w:t>，</w:t>
+      </w:r>
+      <w:r>
+        <w:rPr>
+          <w:shd w:val="clear" w:color="auto" w:fill="FFFFFF"/>
+        </w:rPr>
+        <w:t>Pro Standard Assets</w:t>
+      </w:r>
+      <w:r>
+        <w:rPr>
+          <w:shd w:val="clear" w:color="auto" w:fill="FFFFFF"/>
+        </w:rPr>
+        <w:t>或者</w:t>
+      </w:r>
+      <w:r>
+        <w:rPr>
+          <w:shd w:val="clear" w:color="auto" w:fill="FFFFFF"/>
+        </w:rPr>
+        <w:t xml:space="preserve"> Plugins</w:t>
+      </w:r>
+      <w:r>
+        <w:rPr>
+          <w:shd w:val="clear" w:color="auto" w:fill="FFFFFF"/>
+        </w:rPr>
+        <w:t>文件夹中的脚本会产生一个</w:t>
+      </w:r>
+      <w:r>
+        <w:rPr>
+          <w:shd w:val="clear" w:color="auto" w:fill="FFFFFF"/>
+        </w:rPr>
+        <w:t>Assembly-CSharp-firstpass-vs.csproj</w:t>
+      </w:r>
+      <w:r>
+        <w:rPr>
+          <w:shd w:val="clear" w:color="auto" w:fill="FFFFFF"/>
+        </w:rPr>
+        <w:t>文件，并且先编译</w:t>
+      </w:r>
+    </w:p>
+    <w:p>
+      <w:pPr>
+        <w:pStyle w:val="a6"/>
+        <w:numPr>
+          <w:ilvl w:val="0"/>
+          <w:numId w:val="1"/>
+        </w:numPr>
+        <w:ind w:firstLineChars="0"/>
+      </w:pPr>
+      <w:r>
+        <w:rPr>
+          <w:rFonts w:hint="eastAsia"/>
+        </w:rPr>
+        <w:t>（</w:t>
+      </w:r>
+      <w:r>
+        <w:t>2</w:t>
+      </w:r>
+      <w:r>
+        <w:t>）</w:t>
+      </w:r>
+      <w:r>
+        <w:t>Assembly-CSharp-Editor-firstpass</w:t>
+      </w:r>
+    </w:p>
+    <w:p>
+      <w:r>
+        <w:rPr>
+          <w:shd w:val="clear" w:color="auto" w:fill="FFFFFF"/>
+        </w:rPr>
+        <w:t>所有在</w:t>
+      </w:r>
+      <w:r>
+        <w:rPr>
+          <w:shd w:val="clear" w:color="auto" w:fill="FFFFFF"/>
+        </w:rPr>
+        <w:t xml:space="preserve">Standard Assets/Editor, Pro Standard Assets/Editor </w:t>
+      </w:r>
+      <w:r>
+        <w:rPr>
+          <w:shd w:val="clear" w:color="auto" w:fill="FFFFFF"/>
+        </w:rPr>
+        <w:t>或这</w:t>
+      </w:r>
+      <w:r>
+        <w:rPr>
+          <w:shd w:val="clear" w:color="auto" w:fill="FFFFFF"/>
+        </w:rPr>
+        <w:t>Plugins/Editor</w:t>
+      </w:r>
+      <w:r>
+        <w:rPr>
+          <w:shd w:val="clear" w:color="auto" w:fill="FFFFFF"/>
+        </w:rPr>
+        <w:t>文件夹中的脚本产生</w:t>
+      </w:r>
+      <w:r>
+        <w:rPr>
+          <w:shd w:val="clear" w:color="auto" w:fill="FFFFFF"/>
+        </w:rPr>
+        <w:t>Assembly-CSharp-Editor-firstpass-vs.csproj</w:t>
+      </w:r>
+      <w:r>
+        <w:rPr>
+          <w:shd w:val="clear" w:color="auto" w:fill="FFFFFF"/>
+        </w:rPr>
+        <w:t>工程，接着编译；</w:t>
+      </w:r>
+    </w:p>
+    <w:p>
+      <w:pPr>
+        <w:pStyle w:val="a6"/>
+        <w:numPr>
+          <w:ilvl w:val="0"/>
+          <w:numId w:val="1"/>
+        </w:numPr>
+        <w:ind w:firstLineChars="0"/>
+      </w:pPr>
+      <w:r>
+        <w:rPr>
+          <w:rFonts w:hint="eastAsia"/>
+        </w:rPr>
+        <w:t>（</w:t>
+      </w:r>
+      <w:r>
+        <w:t>3</w:t>
+      </w:r>
+      <w:r>
+        <w:t>）</w:t>
+      </w:r>
+      <w:r>
+        <w:t>Assembly-CSharp</w:t>
+      </w:r>
+    </w:p>
+    <w:p>
+      <w:pPr>
+        <w:rPr>
+          <w:shd w:val="clear" w:color="auto" w:fill="FFFFFF"/>
+        </w:rPr>
+      </w:pPr>
+      <w:r>
+        <w:rPr>
+          <w:shd w:val="clear" w:color="auto" w:fill="FFFFFF"/>
+        </w:rPr>
+        <w:t>所有在</w:t>
+      </w:r>
+      <w:r>
+        <w:rPr>
+          <w:shd w:val="clear" w:color="auto" w:fill="FFFFFF"/>
+        </w:rPr>
+        <w:t>Assets/Editor</w:t>
+      </w:r>
+      <w:r>
+        <w:rPr>
+          <w:shd w:val="clear" w:color="auto" w:fill="FFFFFF"/>
+        </w:rPr>
+        <w:t>外面的</w:t>
+      </w:r>
+      <w:r>
+        <w:rPr>
+          <w:shd w:val="clear" w:color="auto" w:fill="FFFFFF"/>
+        </w:rPr>
+        <w:t xml:space="preserve">, </w:t>
+      </w:r>
+      <w:r>
+        <w:rPr>
+          <w:shd w:val="clear" w:color="auto" w:fill="FFFFFF"/>
+        </w:rPr>
+        <w:t>并且不在</w:t>
+      </w:r>
+      <w:r>
+        <w:rPr>
+          <w:shd w:val="clear" w:color="auto" w:fill="FFFFFF"/>
+        </w:rPr>
+        <w:t>(1),(2)</w:t>
+      </w:r>
+      <w:r>
+        <w:rPr>
+          <w:shd w:val="clear" w:color="auto" w:fill="FFFFFF"/>
+        </w:rPr>
+        <w:t>中的脚本文件（一般这些脚本就是我们自己写的非编辑器扩展的脚本）会产生</w:t>
+      </w:r>
+      <w:r>
+        <w:rPr>
+          <w:shd w:val="clear" w:color="auto" w:fill="FFFFFF"/>
+        </w:rPr>
+        <w:t>Assembly-CSharp-vs.csproj</w:t>
+      </w:r>
+      <w:r>
+        <w:rPr>
+          <w:shd w:val="clear" w:color="auto" w:fill="FFFFFF"/>
+        </w:rPr>
+        <w:t>工程，被编译；</w:t>
+      </w:r>
+    </w:p>
+    <w:p>
+      <w:pPr>
+        <w:pStyle w:val="a6"/>
+        <w:numPr>
+          <w:ilvl w:val="0"/>
+          <w:numId w:val="1"/>
+        </w:numPr>
+        <w:ind w:firstLineChars="0"/>
+      </w:pPr>
+      <w:r>
+        <w:rPr>
+          <w:rFonts w:hint="eastAsia"/>
+        </w:rPr>
+        <w:t>（</w:t>
+      </w:r>
+      <w:r>
+        <w:t>4</w:t>
+      </w:r>
+      <w:r>
+        <w:t>）</w:t>
+      </w:r>
+      <w:r>
+        <w:rPr>
+          <w:rFonts w:hint="eastAsia"/>
+        </w:rPr>
+        <w:t>Assembly</w:t>
+      </w:r>
+      <w:r>
+        <w:t>-CSharp-Editor</w:t>
+      </w:r>
+    </w:p>
+    <w:p>
+      <w:pPr>
+        <w:rPr>
+          <w:szCs w:val="21"/>
+        </w:rPr>
+      </w:pPr>
+      <w:r>
+        <w:t>所以在</w:t>
+      </w:r>
+      <w:r>
+        <w:t>Assets/Editor</w:t>
+      </w:r>
+      <w:r>
+        <w:t>中的脚本产生一个</w:t>
+      </w:r>
+      <w:r>
+        <w:t>Assembly-CSharp-Editor-vs.csproj</w:t>
+      </w:r>
+      <w:r>
+        <w:t>工程，被编译。</w:t>
+      </w:r>
+    </w:p>
+    <w:p>
+      <w:pPr>
+        <w:rPr>
+          <w:szCs w:val="21"/>
+        </w:rPr>
+      </w:pPr>
+      <w:r>
+        <w:t>之所有这样建立工程并按此顺序编译，也是因为</w:t>
+      </w:r>
+      <w:r>
+        <w:t>DLL</w:t>
+      </w:r>
+      <w:r>
+        <w:t>间存在的依赖关系所决定的。</w:t>
+      </w:r>
+    </w:p>
+    <w:p/>
+    <w:p>
+      <w:r>
+        <w:rPr>
+          <w:rFonts w:hint="eastAsia"/>
+        </w:rPr>
+        <w:t>UConsole</w:t>
+      </w:r>
     </w:p>
     <w:sectPr>
       <w:pgSz w:w="11906" w:h="16838"/>
@@ -259,6 +2663,335 @@
     </w:p>
   </w:footnote>
 </w:footnotes>
+</file>
+
+<file path=word/numbering.xml><?xml version="1.0" encoding="utf-8"?>
+<w:numbering xmlns:wpc="http://schemas.microsoft.com/office/word/2010/wordprocessingCanvas" xmlns:mc="http://schemas.openxmlformats.org/markup-compatibility/2006" xmlns:o="urn:schemas-microsoft-com:office:office" xmlns:r="http://schemas.openxmlformats.org/officeDocument/2006/relationships" xmlns:m="http://schemas.openxmlformats.org/officeDocument/2006/math" xmlns:v="urn:schemas-microsoft-com:vml" xmlns:wp14="http://schemas.microsoft.com/office/word/2010/wordprocessingDrawing" xmlns:wp="http://schemas.openxmlformats.org/drawingml/2006/wordprocessingDrawing" xmlns:w10="urn:schemas-microsoft-com:office:word" xmlns:w="http://schemas.openxmlformats.org/wordprocessingml/2006/main" xmlns:w14="http://schemas.microsoft.com/office/word/2010/wordml" xmlns:w15="http://schemas.microsoft.com/office/word/2012/wordml" xmlns:wpg="http://schemas.microsoft.com/office/word/2010/wordprocessingGroup" xmlns:wpi="http://schemas.microsoft.com/office/word/2010/wordprocessingInk" xmlns:wne="http://schemas.microsoft.com/office/word/2006/wordml" xmlns:wps="http://schemas.microsoft.com/office/word/2010/wordprocessingShape" mc:Ignorable="w14 w15 wp14">
+  <w:abstractNum w:abstractNumId="0">
+    <w:nsid w:val="045E3E8E"/>
+    <w:multiLevelType w:val="hybridMultilevel"/>
+    <w:tmpl w:val="9E8E35E6"/>
+    <w:lvl w:ilvl="0" w:tplc="0409000B">
+      <w:start w:val="1"/>
+      <w:numFmt w:val="bullet"/>
+      <w:lvlText w:val=""/>
+      <w:lvlJc w:val="left"/>
+      <w:pPr>
+        <w:ind w:left="420" w:hanging="420"/>
+      </w:pPr>
+      <w:rPr>
+        <w:rFonts w:ascii="Wingdings" w:hAnsi="Wingdings" w:hint="default"/>
+      </w:rPr>
+    </w:lvl>
+    <w:lvl w:ilvl="1" w:tplc="04090003" w:tentative="1">
+      <w:start w:val="1"/>
+      <w:numFmt w:val="bullet"/>
+      <w:lvlText w:val=""/>
+      <w:lvlJc w:val="left"/>
+      <w:pPr>
+        <w:ind w:left="840" w:hanging="420"/>
+      </w:pPr>
+      <w:rPr>
+        <w:rFonts w:ascii="Wingdings" w:hAnsi="Wingdings" w:hint="default"/>
+      </w:rPr>
+    </w:lvl>
+    <w:lvl w:ilvl="2" w:tplc="04090005" w:tentative="1">
+      <w:start w:val="1"/>
+      <w:numFmt w:val="bullet"/>
+      <w:lvlText w:val=""/>
+      <w:lvlJc w:val="left"/>
+      <w:pPr>
+        <w:ind w:left="1260" w:hanging="420"/>
+      </w:pPr>
+      <w:rPr>
+        <w:rFonts w:ascii="Wingdings" w:hAnsi="Wingdings" w:hint="default"/>
+      </w:rPr>
+    </w:lvl>
+    <w:lvl w:ilvl="3" w:tplc="04090001" w:tentative="1">
+      <w:start w:val="1"/>
+      <w:numFmt w:val="bullet"/>
+      <w:lvlText w:val=""/>
+      <w:lvlJc w:val="left"/>
+      <w:pPr>
+        <w:ind w:left="1680" w:hanging="420"/>
+      </w:pPr>
+      <w:rPr>
+        <w:rFonts w:ascii="Wingdings" w:hAnsi="Wingdings" w:hint="default"/>
+      </w:rPr>
+    </w:lvl>
+    <w:lvl w:ilvl="4" w:tplc="04090003" w:tentative="1">
+      <w:start w:val="1"/>
+      <w:numFmt w:val="bullet"/>
+      <w:lvlText w:val=""/>
+      <w:lvlJc w:val="left"/>
+      <w:pPr>
+        <w:ind w:left="2100" w:hanging="420"/>
+      </w:pPr>
+      <w:rPr>
+        <w:rFonts w:ascii="Wingdings" w:hAnsi="Wingdings" w:hint="default"/>
+      </w:rPr>
+    </w:lvl>
+    <w:lvl w:ilvl="5" w:tplc="04090005" w:tentative="1">
+      <w:start w:val="1"/>
+      <w:numFmt w:val="bullet"/>
+      <w:lvlText w:val=""/>
+      <w:lvlJc w:val="left"/>
+      <w:pPr>
+        <w:ind w:left="2520" w:hanging="420"/>
+      </w:pPr>
+      <w:rPr>
+        <w:rFonts w:ascii="Wingdings" w:hAnsi="Wingdings" w:hint="default"/>
+      </w:rPr>
+    </w:lvl>
+    <w:lvl w:ilvl="6" w:tplc="04090001" w:tentative="1">
+      <w:start w:val="1"/>
+      <w:numFmt w:val="bullet"/>
+      <w:lvlText w:val=""/>
+      <w:lvlJc w:val="left"/>
+      <w:pPr>
+        <w:ind w:left="2940" w:hanging="420"/>
+      </w:pPr>
+      <w:rPr>
+        <w:rFonts w:ascii="Wingdings" w:hAnsi="Wingdings" w:hint="default"/>
+      </w:rPr>
+    </w:lvl>
+    <w:lvl w:ilvl="7" w:tplc="04090003" w:tentative="1">
+      <w:start w:val="1"/>
+      <w:numFmt w:val="bullet"/>
+      <w:lvlText w:val=""/>
+      <w:lvlJc w:val="left"/>
+      <w:pPr>
+        <w:ind w:left="3360" w:hanging="420"/>
+      </w:pPr>
+      <w:rPr>
+        <w:rFonts w:ascii="Wingdings" w:hAnsi="Wingdings" w:hint="default"/>
+      </w:rPr>
+    </w:lvl>
+    <w:lvl w:ilvl="8" w:tplc="04090005" w:tentative="1">
+      <w:start w:val="1"/>
+      <w:numFmt w:val="bullet"/>
+      <w:lvlText w:val=""/>
+      <w:lvlJc w:val="left"/>
+      <w:pPr>
+        <w:ind w:left="3780" w:hanging="420"/>
+      </w:pPr>
+      <w:rPr>
+        <w:rFonts w:ascii="Wingdings" w:hAnsi="Wingdings" w:hint="default"/>
+      </w:rPr>
+    </w:lvl>
+  </w:abstractNum>
+  <w:abstractNum w:abstractNumId="1">
+    <w:nsid w:val="16A03678"/>
+    <w:multiLevelType w:val="hybridMultilevel"/>
+    <w:tmpl w:val="AD9CD3EA"/>
+    <w:lvl w:ilvl="0" w:tplc="04090001">
+      <w:start w:val="1"/>
+      <w:numFmt w:val="bullet"/>
+      <w:lvlText w:val=""/>
+      <w:lvlJc w:val="left"/>
+      <w:pPr>
+        <w:ind w:left="420" w:hanging="420"/>
+      </w:pPr>
+      <w:rPr>
+        <w:rFonts w:ascii="Wingdings" w:hAnsi="Wingdings" w:hint="default"/>
+      </w:rPr>
+    </w:lvl>
+    <w:lvl w:ilvl="1" w:tplc="04090003" w:tentative="1">
+      <w:start w:val="1"/>
+      <w:numFmt w:val="bullet"/>
+      <w:lvlText w:val=""/>
+      <w:lvlJc w:val="left"/>
+      <w:pPr>
+        <w:ind w:left="840" w:hanging="420"/>
+      </w:pPr>
+      <w:rPr>
+        <w:rFonts w:ascii="Wingdings" w:hAnsi="Wingdings" w:hint="default"/>
+      </w:rPr>
+    </w:lvl>
+    <w:lvl w:ilvl="2" w:tplc="04090005" w:tentative="1">
+      <w:start w:val="1"/>
+      <w:numFmt w:val="bullet"/>
+      <w:lvlText w:val=""/>
+      <w:lvlJc w:val="left"/>
+      <w:pPr>
+        <w:ind w:left="1260" w:hanging="420"/>
+      </w:pPr>
+      <w:rPr>
+        <w:rFonts w:ascii="Wingdings" w:hAnsi="Wingdings" w:hint="default"/>
+      </w:rPr>
+    </w:lvl>
+    <w:lvl w:ilvl="3" w:tplc="04090001" w:tentative="1">
+      <w:start w:val="1"/>
+      <w:numFmt w:val="bullet"/>
+      <w:lvlText w:val=""/>
+      <w:lvlJc w:val="left"/>
+      <w:pPr>
+        <w:ind w:left="1680" w:hanging="420"/>
+      </w:pPr>
+      <w:rPr>
+        <w:rFonts w:ascii="Wingdings" w:hAnsi="Wingdings" w:hint="default"/>
+      </w:rPr>
+    </w:lvl>
+    <w:lvl w:ilvl="4" w:tplc="04090003" w:tentative="1">
+      <w:start w:val="1"/>
+      <w:numFmt w:val="bullet"/>
+      <w:lvlText w:val=""/>
+      <w:lvlJc w:val="left"/>
+      <w:pPr>
+        <w:ind w:left="2100" w:hanging="420"/>
+      </w:pPr>
+      <w:rPr>
+        <w:rFonts w:ascii="Wingdings" w:hAnsi="Wingdings" w:hint="default"/>
+      </w:rPr>
+    </w:lvl>
+    <w:lvl w:ilvl="5" w:tplc="04090005" w:tentative="1">
+      <w:start w:val="1"/>
+      <w:numFmt w:val="bullet"/>
+      <w:lvlText w:val=""/>
+      <w:lvlJc w:val="left"/>
+      <w:pPr>
+        <w:ind w:left="2520" w:hanging="420"/>
+      </w:pPr>
+      <w:rPr>
+        <w:rFonts w:ascii="Wingdings" w:hAnsi="Wingdings" w:hint="default"/>
+      </w:rPr>
+    </w:lvl>
+    <w:lvl w:ilvl="6" w:tplc="04090001" w:tentative="1">
+      <w:start w:val="1"/>
+      <w:numFmt w:val="bullet"/>
+      <w:lvlText w:val=""/>
+      <w:lvlJc w:val="left"/>
+      <w:pPr>
+        <w:ind w:left="2940" w:hanging="420"/>
+      </w:pPr>
+      <w:rPr>
+        <w:rFonts w:ascii="Wingdings" w:hAnsi="Wingdings" w:hint="default"/>
+      </w:rPr>
+    </w:lvl>
+    <w:lvl w:ilvl="7" w:tplc="04090003" w:tentative="1">
+      <w:start w:val="1"/>
+      <w:numFmt w:val="bullet"/>
+      <w:lvlText w:val=""/>
+      <w:lvlJc w:val="left"/>
+      <w:pPr>
+        <w:ind w:left="3360" w:hanging="420"/>
+      </w:pPr>
+      <w:rPr>
+        <w:rFonts w:ascii="Wingdings" w:hAnsi="Wingdings" w:hint="default"/>
+      </w:rPr>
+    </w:lvl>
+    <w:lvl w:ilvl="8" w:tplc="04090005" w:tentative="1">
+      <w:start w:val="1"/>
+      <w:numFmt w:val="bullet"/>
+      <w:lvlText w:val=""/>
+      <w:lvlJc w:val="left"/>
+      <w:pPr>
+        <w:ind w:left="3780" w:hanging="420"/>
+      </w:pPr>
+      <w:rPr>
+        <w:rFonts w:ascii="Wingdings" w:hAnsi="Wingdings" w:hint="default"/>
+      </w:rPr>
+    </w:lvl>
+  </w:abstractNum>
+  <w:abstractNum w:abstractNumId="2">
+    <w:nsid w:val="3CFE2079"/>
+    <w:multiLevelType w:val="hybridMultilevel"/>
+    <w:tmpl w:val="84006630"/>
+    <w:lvl w:ilvl="0" w:tplc="4B04692E">
+      <w:start w:val="1"/>
+      <w:numFmt w:val="decimal"/>
+      <w:lvlText w:val="（%1）"/>
+      <w:lvlJc w:val="left"/>
+      <w:pPr>
+        <w:ind w:left="720" w:hanging="720"/>
+      </w:pPr>
+      <w:rPr>
+        <w:rFonts w:hint="default"/>
+      </w:rPr>
+    </w:lvl>
+    <w:lvl w:ilvl="1" w:tplc="04090019" w:tentative="1">
+      <w:start w:val="1"/>
+      <w:numFmt w:val="lowerLetter"/>
+      <w:lvlText w:val="%2)"/>
+      <w:lvlJc w:val="left"/>
+      <w:pPr>
+        <w:ind w:left="840" w:hanging="420"/>
+      </w:pPr>
+    </w:lvl>
+    <w:lvl w:ilvl="2" w:tplc="0409001B" w:tentative="1">
+      <w:start w:val="1"/>
+      <w:numFmt w:val="lowerRoman"/>
+      <w:lvlText w:val="%3."/>
+      <w:lvlJc w:val="right"/>
+      <w:pPr>
+        <w:ind w:left="1260" w:hanging="420"/>
+      </w:pPr>
+    </w:lvl>
+    <w:lvl w:ilvl="3" w:tplc="0409000F" w:tentative="1">
+      <w:start w:val="1"/>
+      <w:numFmt w:val="decimal"/>
+      <w:lvlText w:val="%4."/>
+      <w:lvlJc w:val="left"/>
+      <w:pPr>
+        <w:ind w:left="1680" w:hanging="420"/>
+      </w:pPr>
+    </w:lvl>
+    <w:lvl w:ilvl="4" w:tplc="04090019" w:tentative="1">
+      <w:start w:val="1"/>
+      <w:numFmt w:val="lowerLetter"/>
+      <w:lvlText w:val="%5)"/>
+      <w:lvlJc w:val="left"/>
+      <w:pPr>
+        <w:ind w:left="2100" w:hanging="420"/>
+      </w:pPr>
+    </w:lvl>
+    <w:lvl w:ilvl="5" w:tplc="0409001B" w:tentative="1">
+      <w:start w:val="1"/>
+      <w:numFmt w:val="lowerRoman"/>
+      <w:lvlText w:val="%6."/>
+      <w:lvlJc w:val="right"/>
+      <w:pPr>
+        <w:ind w:left="2520" w:hanging="420"/>
+      </w:pPr>
+    </w:lvl>
+    <w:lvl w:ilvl="6" w:tplc="0409000F" w:tentative="1">
+      <w:start w:val="1"/>
+      <w:numFmt w:val="decimal"/>
+      <w:lvlText w:val="%7."/>
+      <w:lvlJc w:val="left"/>
+      <w:pPr>
+        <w:ind w:left="2940" w:hanging="420"/>
+      </w:pPr>
+    </w:lvl>
+    <w:lvl w:ilvl="7" w:tplc="04090019" w:tentative="1">
+      <w:start w:val="1"/>
+      <w:numFmt w:val="lowerLetter"/>
+      <w:lvlText w:val="%8)"/>
+      <w:lvlJc w:val="left"/>
+      <w:pPr>
+        <w:ind w:left="3360" w:hanging="420"/>
+      </w:pPr>
+    </w:lvl>
+    <w:lvl w:ilvl="8" w:tplc="0409001B" w:tentative="1">
+      <w:start w:val="1"/>
+      <w:numFmt w:val="lowerRoman"/>
+      <w:lvlText w:val="%9."/>
+      <w:lvlJc w:val="right"/>
+      <w:pPr>
+        <w:ind w:left="3780" w:hanging="420"/>
+      </w:pPr>
+    </w:lvl>
+  </w:abstractNum>
+  <w:num w:numId="1">
+    <w:abstractNumId w:val="0"/>
+  </w:num>
+  <w:num w:numId="2">
+    <w:abstractNumId w:val="2"/>
+  </w:num>
+  <w:num w:numId="3">
+    <w:abstractNumId w:val="1"/>
+  </w:num>
+</w:numbering>
 </file>
 
 <file path=word/styles.xml><?xml version="1.0" encoding="utf-8"?>
@@ -656,6 +3389,28 @@
       <w:jc w:val="both"/>
     </w:pPr>
   </w:style>
+  <w:style w:type="paragraph" w:styleId="1">
+    <w:name w:val="heading 1"/>
+    <w:basedOn w:val="a"/>
+    <w:next w:val="a"/>
+    <w:link w:val="1Char"/>
+    <w:uiPriority w:val="9"/>
+    <w:qFormat/>
+    <w:rsid w:val="00BE77BE"/>
+    <w:pPr>
+      <w:keepNext/>
+      <w:keepLines/>
+      <w:spacing w:before="340" w:after="330" w:line="578" w:lineRule="auto"/>
+      <w:outlineLvl w:val="0"/>
+    </w:pPr>
+    <w:rPr>
+      <w:b/>
+      <w:bCs/>
+      <w:kern w:val="44"/>
+      <w:sz w:val="44"/>
+      <w:szCs w:val="44"/>
+    </w:rPr>
+  </w:style>
   <w:style w:type="character" w:default="1" w:styleId="a0">
     <w:name w:val="Default Paragraph Font"/>
     <w:uiPriority w:val="1"/>
@@ -746,6 +3501,49 @@
     <w:rPr>
       <w:sz w:val="18"/>
       <w:szCs w:val="18"/>
+    </w:rPr>
+  </w:style>
+  <w:style w:type="paragraph" w:styleId="a5">
+    <w:name w:val="Normal (Web)"/>
+    <w:basedOn w:val="a"/>
+    <w:uiPriority w:val="99"/>
+    <w:semiHidden/>
+    <w:unhideWhenUsed/>
+    <w:rsid w:val="00BD3B27"/>
+    <w:pPr>
+      <w:widowControl/>
+      <w:spacing w:before="100" w:beforeAutospacing="1" w:after="100" w:afterAutospacing="1"/>
+      <w:jc w:val="left"/>
+    </w:pPr>
+    <w:rPr>
+      <w:rFonts w:ascii="宋体" w:eastAsia="宋体" w:hAnsi="宋体" w:cs="宋体"/>
+      <w:kern w:val="0"/>
+      <w:sz w:val="24"/>
+      <w:szCs w:val="24"/>
+    </w:rPr>
+  </w:style>
+  <w:style w:type="paragraph" w:styleId="a6">
+    <w:name w:val="List Paragraph"/>
+    <w:basedOn w:val="a"/>
+    <w:uiPriority w:val="34"/>
+    <w:qFormat/>
+    <w:rsid w:val="00224B0E"/>
+    <w:pPr>
+      <w:ind w:firstLineChars="200" w:firstLine="420"/>
+    </w:pPr>
+  </w:style>
+  <w:style w:type="character" w:customStyle="1" w:styleId="1Char">
+    <w:name w:val="标题 1 Char"/>
+    <w:basedOn w:val="a0"/>
+    <w:link w:val="1"/>
+    <w:uiPriority w:val="9"/>
+    <w:rsid w:val="00BE77BE"/>
+    <w:rPr>
+      <w:b/>
+      <w:bCs/>
+      <w:kern w:val="44"/>
+      <w:sz w:val="44"/>
+      <w:szCs w:val="44"/>
     </w:rPr>
   </w:style>
 </w:styles>

--- a/doc/Learn C# Notes.docx
+++ b/doc/Learn C# Notes.docx
@@ -1038,11 +1038,6 @@
       </w:r>
     </w:p>
     <w:p>
-      <w:pPr>
-        <w:rPr>
-          <w:rFonts w:hint="eastAsia"/>
-        </w:rPr>
-      </w:pPr>
       <w:r>
         <w:tab/>
       </w:r>
@@ -1507,11 +1502,6 @@
       </w:r>
     </w:p>
     <w:p>
-      <w:pPr>
-        <w:rPr>
-          <w:rFonts w:hint="eastAsia"/>
-        </w:rPr>
-      </w:pPr>
       <w:r>
         <w:rPr>
           <w:rFonts w:hint="eastAsia"/>
@@ -1531,11 +1521,6 @@
       </w:r>
     </w:p>
     <w:p>
-      <w:pPr>
-        <w:rPr>
-          <w:rFonts w:hint="eastAsia"/>
-        </w:rPr>
-      </w:pPr>
       <w:r>
         <w:t>}</w:t>
       </w:r>
@@ -1552,11 +1537,6 @@
       </w:r>
     </w:p>
     <w:p>
-      <w:pPr>
-        <w:rPr>
-          <w:rFonts w:hint="eastAsia"/>
-        </w:rPr>
-      </w:pPr>
       <w:r>
         <w:rPr>
           <w:rFonts w:hint="eastAsia"/>
@@ -1592,6 +1572,141 @@
         <w:t>}</w:t>
       </w:r>
     </w:p>
+    <w:p/>
+    <w:p>
+      <w:pPr>
+        <w:rPr>
+          <w:rFonts w:ascii="Arial" w:hAnsi="Arial" w:cs="Arial"/>
+          <w:color w:val="555555"/>
+          <w:szCs w:val="21"/>
+          <w:shd w:val="clear" w:color="auto" w:fill="FFFFFF"/>
+        </w:rPr>
+      </w:pPr>
+      <w:r>
+        <w:rPr>
+          <w:rFonts w:ascii="Arial" w:hAnsi="Arial" w:cs="Arial"/>
+          <w:color w:val="555555"/>
+          <w:szCs w:val="21"/>
+          <w:shd w:val="clear" w:color="auto" w:fill="FFFFFF"/>
+        </w:rPr>
+        <w:t>实现了</w:t>
+      </w:r>
+      <w:r>
+        <w:rPr>
+          <w:rFonts w:ascii="Arial" w:hAnsi="Arial" w:cs="Arial"/>
+          <w:color w:val="555555"/>
+          <w:szCs w:val="21"/>
+          <w:shd w:val="clear" w:color="auto" w:fill="FFFFFF"/>
+        </w:rPr>
+        <w:t>IEnmerable&lt;T&gt;</w:t>
+      </w:r>
+      <w:r>
+        <w:rPr>
+          <w:rFonts w:ascii="Arial" w:hAnsi="Arial" w:cs="Arial"/>
+          <w:color w:val="555555"/>
+          <w:szCs w:val="21"/>
+          <w:shd w:val="clear" w:color="auto" w:fill="FFFFFF"/>
+        </w:rPr>
+        <w:t>接口的集合，是强类型的。它为子对象的迭代提供类型更加安全的方式。</w:t>
+      </w:r>
+    </w:p>
+    <w:p>
+      <w:pPr>
+        <w:rPr>
+          <w:rFonts w:ascii="Arial" w:hAnsi="Arial" w:cs="Arial"/>
+          <w:color w:val="555555"/>
+          <w:szCs w:val="21"/>
+          <w:shd w:val="clear" w:color="auto" w:fill="FFFFFF"/>
+        </w:rPr>
+      </w:pPr>
+      <w:r>
+        <w:rPr>
+          <w:rFonts w:ascii="Arial" w:hAnsi="Arial" w:cs="Arial" w:hint="eastAsia"/>
+          <w:color w:val="555555"/>
+          <w:szCs w:val="21"/>
+          <w:shd w:val="clear" w:color="auto" w:fill="FFFFFF"/>
+        </w:rPr>
+        <w:t>显式</w:t>
+      </w:r>
+      <w:r>
+        <w:rPr>
+          <w:rFonts w:ascii="Arial" w:hAnsi="Arial" w:cs="Arial"/>
+          <w:color w:val="555555"/>
+          <w:szCs w:val="21"/>
+          <w:shd w:val="clear" w:color="auto" w:fill="FFFFFF"/>
+        </w:rPr>
+        <w:t>实现接口</w:t>
+      </w:r>
+    </w:p>
+    <w:p>
+      <w:pPr>
+        <w:widowControl/>
+        <w:tabs>
+          <w:tab w:val="left" w:pos="916"/>
+          <w:tab w:val="left" w:pos="1832"/>
+          <w:tab w:val="left" w:pos="2748"/>
+          <w:tab w:val="left" w:pos="3664"/>
+          <w:tab w:val="left" w:pos="4580"/>
+          <w:tab w:val="left" w:pos="5496"/>
+          <w:tab w:val="left" w:pos="6412"/>
+          <w:tab w:val="left" w:pos="7328"/>
+          <w:tab w:val="left" w:pos="8244"/>
+          <w:tab w:val="left" w:pos="9160"/>
+          <w:tab w:val="left" w:pos="10076"/>
+          <w:tab w:val="left" w:pos="10992"/>
+          <w:tab w:val="left" w:pos="11908"/>
+          <w:tab w:val="left" w:pos="12824"/>
+          <w:tab w:val="left" w:pos="13740"/>
+          <w:tab w:val="left" w:pos="14656"/>
+        </w:tabs>
+        <w:jc w:val="left"/>
+        <w:rPr>
+          <w:rFonts w:ascii="宋体" w:eastAsia="宋体" w:hAnsi="宋体" w:cs="宋体"/>
+          <w:color w:val="000000"/>
+          <w:kern w:val="0"/>
+          <w:sz w:val="18"/>
+          <w:szCs w:val="18"/>
+        </w:rPr>
+      </w:pPr>
+      <w:r>
+        <w:rPr>
+          <w:rFonts w:ascii="宋体" w:eastAsia="宋体" w:hAnsi="宋体" w:cs="宋体"/>
+          <w:color w:val="008000"/>
+          <w:kern w:val="0"/>
+          <w:sz w:val="18"/>
+          <w:szCs w:val="18"/>
+        </w:rPr>
+        <w:t>显示实现继承非泛型IEnumerable接口的方法</w:t>
+      </w:r>
+    </w:p>
+    <w:p>
+      <w:r>
+        <w:rPr>
+          <w:rFonts w:hint="eastAsia"/>
+        </w:rPr>
+        <w:t xml:space="preserve">IEnumerator </w:t>
+      </w:r>
+      <w:r>
+        <w:t>IEnumerable.GetEnumerator()</w:t>
+      </w:r>
+    </w:p>
+    <w:p>
+      <w:r>
+        <w:t>{</w:t>
+      </w:r>
+    </w:p>
+    <w:p>
+      <w:pPr>
+        <w:rPr>
+          <w:rFonts w:hint="eastAsia"/>
+        </w:rPr>
+      </w:pPr>
+      <w:r>
+        <w:t>}</w:t>
+      </w:r>
+      <w:bookmarkStart w:id="0" w:name="_GoBack"/>
+      <w:bookmarkEnd w:id="0"/>
+    </w:p>
     <w:p>
       <w:r>
         <w:rPr>
@@ -1700,12 +1815,8 @@
       </w:r>
     </w:p>
     <w:p>
-      <w:pPr>
-        <w:rPr>
-          <w:rFonts w:hint="eastAsia"/>
-        </w:rPr>
-      </w:pPr>
-      <w:r>
+      <w:r>
+        <w:lastRenderedPageBreak/>
         <w:t>}</w:t>
       </w:r>
     </w:p>
@@ -1789,14 +1900,12 @@
           <w:szCs w:val="21"/>
           <w:shd w:val="clear" w:color="auto" w:fill="FFFFFF"/>
         </w:rPr>
-        <w:lastRenderedPageBreak/>
         <w:t>字典</w:t>
       </w:r>
     </w:p>
     <w:p>
       <w:pPr>
         <w:rPr>
-          <w:rFonts w:hint="eastAsia"/>
           <w:color w:val="555555"/>
           <w:szCs w:val="21"/>
           <w:shd w:val="clear" w:color="auto" w:fill="FFFFFF"/>
@@ -2283,11 +2392,141 @@
         <w:pStyle w:val="a6"/>
         <w:ind w:left="420" w:firstLineChars="0" w:firstLine="0"/>
         <w:rPr>
-          <w:rFonts w:hint="eastAsia"/>
-        </w:rPr>
-      </w:pPr>
-      <w:bookmarkStart w:id="0" w:name="_GoBack"/>
-      <w:bookmarkEnd w:id="0"/>
+          <w:color w:val="555555"/>
+          <w:szCs w:val="21"/>
+          <w:shd w:val="clear" w:color="auto" w:fill="FFFFFF"/>
+        </w:rPr>
+      </w:pPr>
+    </w:p>
+    <w:p>
+      <w:pPr>
+        <w:pStyle w:val="1"/>
+      </w:pPr>
+      <w:r>
+        <w:rPr>
+          <w:color w:val="555555"/>
+          <w:szCs w:val="21"/>
+          <w:shd w:val="clear" w:color="auto" w:fill="FFFFFF"/>
+        </w:rPr>
+        <w:t xml:space="preserve">20 </w:t>
+      </w:r>
+      <w:r>
+        <w:rPr>
+          <w:rFonts w:hint="eastAsia"/>
+          <w:color w:val="555555"/>
+          <w:szCs w:val="21"/>
+          <w:shd w:val="clear" w:color="auto" w:fill="FFFFFF"/>
+        </w:rPr>
+        <w:t>可</w:t>
+      </w:r>
+      <w:r>
+        <w:rPr>
+          <w:color w:val="555555"/>
+          <w:szCs w:val="21"/>
+          <w:shd w:val="clear" w:color="auto" w:fill="FFFFFF"/>
+        </w:rPr>
+        <w:t>访问性</w:t>
+      </w:r>
+      <w:r>
+        <w:rPr>
+          <w:rFonts w:hint="eastAsia"/>
+          <w:color w:val="555555"/>
+          <w:szCs w:val="21"/>
+          <w:shd w:val="clear" w:color="auto" w:fill="FFFFFF"/>
+        </w:rPr>
+        <w:t xml:space="preserve"> </w:t>
+      </w:r>
+      <w:r>
+        <w:t>accessibility</w:t>
+      </w:r>
+    </w:p>
+    <w:p>
+      <w:pPr>
+        <w:pStyle w:val="a6"/>
+        <w:ind w:left="420" w:firstLineChars="0" w:firstLine="0"/>
+        <w:rPr>
+          <w:rFonts w:ascii="Calibri" w:hAnsi="Calibri" w:cs="Calibri"/>
+          <w:color w:val="333333"/>
+        </w:rPr>
+      </w:pPr>
+      <w:r>
+        <w:rPr>
+          <w:rFonts w:ascii="Calibri" w:hAnsi="Calibri" w:cs="Calibri"/>
+          <w:color w:val="333333"/>
+        </w:rPr>
+        <w:t>The protected internal accessibility means protected OR internal, not protected AND internal.</w:t>
+      </w:r>
+    </w:p>
+    <w:p>
+      <w:pPr>
+        <w:pStyle w:val="a6"/>
+        <w:ind w:left="420" w:firstLineChars="0" w:firstLine="0"/>
+        <w:rPr>
+          <w:rFonts w:ascii="Calibri" w:hAnsi="Calibri" w:cs="Calibri"/>
+          <w:color w:val="333333"/>
+        </w:rPr>
+      </w:pPr>
+      <w:r>
+        <w:rPr>
+          <w:rFonts w:ascii="Calibri" w:hAnsi="Calibri" w:cs="Calibri"/>
+          <w:color w:val="333333"/>
+        </w:rPr>
+        <w:t>class Test</w:t>
+      </w:r>
+    </w:p>
+    <w:p>
+      <w:pPr>
+        <w:pStyle w:val="a6"/>
+        <w:ind w:left="420" w:firstLineChars="0" w:firstLine="0"/>
+        <w:rPr>
+          <w:rFonts w:ascii="Calibri" w:hAnsi="Calibri" w:cs="Calibri"/>
+          <w:color w:val="333333"/>
+        </w:rPr>
+      </w:pPr>
+      <w:r>
+        <w:rPr>
+          <w:rFonts w:ascii="Calibri" w:hAnsi="Calibri" w:cs="Calibri"/>
+          <w:color w:val="333333"/>
+        </w:rPr>
+        <w:t>{</w:t>
+      </w:r>
+    </w:p>
+    <w:p>
+      <w:pPr>
+        <w:pStyle w:val="a6"/>
+        <w:ind w:left="420" w:firstLineChars="0" w:firstLine="0"/>
+        <w:rPr>
+          <w:rFonts w:ascii="Calibri" w:hAnsi="Calibri" w:cs="Calibri"/>
+          <w:color w:val="333333"/>
+        </w:rPr>
+      </w:pPr>
+      <w:r>
+        <w:rPr>
+          <w:rFonts w:ascii="Calibri" w:hAnsi="Calibri" w:cs="Calibri"/>
+          <w:color w:val="333333"/>
+        </w:rPr>
+        <w:tab/>
+        <w:t>protected internal string name;</w:t>
+      </w:r>
+    </w:p>
+    <w:p>
+      <w:pPr>
+        <w:pStyle w:val="a6"/>
+        <w:ind w:left="420" w:firstLineChars="0" w:firstLine="0"/>
+        <w:rPr>
+          <w:rFonts w:hint="eastAsia"/>
+          <w:color w:val="555555"/>
+          <w:szCs w:val="21"/>
+          <w:shd w:val="clear" w:color="auto" w:fill="FFFFFF"/>
+        </w:rPr>
+      </w:pPr>
+      <w:r>
+        <w:rPr>
+          <w:rFonts w:ascii="Calibri" w:hAnsi="Calibri" w:cs="Calibri"/>
+          <w:color w:val="333333"/>
+        </w:rPr>
+        <w:t>}</w:t>
+      </w:r>
     </w:p>
     <w:p>
       <w:r>
@@ -2577,6 +2816,7 @@
         </w:rPr>
       </w:pPr>
       <w:r>
+        <w:lastRenderedPageBreak/>
         <w:t>所以在</w:t>
       </w:r>
       <w:r>
@@ -3546,6 +3786,57 @@
       <w:szCs w:val="44"/>
     </w:rPr>
   </w:style>
+  <w:style w:type="paragraph" w:styleId="HTML">
+    <w:name w:val="HTML Preformatted"/>
+    <w:basedOn w:val="a"/>
+    <w:link w:val="HTMLChar"/>
+    <w:uiPriority w:val="99"/>
+    <w:semiHidden/>
+    <w:unhideWhenUsed/>
+    <w:rsid w:val="00A802DF"/>
+    <w:pPr>
+      <w:widowControl/>
+      <w:tabs>
+        <w:tab w:val="left" w:pos="916"/>
+        <w:tab w:val="left" w:pos="1832"/>
+        <w:tab w:val="left" w:pos="2748"/>
+        <w:tab w:val="left" w:pos="3664"/>
+        <w:tab w:val="left" w:pos="4580"/>
+        <w:tab w:val="left" w:pos="5496"/>
+        <w:tab w:val="left" w:pos="6412"/>
+        <w:tab w:val="left" w:pos="7328"/>
+        <w:tab w:val="left" w:pos="8244"/>
+        <w:tab w:val="left" w:pos="9160"/>
+        <w:tab w:val="left" w:pos="10076"/>
+        <w:tab w:val="left" w:pos="10992"/>
+        <w:tab w:val="left" w:pos="11908"/>
+        <w:tab w:val="left" w:pos="12824"/>
+        <w:tab w:val="left" w:pos="13740"/>
+        <w:tab w:val="left" w:pos="14656"/>
+      </w:tabs>
+      <w:jc w:val="left"/>
+    </w:pPr>
+    <w:rPr>
+      <w:rFonts w:ascii="宋体" w:eastAsia="宋体" w:hAnsi="宋体" w:cs="宋体"/>
+      <w:kern w:val="0"/>
+      <w:sz w:val="24"/>
+      <w:szCs w:val="24"/>
+    </w:rPr>
+  </w:style>
+  <w:style w:type="character" w:customStyle="1" w:styleId="HTMLChar">
+    <w:name w:val="HTML 预设格式 Char"/>
+    <w:basedOn w:val="a0"/>
+    <w:link w:val="HTML"/>
+    <w:uiPriority w:val="99"/>
+    <w:semiHidden/>
+    <w:rsid w:val="00A802DF"/>
+    <w:rPr>
+      <w:rFonts w:ascii="宋体" w:eastAsia="宋体" w:hAnsi="宋体" w:cs="宋体"/>
+      <w:kern w:val="0"/>
+      <w:sz w:val="24"/>
+      <w:szCs w:val="24"/>
+    </w:rPr>
+  </w:style>
 </w:styles>
 </file>
 

--- a/doc/Learn C# Notes.docx
+++ b/doc/Learn C# Notes.docx
@@ -1696,16 +1696,9 @@
       </w:r>
     </w:p>
     <w:p>
-      <w:pPr>
-        <w:rPr>
-          <w:rFonts w:hint="eastAsia"/>
-        </w:rPr>
-      </w:pPr>
       <w:r>
         <w:t>}</w:t>
       </w:r>
-      <w:bookmarkStart w:id="0" w:name="_GoBack"/>
-      <w:bookmarkEnd w:id="0"/>
     </w:p>
     <w:p>
       <w:r>
@@ -2514,7 +2507,6 @@
         <w:pStyle w:val="a6"/>
         <w:ind w:left="420" w:firstLineChars="0" w:firstLine="0"/>
         <w:rPr>
-          <w:rFonts w:hint="eastAsia"/>
           <w:color w:val="555555"/>
           <w:szCs w:val="21"/>
           <w:shd w:val="clear" w:color="auto" w:fill="FFFFFF"/>
@@ -2850,12 +2842,210 @@
     </w:p>
     <w:p/>
     <w:p>
-      <w:r>
-        <w:rPr>
-          <w:rFonts w:hint="eastAsia"/>
-        </w:rPr>
-        <w:t>UConsole</w:t>
-      </w:r>
+      <w:pPr>
+        <w:pStyle w:val="1"/>
+      </w:pPr>
+      <w:r>
+        <w:rPr>
+          <w:rFonts w:hint="eastAsia"/>
+        </w:rPr>
+        <w:t>U</w:t>
+      </w:r>
+      <w:r>
+        <w:t>c</w:t>
+      </w:r>
+      <w:r>
+        <w:rPr>
+          <w:rFonts w:hint="eastAsia"/>
+        </w:rPr>
+        <w:t>onsole</w:t>
+      </w:r>
+    </w:p>
+    <w:p>
+      <w:pPr>
+        <w:rPr>
+          <w:rFonts w:hint="eastAsia"/>
+        </w:rPr>
+      </w:pPr>
+      <w:r>
+        <w:rPr>
+          <w:rFonts w:hint="eastAsia"/>
+        </w:rPr>
+        <w:t>第二</w:t>
+      </w:r>
+      <w:r>
+        <w:t>章：</w:t>
+      </w:r>
+      <w:r>
+        <w:rPr>
+          <w:rFonts w:hint="eastAsia"/>
+        </w:rPr>
+        <w:t>WPF</w:t>
+      </w:r>
+    </w:p>
+    <w:p>
+      <w:r>
+        <w:rPr>
+          <w:rFonts w:hint="eastAsia"/>
+        </w:rPr>
+        <w:t xml:space="preserve">DPI: dot per inch </w:t>
+      </w:r>
+      <w:r>
+        <w:rPr>
+          <w:rFonts w:hint="eastAsia"/>
+        </w:rPr>
+        <w:t>每</w:t>
+      </w:r>
+      <w:r>
+        <w:t>英寸的像素数，也叫屏幕密度</w:t>
+      </w:r>
+      <w:r>
+        <w:rPr>
+          <w:rFonts w:hint="eastAsia"/>
+        </w:rPr>
+        <w:t xml:space="preserve">  </w:t>
+      </w:r>
+      <w:r>
+        <w:t>160DPI</w:t>
+      </w:r>
+    </w:p>
+    <w:p>
+      <w:r>
+        <w:t>DIP(DP)</w:t>
+      </w:r>
+      <w:r>
+        <w:t xml:space="preserve">  Density-independent pixel </w:t>
+      </w:r>
+      <w:r>
+        <w:rPr>
+          <w:rFonts w:hint="eastAsia"/>
+        </w:rPr>
+        <w:t>与</w:t>
+      </w:r>
+      <w:r>
+        <w:t>屏幕密度有关</w:t>
+      </w:r>
+    </w:p>
+    <w:p>
+      <w:pPr>
+        <w:rPr>
+          <w:rFonts w:hint="eastAsia"/>
+        </w:rPr>
+      </w:pPr>
+      <w:r>
+        <w:rPr>
+          <w:rFonts w:ascii="Verdana" w:hAnsi="Verdana"/>
+          <w:color w:val="3366FF"/>
+          <w:sz w:val="20"/>
+          <w:szCs w:val="20"/>
+          <w:shd w:val="clear" w:color="auto" w:fill="FEFEF2"/>
+        </w:rPr>
+        <w:t>Density-independent pixel (dp)</w:t>
+      </w:r>
+      <w:r>
+        <w:rPr>
+          <w:rStyle w:val="apple-converted-space"/>
+          <w:rFonts w:ascii="Verdana" w:hAnsi="Verdana"/>
+          <w:color w:val="3366FF"/>
+          <w:sz w:val="20"/>
+          <w:szCs w:val="20"/>
+          <w:shd w:val="clear" w:color="auto" w:fill="FEFEF2"/>
+        </w:rPr>
+        <w:t> </w:t>
+      </w:r>
+      <w:r>
+        <w:rPr>
+          <w:rFonts w:ascii="Verdana" w:hAnsi="Verdana"/>
+          <w:color w:val="000000"/>
+          <w:sz w:val="20"/>
+          <w:szCs w:val="20"/>
+        </w:rPr>
+        <w:br/>
+      </w:r>
+      <w:r>
+        <w:rPr>
+          <w:rFonts w:ascii="Verdana" w:hAnsi="Verdana"/>
+          <w:color w:val="3366FF"/>
+          <w:sz w:val="20"/>
+          <w:szCs w:val="20"/>
+          <w:shd w:val="clear" w:color="auto" w:fill="FEFEF2"/>
+        </w:rPr>
+        <w:t>A virtual pixel unit that you should use when defining UI layout, to express layout dimensions or position in a density-independent way.</w:t>
+      </w:r>
+      <w:r>
+        <w:rPr>
+          <w:rStyle w:val="apple-converted-space"/>
+          <w:rFonts w:ascii="Verdana" w:hAnsi="Verdana"/>
+          <w:color w:val="3366FF"/>
+          <w:sz w:val="20"/>
+          <w:szCs w:val="20"/>
+          <w:shd w:val="clear" w:color="auto" w:fill="FEFEF2"/>
+        </w:rPr>
+        <w:t> </w:t>
+      </w:r>
+      <w:r>
+        <w:rPr>
+          <w:rFonts w:ascii="Verdana" w:hAnsi="Verdana"/>
+          <w:color w:val="000000"/>
+          <w:sz w:val="20"/>
+          <w:szCs w:val="20"/>
+        </w:rPr>
+        <w:br/>
+      </w:r>
+      <w:r>
+        <w:rPr>
+          <w:rFonts w:ascii="Verdana" w:hAnsi="Verdana"/>
+          <w:color w:val="3366FF"/>
+          <w:sz w:val="20"/>
+          <w:szCs w:val="20"/>
+          <w:shd w:val="clear" w:color="auto" w:fill="FEFEF2"/>
+        </w:rPr>
+        <w:t>The density-independent pixel is equivalent to one physical pixel on a 160 dpi screen, which is the baseline density assumed by the system for a "medium" density screen. At runtime, the system transparently handles any scaling of the dp units, as necessary, based on the actual density of the screen in use. The conversion of dp units to screen pixels is simple:</w:t>
+      </w:r>
+      <w:r>
+        <w:rPr>
+          <w:rStyle w:val="apple-converted-space"/>
+          <w:rFonts w:ascii="Verdana" w:hAnsi="Verdana"/>
+          <w:color w:val="3366FF"/>
+          <w:sz w:val="20"/>
+          <w:szCs w:val="20"/>
+          <w:shd w:val="clear" w:color="auto" w:fill="FEFEF2"/>
+        </w:rPr>
+        <w:t> </w:t>
+      </w:r>
+      <w:r>
+        <w:rPr>
+          <w:rFonts w:ascii="Verdana" w:hAnsi="Verdana"/>
+          <w:color w:val="008000"/>
+          <w:sz w:val="20"/>
+          <w:szCs w:val="20"/>
+          <w:shd w:val="clear" w:color="auto" w:fill="FEFEF2"/>
+        </w:rPr>
+        <w:t>px = dp * (dpi / 160)</w:t>
+      </w:r>
+      <w:r>
+        <w:rPr>
+          <w:rFonts w:ascii="Verdana" w:hAnsi="Verdana"/>
+          <w:color w:val="3366FF"/>
+          <w:sz w:val="20"/>
+          <w:szCs w:val="20"/>
+          <w:shd w:val="clear" w:color="auto" w:fill="FEFEF2"/>
+        </w:rPr>
+        <w:t>. For example, on a 240 dpi screen, 1 dp equals 1.5 physical pixels. You should always use dp units when defining your application's UI, to ensure proper display of your UI on screens with different densities.</w:t>
+      </w:r>
+      <w:r>
+        <w:rPr>
+          <w:rStyle w:val="apple-converted-space"/>
+          <w:rFonts w:ascii="Verdana" w:hAnsi="Verdana"/>
+          <w:color w:val="000000"/>
+          <w:sz w:val="20"/>
+          <w:szCs w:val="20"/>
+          <w:shd w:val="clear" w:color="auto" w:fill="FEFEF2"/>
+        </w:rPr>
+        <w:t> </w:t>
+      </w:r>
+      <w:bookmarkStart w:id="0" w:name="_GoBack"/>
+      <w:bookmarkEnd w:id="0"/>
     </w:p>
     <w:sectPr>
       <w:pgSz w:w="11906" w:h="16838"/>
@@ -3837,6 +4027,11 @@
       <w:szCs w:val="24"/>
     </w:rPr>
   </w:style>
+  <w:style w:type="character" w:customStyle="1" w:styleId="apple-converted-space">
+    <w:name w:val="apple-converted-space"/>
+    <w:basedOn w:val="a0"/>
+    <w:rsid w:val="00935D91"/>
+  </w:style>
 </w:styles>
 </file>
 

--- a/doc/Learn C# Notes.docx
+++ b/doc/Learn C# Notes.docx
@@ -2863,6 +2863,7 @@
     </w:p>
     <w:p>
       <w:pPr>
+        <w:pStyle w:val="1"/>
         <w:rPr>
           <w:rFonts w:hint="eastAsia"/>
         </w:rPr>
@@ -2929,7 +2930,12 @@
     <w:p>
       <w:pPr>
         <w:rPr>
-          <w:rFonts w:hint="eastAsia"/>
+          <w:rStyle w:val="apple-converted-space"/>
+          <w:rFonts w:ascii="Verdana" w:hAnsi="Verdana"/>
+          <w:color w:val="000000"/>
+          <w:sz w:val="20"/>
+          <w:szCs w:val="20"/>
+          <w:shd w:val="clear" w:color="auto" w:fill="FEFEF2"/>
         </w:rPr>
       </w:pPr>
       <w:r>
@@ -3044,6 +3050,853 @@
         </w:rPr>
         <w:t> </w:t>
       </w:r>
+    </w:p>
+    <w:p>
+      <w:r>
+        <w:rPr>
+          <w:rFonts w:hint="eastAsia"/>
+          <w:noProof/>
+        </w:rPr>
+        <w:drawing>
+          <wp:inline distT="0" distB="0" distL="0" distR="0">
+            <wp:extent cx="5274310" cy="3957320"/>
+            <wp:effectExtent l="0" t="0" r="2540" b="5080"/>
+            <wp:docPr id="1" name="图片 1"/>
+            <wp:cNvGraphicFramePr>
+              <a:graphicFrameLocks xmlns:a="http://schemas.openxmlformats.org/drawingml/2006/main" noChangeAspect="1"/>
+            </wp:cNvGraphicFramePr>
+            <a:graphic xmlns:a="http://schemas.openxmlformats.org/drawingml/2006/main">
+              <a:graphicData uri="http://schemas.openxmlformats.org/drawingml/2006/picture">
+                <pic:pic xmlns:pic="http://schemas.openxmlformats.org/drawingml/2006/picture">
+                  <pic:nvPicPr>
+                    <pic:cNvPr id="1" name="WPF2.jpg"/>
+                    <pic:cNvPicPr/>
+                  </pic:nvPicPr>
+                  <pic:blipFill>
+                    <a:blip r:embed="rId7">
+                      <a:extLst>
+                        <a:ext uri="{28A0092B-C50C-407E-A947-70E740481C1C}">
+                          <a14:useLocalDpi xmlns:a14="http://schemas.microsoft.com/office/drawing/2010/main" val="0"/>
+                        </a:ext>
+                      </a:extLst>
+                    </a:blip>
+                    <a:stretch>
+                      <a:fillRect/>
+                    </a:stretch>
+                  </pic:blipFill>
+                  <pic:spPr>
+                    <a:xfrm>
+                      <a:off x="0" y="0"/>
+                      <a:ext cx="5274310" cy="3957320"/>
+                    </a:xfrm>
+                    <a:prstGeom prst="rect">
+                      <a:avLst/>
+                    </a:prstGeom>
+                  </pic:spPr>
+                </pic:pic>
+              </a:graphicData>
+            </a:graphic>
+          </wp:inline>
+        </w:drawing>
+      </w:r>
+    </w:p>
+    <w:p/>
+    <w:p>
+      <w:pPr>
+        <w:rPr>
+          <w:rFonts w:ascii="Lucida Sans Unicode" w:hAnsi="Lucida Sans Unicode" w:cs="Lucida Sans Unicode"/>
+          <w:color w:val="444444"/>
+          <w:szCs w:val="21"/>
+          <w:shd w:val="clear" w:color="auto" w:fill="FEFEFE"/>
+        </w:rPr>
+      </w:pPr>
+      <w:r>
+        <w:rPr>
+          <w:rStyle w:val="a7"/>
+          <w:rFonts w:ascii="Lucida Sans Unicode" w:hAnsi="Lucida Sans Unicode" w:cs="Lucida Sans Unicode"/>
+          <w:color w:val="444444"/>
+          <w:szCs w:val="21"/>
+          <w:shd w:val="clear" w:color="auto" w:fill="FEFEFE"/>
+        </w:rPr>
+        <w:t>ExpressionBuilder</w:t>
+      </w:r>
+      <w:r>
+        <w:rPr>
+          <w:rStyle w:val="apple-converted-space"/>
+          <w:rFonts w:ascii="Lucida Sans Unicode" w:hAnsi="Lucida Sans Unicode" w:cs="Lucida Sans Unicode"/>
+          <w:color w:val="444444"/>
+          <w:szCs w:val="21"/>
+          <w:shd w:val="clear" w:color="auto" w:fill="FEFEFE"/>
+        </w:rPr>
+        <w:t> </w:t>
+      </w:r>
+      <w:r>
+        <w:rPr>
+          <w:rFonts w:ascii="Lucida Sans Unicode" w:hAnsi="Lucida Sans Unicode" w:cs="Lucida Sans Unicode"/>
+          <w:color w:val="444444"/>
+          <w:szCs w:val="21"/>
+          <w:shd w:val="clear" w:color="auto" w:fill="FEFEFE"/>
+        </w:rPr>
+        <w:t>是最好的生成</w:t>
+      </w:r>
+      <w:r>
+        <w:rPr>
+          <w:rFonts w:ascii="Lucida Sans Unicode" w:hAnsi="Lucida Sans Unicode" w:cs="Lucida Sans Unicode"/>
+          <w:color w:val="444444"/>
+          <w:szCs w:val="21"/>
+          <w:shd w:val="clear" w:color="auto" w:fill="FEFEFE"/>
+        </w:rPr>
+        <w:t>XAML</w:t>
+      </w:r>
+      <w:r>
+        <w:rPr>
+          <w:rFonts w:ascii="Lucida Sans Unicode" w:hAnsi="Lucida Sans Unicode" w:cs="Lucida Sans Unicode"/>
+          <w:color w:val="444444"/>
+          <w:szCs w:val="21"/>
+          <w:shd w:val="clear" w:color="auto" w:fill="FEFEFE"/>
+        </w:rPr>
+        <w:t>的工具。</w:t>
+      </w:r>
+    </w:p>
+    <w:p>
+      <w:pPr>
+        <w:rPr>
+          <w:shd w:val="clear" w:color="auto" w:fill="FEFEFE"/>
+        </w:rPr>
+      </w:pPr>
+      <w:r>
+        <w:rPr>
+          <w:color w:val="444444"/>
+          <w:shd w:val="clear" w:color="auto" w:fill="FEFEFE"/>
+        </w:rPr>
+        <w:t>为了区分它们，</w:t>
+      </w:r>
+      <w:r>
+        <w:rPr>
+          <w:color w:val="444444"/>
+          <w:shd w:val="clear" w:color="auto" w:fill="FEFEFE"/>
+        </w:rPr>
+        <w:t xml:space="preserve"> WPF </w:t>
+      </w:r>
+      <w:r>
+        <w:rPr>
+          <w:color w:val="444444"/>
+          <w:shd w:val="clear" w:color="auto" w:fill="FEFEFE"/>
+        </w:rPr>
+        <w:t>使用</w:t>
+      </w:r>
+      <w:r>
+        <w:rPr>
+          <w:rStyle w:val="apple-converted-space"/>
+          <w:rFonts w:ascii="Lucida Sans Unicode" w:hAnsi="Lucida Sans Unicode" w:cs="Lucida Sans Unicode"/>
+          <w:color w:val="444444"/>
+          <w:szCs w:val="21"/>
+          <w:shd w:val="clear" w:color="auto" w:fill="FEFEFE"/>
+        </w:rPr>
+        <w:t> </w:t>
+      </w:r>
+      <w:r>
+        <w:rPr>
+          <w:rStyle w:val="HTML0"/>
+          <w:rFonts w:ascii="Courier New" w:hAnsi="Courier New"/>
+          <w:color w:val="444444"/>
+          <w:sz w:val="21"/>
+          <w:szCs w:val="21"/>
+          <w:shd w:val="clear" w:color="auto" w:fill="FEFEFE"/>
+        </w:rPr>
+        <w:t>Preview***</w:t>
+      </w:r>
+      <w:r>
+        <w:rPr>
+          <w:rStyle w:val="apple-converted-space"/>
+          <w:rFonts w:ascii="Lucida Sans Unicode" w:hAnsi="Lucida Sans Unicode" w:cs="Lucida Sans Unicode"/>
+          <w:color w:val="444444"/>
+          <w:szCs w:val="21"/>
+          <w:shd w:val="clear" w:color="auto" w:fill="FEFEFE"/>
+        </w:rPr>
+        <w:t> </w:t>
+      </w:r>
+      <w:r>
+        <w:rPr>
+          <w:color w:val="444444"/>
+          <w:shd w:val="clear" w:color="auto" w:fill="FEFEFE"/>
+        </w:rPr>
+        <w:t>这样的风格命名隧道事件，使用只有</w:t>
+      </w:r>
+      <w:r>
+        <w:rPr>
+          <w:rStyle w:val="apple-converted-space"/>
+          <w:rFonts w:ascii="Lucida Sans Unicode" w:hAnsi="Lucida Sans Unicode" w:cs="Lucida Sans Unicode"/>
+          <w:color w:val="444444"/>
+          <w:szCs w:val="21"/>
+          <w:shd w:val="clear" w:color="auto" w:fill="FEFEFE"/>
+        </w:rPr>
+        <w:t> </w:t>
+      </w:r>
+      <w:r>
+        <w:rPr>
+          <w:rStyle w:val="HTML0"/>
+          <w:rFonts w:ascii="Courier New" w:hAnsi="Courier New"/>
+          <w:color w:val="444444"/>
+          <w:sz w:val="21"/>
+          <w:szCs w:val="21"/>
+          <w:shd w:val="clear" w:color="auto" w:fill="FEFEFE"/>
+        </w:rPr>
+        <w:t>***</w:t>
+      </w:r>
+      <w:r>
+        <w:rPr>
+          <w:rStyle w:val="apple-converted-space"/>
+          <w:rFonts w:ascii="Lucida Sans Unicode" w:hAnsi="Lucida Sans Unicode" w:cs="Lucida Sans Unicode"/>
+          <w:color w:val="444444"/>
+          <w:szCs w:val="21"/>
+          <w:shd w:val="clear" w:color="auto" w:fill="FEFEFE"/>
+        </w:rPr>
+        <w:t> </w:t>
+      </w:r>
+      <w:r>
+        <w:rPr>
+          <w:color w:val="444444"/>
+          <w:shd w:val="clear" w:color="auto" w:fill="FEFEFE"/>
+        </w:rPr>
+        <w:t>来命名冒泡事件。举个例子</w:t>
+      </w:r>
+      <w:r>
+        <w:rPr>
+          <w:color w:val="444444"/>
+          <w:shd w:val="clear" w:color="auto" w:fill="FEFEFE"/>
+        </w:rPr>
+        <w:t>:</w:t>
+      </w:r>
+      <w:r>
+        <w:rPr>
+          <w:rStyle w:val="apple-converted-space"/>
+          <w:rFonts w:ascii="Lucida Sans Unicode" w:hAnsi="Lucida Sans Unicode" w:cs="Lucida Sans Unicode"/>
+          <w:color w:val="FF0000"/>
+          <w:szCs w:val="21"/>
+          <w:shd w:val="clear" w:color="auto" w:fill="FEFEFE"/>
+        </w:rPr>
+        <w:t> </w:t>
+      </w:r>
+      <w:r>
+        <w:rPr>
+          <w:rStyle w:val="HTML0"/>
+          <w:rFonts w:ascii="Courier New" w:hAnsi="Courier New"/>
+          <w:color w:val="FF0000"/>
+          <w:sz w:val="21"/>
+          <w:szCs w:val="21"/>
+          <w:shd w:val="clear" w:color="auto" w:fill="FEFEFE"/>
+        </w:rPr>
+        <w:t>IsPreviewMouseDown</w:t>
+      </w:r>
+      <w:r>
+        <w:rPr>
+          <w:rStyle w:val="apple-converted-space"/>
+          <w:rFonts w:ascii="Lucida Sans Unicode" w:hAnsi="Lucida Sans Unicode" w:cs="Lucida Sans Unicode"/>
+          <w:color w:val="FF0000"/>
+          <w:szCs w:val="21"/>
+          <w:shd w:val="clear" w:color="auto" w:fill="FEFEFE"/>
+        </w:rPr>
+        <w:t> </w:t>
+      </w:r>
+      <w:r>
+        <w:rPr>
+          <w:shd w:val="clear" w:color="auto" w:fill="FEFEFE"/>
+        </w:rPr>
+        <w:t>事件通过隧道传播整个可视化树，而</w:t>
+      </w:r>
+      <w:r>
+        <w:rPr>
+          <w:rStyle w:val="apple-converted-space"/>
+          <w:rFonts w:ascii="Lucida Sans Unicode" w:hAnsi="Lucida Sans Unicode" w:cs="Lucida Sans Unicode"/>
+          <w:color w:val="FF0000"/>
+          <w:szCs w:val="21"/>
+          <w:shd w:val="clear" w:color="auto" w:fill="FEFEFE"/>
+        </w:rPr>
+        <w:t> </w:t>
+      </w:r>
+      <w:r>
+        <w:rPr>
+          <w:rStyle w:val="HTML0"/>
+          <w:rFonts w:ascii="Courier New" w:hAnsi="Courier New"/>
+          <w:color w:val="FF0000"/>
+          <w:sz w:val="21"/>
+          <w:szCs w:val="21"/>
+          <w:shd w:val="clear" w:color="auto" w:fill="FEFEFE"/>
+        </w:rPr>
+        <w:t>MouseDown</w:t>
+      </w:r>
+      <w:r>
+        <w:rPr>
+          <w:rStyle w:val="apple-converted-space"/>
+          <w:rFonts w:ascii="Lucida Sans Unicode" w:hAnsi="Lucida Sans Unicode" w:cs="Lucida Sans Unicode"/>
+          <w:color w:val="FF0000"/>
+          <w:szCs w:val="21"/>
+          <w:shd w:val="clear" w:color="auto" w:fill="FEFEFE"/>
+        </w:rPr>
+        <w:t> </w:t>
+      </w:r>
+      <w:r>
+        <w:rPr>
+          <w:shd w:val="clear" w:color="auto" w:fill="FEFEFE"/>
+        </w:rPr>
+        <w:t>事件使用冒泡的方式。意思就是</w:t>
+      </w:r>
+      <w:r>
+        <w:rPr>
+          <w:shd w:val="clear" w:color="auto" w:fill="FEFEFE"/>
+        </w:rPr>
+        <w:t xml:space="preserve">: </w:t>
+      </w:r>
+      <w:r>
+        <w:rPr>
+          <w:shd w:val="clear" w:color="auto" w:fill="FEFEFE"/>
+        </w:rPr>
+        <w:t>发生</w:t>
+      </w:r>
+      <w:r>
+        <w:rPr>
+          <w:shd w:val="clear" w:color="auto" w:fill="FEFEFE"/>
+        </w:rPr>
+        <w:t xml:space="preserve"> Mounse Down </w:t>
+      </w:r>
+      <w:r>
+        <w:rPr>
+          <w:shd w:val="clear" w:color="auto" w:fill="FEFEFE"/>
+        </w:rPr>
+        <w:t>事件时，监听</w:t>
+      </w:r>
+      <w:r>
+        <w:rPr>
+          <w:rStyle w:val="apple-converted-space"/>
+          <w:rFonts w:ascii="Lucida Sans Unicode" w:hAnsi="Lucida Sans Unicode" w:cs="Lucida Sans Unicode"/>
+          <w:color w:val="FF0000"/>
+          <w:szCs w:val="21"/>
+          <w:shd w:val="clear" w:color="auto" w:fill="FEFEFE"/>
+        </w:rPr>
+        <w:t> </w:t>
+      </w:r>
+      <w:r>
+        <w:rPr>
+          <w:rStyle w:val="HTML0"/>
+          <w:rFonts w:ascii="Courier New" w:hAnsi="Courier New"/>
+          <w:color w:val="FF0000"/>
+          <w:sz w:val="21"/>
+          <w:szCs w:val="21"/>
+          <w:shd w:val="clear" w:color="auto" w:fill="FEFEFE"/>
+        </w:rPr>
+        <w:t>IsPreviewMouseDown</w:t>
+      </w:r>
+      <w:r>
+        <w:rPr>
+          <w:rStyle w:val="apple-converted-space"/>
+          <w:rFonts w:ascii="Lucida Sans Unicode" w:hAnsi="Lucida Sans Unicode" w:cs="Lucida Sans Unicode"/>
+          <w:color w:val="FF0000"/>
+          <w:szCs w:val="21"/>
+          <w:shd w:val="clear" w:color="auto" w:fill="FEFEFE"/>
+        </w:rPr>
+        <w:t> </w:t>
+      </w:r>
+      <w:r>
+        <w:rPr>
+          <w:shd w:val="clear" w:color="auto" w:fill="FEFEFE"/>
+        </w:rPr>
+        <w:t>事件的，最外层的元素最先被调用，监听</w:t>
+      </w:r>
+      <w:r>
+        <w:rPr>
+          <w:rStyle w:val="apple-converted-space"/>
+          <w:rFonts w:ascii="Lucida Sans Unicode" w:hAnsi="Lucida Sans Unicode" w:cs="Lucida Sans Unicode"/>
+          <w:color w:val="FF0000"/>
+          <w:szCs w:val="21"/>
+          <w:shd w:val="clear" w:color="auto" w:fill="FEFEFE"/>
+        </w:rPr>
+        <w:t> </w:t>
+      </w:r>
+      <w:r>
+        <w:rPr>
+          <w:rStyle w:val="HTML0"/>
+          <w:rFonts w:ascii="Courier New" w:hAnsi="Courier New"/>
+          <w:color w:val="FF0000"/>
+          <w:sz w:val="21"/>
+          <w:szCs w:val="21"/>
+          <w:shd w:val="clear" w:color="auto" w:fill="FEFEFE"/>
+        </w:rPr>
+        <w:t>MouseDown</w:t>
+      </w:r>
+      <w:r>
+        <w:rPr>
+          <w:rStyle w:val="apple-converted-space"/>
+          <w:rFonts w:ascii="Lucida Sans Unicode" w:hAnsi="Lucida Sans Unicode" w:cs="Lucida Sans Unicode"/>
+          <w:color w:val="FF0000"/>
+          <w:szCs w:val="21"/>
+          <w:shd w:val="clear" w:color="auto" w:fill="FEFEFE"/>
+        </w:rPr>
+        <w:t> </w:t>
+      </w:r>
+      <w:r>
+        <w:rPr>
+          <w:shd w:val="clear" w:color="auto" w:fill="FEFEFE"/>
+        </w:rPr>
+        <w:t>事件的，最里面的元素最先被调用。</w:t>
+      </w:r>
+    </w:p>
+    <w:p>
+      <w:pPr>
+        <w:rPr>
+          <w:shd w:val="clear" w:color="auto" w:fill="FEFEFE"/>
+        </w:rPr>
+      </w:pPr>
+    </w:p>
+    <w:p>
+      <w:pPr>
+        <w:rPr>
+          <w:rStyle w:val="HTML0"/>
+          <w:rFonts w:ascii="Courier New" w:hAnsi="Courier New" w:cs="Courier New"/>
+          <w:color w:val="444444"/>
+          <w:szCs w:val="21"/>
+          <w:shd w:val="clear" w:color="auto" w:fill="FEFEFE"/>
+        </w:rPr>
+      </w:pPr>
+      <w:r>
+        <w:rPr>
+          <w:rFonts w:ascii="Lucida Sans Unicode" w:hAnsi="Lucida Sans Unicode" w:cs="Lucida Sans Unicode"/>
+          <w:color w:val="444444"/>
+          <w:szCs w:val="21"/>
+          <w:shd w:val="clear" w:color="auto" w:fill="FEFEFE"/>
+        </w:rPr>
+        <w:t>WPF</w:t>
+      </w:r>
+      <w:r>
+        <w:rPr>
+          <w:rFonts w:ascii="Lucida Sans Unicode" w:hAnsi="Lucida Sans Unicode" w:cs="Lucida Sans Unicode"/>
+          <w:color w:val="444444"/>
+          <w:szCs w:val="21"/>
+          <w:shd w:val="clear" w:color="auto" w:fill="FEFEFE"/>
+        </w:rPr>
+        <w:t>窗口继承自</w:t>
+      </w:r>
+      <w:r>
+        <w:rPr>
+          <w:rStyle w:val="HTML0"/>
+          <w:rFonts w:ascii="Courier New" w:hAnsi="Courier New" w:cs="Courier New"/>
+          <w:color w:val="444444"/>
+          <w:szCs w:val="21"/>
+          <w:shd w:val="clear" w:color="auto" w:fill="FEFEFE"/>
+        </w:rPr>
+        <w:t>ContentControl</w:t>
+      </w:r>
+    </w:p>
+    <w:p>
+      <w:r>
+        <w:rPr>
+          <w:b/>
+          <w:bCs/>
+        </w:rPr>
+        <w:tab/>
+      </w:r>
+      <w:r>
+        <w:rPr>
+          <w:b/>
+          <w:bCs/>
+        </w:rPr>
+        <w:t>ContentControl</w:t>
+      </w:r>
+      <w:r>
+        <w:t>：一个</w:t>
+      </w:r>
+      <w:r>
+        <w:rPr>
+          <w:rFonts w:ascii="Courier New" w:hAnsi="Courier New" w:cs="Courier New"/>
+        </w:rPr>
+        <w:t>ContentControl</w:t>
+      </w:r>
+      <w:r>
+        <w:t> </w:t>
+      </w:r>
+      <w:r>
+        <w:t>可以包含单个的子内容。窗口继承自</w:t>
+      </w:r>
+      <w:r>
+        <w:rPr>
+          <w:rFonts w:ascii="Courier New" w:hAnsi="Courier New" w:cs="Courier New"/>
+        </w:rPr>
+        <w:t>ContentControl</w:t>
+      </w:r>
+      <w:r>
+        <w:t> </w:t>
+      </w:r>
+      <w:r>
+        <w:t>，所以每个窗口都只能包含一个子元素。比如：</w:t>
+      </w:r>
+      <w:r>
+        <w:rPr>
+          <w:rFonts w:ascii="Courier New" w:hAnsi="Courier New" w:cs="Courier New"/>
+        </w:rPr>
+        <w:t>Windows</w:t>
+      </w:r>
+      <w:r>
+        <w:t>，</w:t>
+      </w:r>
+      <w:r>
+        <w:t> </w:t>
+      </w:r>
+      <w:r>
+        <w:rPr>
+          <w:rFonts w:ascii="Courier New" w:hAnsi="Courier New" w:cs="Courier New"/>
+        </w:rPr>
+        <w:t>Button</w:t>
+      </w:r>
+      <w:r>
+        <w:t>等。</w:t>
+      </w:r>
+    </w:p>
+    <w:p>
+      <w:r>
+        <w:rPr>
+          <w:b/>
+          <w:bCs/>
+        </w:rPr>
+        <w:tab/>
+      </w:r>
+      <w:r>
+        <w:rPr>
+          <w:b/>
+          <w:bCs/>
+        </w:rPr>
+        <w:t>HeaderedContentControl</w:t>
+      </w:r>
+      <w:r>
+        <w:t>：它基本上和</w:t>
+      </w:r>
+      <w:r>
+        <w:t> </w:t>
+      </w:r>
+      <w:r>
+        <w:rPr>
+          <w:rFonts w:ascii="Courier New" w:hAnsi="Courier New" w:cs="Courier New"/>
+        </w:rPr>
+        <w:t>ContentControl</w:t>
+      </w:r>
+      <w:r>
+        <w:t> </w:t>
+      </w:r>
+      <w:r>
+        <w:t>相同，不过它包含了一个多出来的内容的标题。例如：</w:t>
+      </w:r>
+      <w:r>
+        <w:t> </w:t>
+      </w:r>
+      <w:r>
+        <w:rPr>
+          <w:rFonts w:ascii="Courier New" w:hAnsi="Courier New" w:cs="Courier New"/>
+        </w:rPr>
+        <w:t>GroupBox</w:t>
+      </w:r>
+      <w:r>
+        <w:t>，</w:t>
+      </w:r>
+      <w:r>
+        <w:t> </w:t>
+      </w:r>
+      <w:r>
+        <w:rPr>
+          <w:rFonts w:ascii="Courier New" w:hAnsi="Courier New" w:cs="Courier New"/>
+        </w:rPr>
+        <w:t>Expander</w:t>
+      </w:r>
+      <w:r>
+        <w:t> </w:t>
+      </w:r>
+      <w:r>
+        <w:t>都是</w:t>
+      </w:r>
+      <w:r>
+        <w:t> </w:t>
+      </w:r>
+      <w:r>
+        <w:rPr>
+          <w:rFonts w:ascii="Courier New" w:hAnsi="Courier New" w:cs="Courier New"/>
+        </w:rPr>
+        <w:t>HeaderedContentControl</w:t>
+      </w:r>
+      <w:r>
+        <w:t> </w:t>
+      </w:r>
+      <w:r>
+        <w:t>。</w:t>
+      </w:r>
+    </w:p>
+    <w:p>
+      <w:r>
+        <w:rPr>
+          <w:b/>
+          <w:bCs/>
+        </w:rPr>
+        <w:tab/>
+      </w:r>
+      <w:r>
+        <w:rPr>
+          <w:b/>
+          <w:bCs/>
+        </w:rPr>
+        <w:t>ItemsControl</w:t>
+      </w:r>
+      <w:r>
+        <w:t>：</w:t>
+      </w:r>
+      <w:r>
+        <w:rPr>
+          <w:rFonts w:ascii="Courier New" w:hAnsi="Courier New" w:cs="Courier New"/>
+        </w:rPr>
+        <w:t>ItemsControl</w:t>
+      </w:r>
+      <w:r>
+        <w:t> </w:t>
+      </w:r>
+      <w:r>
+        <w:t>可以包含多个内容。因此，你可以在</w:t>
+      </w:r>
+      <w:r>
+        <w:t> </w:t>
+      </w:r>
+      <w:r>
+        <w:rPr>
+          <w:rFonts w:ascii="Courier New" w:hAnsi="Courier New" w:cs="Courier New"/>
+        </w:rPr>
+        <w:t>ItemsControl</w:t>
+      </w:r>
+      <w:r>
+        <w:t> </w:t>
+      </w:r>
+      <w:r>
+        <w:t>中放入很多任意的元素。例如：</w:t>
+      </w:r>
+      <w:r>
+        <w:t> </w:t>
+      </w:r>
+      <w:r>
+        <w:rPr>
+          <w:rFonts w:ascii="Courier New" w:hAnsi="Courier New" w:cs="Courier New"/>
+        </w:rPr>
+        <w:t>ListBox</w:t>
+      </w:r>
+      <w:r>
+        <w:t> , </w:t>
+      </w:r>
+      <w:r>
+        <w:rPr>
+          <w:rFonts w:ascii="Courier New" w:hAnsi="Courier New" w:cs="Courier New"/>
+        </w:rPr>
+        <w:t>ListView</w:t>
+      </w:r>
+      <w:r>
+        <w:t> </w:t>
+      </w:r>
+      <w:r>
+        <w:t>。</w:t>
+      </w:r>
+    </w:p>
+    <w:p>
+      <w:r>
+        <w:rPr>
+          <w:b/>
+          <w:bCs/>
+        </w:rPr>
+        <w:tab/>
+      </w:r>
+      <w:r>
+        <w:rPr>
+          <w:b/>
+          <w:bCs/>
+        </w:rPr>
+        <w:t>HeaderedItemsControl</w:t>
+      </w:r>
+      <w:r>
+        <w:t>：每个</w:t>
+      </w:r>
+      <w:r>
+        <w:t> </w:t>
+      </w:r>
+      <w:r>
+        <w:rPr>
+          <w:rFonts w:ascii="Courier New" w:hAnsi="Courier New" w:cs="Courier New"/>
+        </w:rPr>
+        <w:t>Collection</w:t>
+      </w:r>
+      <w:r>
+        <w:t> </w:t>
+      </w:r>
+      <w:r>
+        <w:t>都包含了一个特别的标题内容。</w:t>
+      </w:r>
+      <w:r>
+        <w:rPr>
+          <w:rFonts w:ascii="Courier New" w:hAnsi="Courier New" w:cs="Courier New"/>
+        </w:rPr>
+        <w:t>HeaderedItemsControl</w:t>
+      </w:r>
+      <w:r>
+        <w:t> </w:t>
+      </w:r>
+      <w:r>
+        <w:t>是一个包含了每个都有单独标题的元素的复杂元素。</w:t>
+      </w:r>
+      <w:r>
+        <w:t> </w:t>
+      </w:r>
+      <w:r>
+        <w:rPr>
+          <w:rFonts w:ascii="Courier New" w:hAnsi="Courier New" w:cs="Courier New"/>
+        </w:rPr>
+        <w:t>TreeView</w:t>
+      </w:r>
+      <w:r>
+        <w:t> </w:t>
+      </w:r>
+      <w:r>
+        <w:t>就是一个</w:t>
+      </w:r>
+      <w:r>
+        <w:t> </w:t>
+      </w:r>
+      <w:r>
+        <w:rPr>
+          <w:rFonts w:ascii="Courier New" w:hAnsi="Courier New" w:cs="Courier New"/>
+        </w:rPr>
+        <w:t>HeaderedItemsControl</w:t>
+      </w:r>
+      <w:r>
+        <w:t> </w:t>
+      </w:r>
+      <w:r>
+        <w:t>。</w:t>
+      </w:r>
+    </w:p>
+    <w:p/>
+    <w:p/>
+    <w:p>
+      <w:pPr>
+        <w:pStyle w:val="a6"/>
+        <w:numPr>
+          <w:ilvl w:val="0"/>
+          <w:numId w:val="6"/>
+        </w:numPr>
+        <w:ind w:firstLineChars="0"/>
+      </w:pPr>
+      <w:r>
+        <w:rPr>
+          <w:b/>
+          <w:bCs/>
+        </w:rPr>
+        <w:t>Auto</w:t>
+      </w:r>
+      <w:r>
+        <w:t>：大小通过放入的元素来决定，这是默认的。</w:t>
+      </w:r>
+    </w:p>
+    <w:p>
+      <w:pPr>
+        <w:pStyle w:val="a6"/>
+        <w:numPr>
+          <w:ilvl w:val="0"/>
+          <w:numId w:val="6"/>
+        </w:numPr>
+        <w:ind w:firstLineChars="0"/>
+      </w:pPr>
+      <w:r>
+        <w:rPr>
+          <w:b/>
+          <w:bCs/>
+        </w:rPr>
+        <w:t>*(</w:t>
+      </w:r>
+      <w:r>
+        <w:rPr>
+          <w:b/>
+          <w:bCs/>
+        </w:rPr>
+        <w:t>星号</w:t>
+      </w:r>
+      <w:r>
+        <w:rPr>
+          <w:b/>
+          <w:bCs/>
+        </w:rPr>
+        <w:t>)</w:t>
+      </w:r>
+      <w:r>
+        <w:t>：如果使用</w:t>
+      </w:r>
+      <w:r>
+        <w:t>*</w:t>
+      </w:r>
+      <w:r>
+        <w:t>，意思就是将会使用比例来决定大小。</w:t>
+      </w:r>
+      <w:r>
+        <w:t>2*</w:t>
+      </w:r>
+      <w:r>
+        <w:t>表示是</w:t>
+      </w:r>
+      <w:r>
+        <w:t>1*</w:t>
+      </w:r>
+      <w:r>
+        <w:t>的两倍。所以如果你像创建宽度为</w:t>
+      </w:r>
+      <w:r>
+        <w:t>2:1</w:t>
+      </w:r>
+      <w:r>
+        <w:t>的两列，你应该指定宽度为</w:t>
+      </w:r>
+      <w:r>
+        <w:t xml:space="preserve"> 2*</w:t>
+      </w:r>
+      <w:r>
+        <w:t>和</w:t>
+      </w:r>
+      <w:r>
+        <w:t>1*</w:t>
+      </w:r>
+      <w:r>
+        <w:t>。</w:t>
+      </w:r>
+    </w:p>
+    <w:p>
+      <w:pPr>
+        <w:pStyle w:val="a6"/>
+        <w:numPr>
+          <w:ilvl w:val="0"/>
+          <w:numId w:val="6"/>
+        </w:numPr>
+        <w:ind w:firstLineChars="0"/>
+      </w:pPr>
+      <w:r>
+        <w:rPr>
+          <w:b/>
+          <w:bCs/>
+        </w:rPr>
+        <w:t>Absolute</w:t>
+      </w:r>
+      <w:r>
+        <w:t>：你可以定义宽高的绝对大小。意思就是如果你把高度定义为</w:t>
+      </w:r>
+      <w:r>
+        <w:t>100</w:t>
+      </w:r>
+      <w:r>
+        <w:t>，它将相应地使用它。</w:t>
+      </w:r>
+    </w:p>
+    <w:p>
+      <w:pPr>
+        <w:rPr>
+          <w:rFonts w:hint="eastAsia"/>
+        </w:rPr>
+      </w:pPr>
       <w:bookmarkStart w:id="0" w:name="_GoBack"/>
       <w:bookmarkEnd w:id="0"/>
     </w:p>
@@ -3324,6 +4177,155 @@
     </w:lvl>
   </w:abstractNum>
   <w:abstractNum w:abstractNumId="2">
+    <w:nsid w:val="19FA3800"/>
+    <w:multiLevelType w:val="multilevel"/>
+    <w:tmpl w:val="2448556E"/>
+    <w:lvl w:ilvl="0">
+      <w:start w:val="1"/>
+      <w:numFmt w:val="bullet"/>
+      <w:lvlText w:val=""/>
+      <w:lvlJc w:val="left"/>
+      <w:pPr>
+        <w:tabs>
+          <w:tab w:val="num" w:pos="720"/>
+        </w:tabs>
+        <w:ind w:left="720" w:hanging="360"/>
+      </w:pPr>
+      <w:rPr>
+        <w:rFonts w:ascii="Symbol" w:hAnsi="Symbol" w:hint="default"/>
+        <w:sz w:val="20"/>
+      </w:rPr>
+    </w:lvl>
+    <w:lvl w:ilvl="1" w:tentative="1">
+      <w:start w:val="1"/>
+      <w:numFmt w:val="bullet"/>
+      <w:lvlText w:val="o"/>
+      <w:lvlJc w:val="left"/>
+      <w:pPr>
+        <w:tabs>
+          <w:tab w:val="num" w:pos="1440"/>
+        </w:tabs>
+        <w:ind w:left="1440" w:hanging="360"/>
+      </w:pPr>
+      <w:rPr>
+        <w:rFonts w:ascii="Courier New" w:hAnsi="Courier New" w:hint="default"/>
+        <w:sz w:val="20"/>
+      </w:rPr>
+    </w:lvl>
+    <w:lvl w:ilvl="2" w:tentative="1">
+      <w:start w:val="1"/>
+      <w:numFmt w:val="bullet"/>
+      <w:lvlText w:val=""/>
+      <w:lvlJc w:val="left"/>
+      <w:pPr>
+        <w:tabs>
+          <w:tab w:val="num" w:pos="2160"/>
+        </w:tabs>
+        <w:ind w:left="2160" w:hanging="360"/>
+      </w:pPr>
+      <w:rPr>
+        <w:rFonts w:ascii="Wingdings" w:hAnsi="Wingdings" w:hint="default"/>
+        <w:sz w:val="20"/>
+      </w:rPr>
+    </w:lvl>
+    <w:lvl w:ilvl="3" w:tentative="1">
+      <w:start w:val="1"/>
+      <w:numFmt w:val="bullet"/>
+      <w:lvlText w:val=""/>
+      <w:lvlJc w:val="left"/>
+      <w:pPr>
+        <w:tabs>
+          <w:tab w:val="num" w:pos="2880"/>
+        </w:tabs>
+        <w:ind w:left="2880" w:hanging="360"/>
+      </w:pPr>
+      <w:rPr>
+        <w:rFonts w:ascii="Wingdings" w:hAnsi="Wingdings" w:hint="default"/>
+        <w:sz w:val="20"/>
+      </w:rPr>
+    </w:lvl>
+    <w:lvl w:ilvl="4" w:tentative="1">
+      <w:start w:val="1"/>
+      <w:numFmt w:val="bullet"/>
+      <w:lvlText w:val=""/>
+      <w:lvlJc w:val="left"/>
+      <w:pPr>
+        <w:tabs>
+          <w:tab w:val="num" w:pos="3600"/>
+        </w:tabs>
+        <w:ind w:left="3600" w:hanging="360"/>
+      </w:pPr>
+      <w:rPr>
+        <w:rFonts w:ascii="Wingdings" w:hAnsi="Wingdings" w:hint="default"/>
+        <w:sz w:val="20"/>
+      </w:rPr>
+    </w:lvl>
+    <w:lvl w:ilvl="5" w:tentative="1">
+      <w:start w:val="1"/>
+      <w:numFmt w:val="bullet"/>
+      <w:lvlText w:val=""/>
+      <w:lvlJc w:val="left"/>
+      <w:pPr>
+        <w:tabs>
+          <w:tab w:val="num" w:pos="4320"/>
+        </w:tabs>
+        <w:ind w:left="4320" w:hanging="360"/>
+      </w:pPr>
+      <w:rPr>
+        <w:rFonts w:ascii="Wingdings" w:hAnsi="Wingdings" w:hint="default"/>
+        <w:sz w:val="20"/>
+      </w:rPr>
+    </w:lvl>
+    <w:lvl w:ilvl="6" w:tentative="1">
+      <w:start w:val="1"/>
+      <w:numFmt w:val="bullet"/>
+      <w:lvlText w:val=""/>
+      <w:lvlJc w:val="left"/>
+      <w:pPr>
+        <w:tabs>
+          <w:tab w:val="num" w:pos="5040"/>
+        </w:tabs>
+        <w:ind w:left="5040" w:hanging="360"/>
+      </w:pPr>
+      <w:rPr>
+        <w:rFonts w:ascii="Wingdings" w:hAnsi="Wingdings" w:hint="default"/>
+        <w:sz w:val="20"/>
+      </w:rPr>
+    </w:lvl>
+    <w:lvl w:ilvl="7" w:tentative="1">
+      <w:start w:val="1"/>
+      <w:numFmt w:val="bullet"/>
+      <w:lvlText w:val=""/>
+      <w:lvlJc w:val="left"/>
+      <w:pPr>
+        <w:tabs>
+          <w:tab w:val="num" w:pos="5760"/>
+        </w:tabs>
+        <w:ind w:left="5760" w:hanging="360"/>
+      </w:pPr>
+      <w:rPr>
+        <w:rFonts w:ascii="Wingdings" w:hAnsi="Wingdings" w:hint="default"/>
+        <w:sz w:val="20"/>
+      </w:rPr>
+    </w:lvl>
+    <w:lvl w:ilvl="8" w:tentative="1">
+      <w:start w:val="1"/>
+      <w:numFmt w:val="bullet"/>
+      <w:lvlText w:val=""/>
+      <w:lvlJc w:val="left"/>
+      <w:pPr>
+        <w:tabs>
+          <w:tab w:val="num" w:pos="6480"/>
+        </w:tabs>
+        <w:ind w:left="6480" w:hanging="360"/>
+      </w:pPr>
+      <w:rPr>
+        <w:rFonts w:ascii="Wingdings" w:hAnsi="Wingdings" w:hint="default"/>
+        <w:sz w:val="20"/>
+      </w:rPr>
+    </w:lvl>
+  </w:abstractNum>
+  <w:abstractNum w:abstractNumId="3">
     <w:nsid w:val="3CFE2079"/>
     <w:multiLevelType w:val="hybridMultilevel"/>
     <w:tmpl w:val="84006630"/>
@@ -3412,14 +4414,249 @@
       </w:pPr>
     </w:lvl>
   </w:abstractNum>
+  <w:abstractNum w:abstractNumId="4">
+    <w:nsid w:val="64A71973"/>
+    <w:multiLevelType w:val="multilevel"/>
+    <w:tmpl w:val="0D26E284"/>
+    <w:lvl w:ilvl="0">
+      <w:start w:val="1"/>
+      <w:numFmt w:val="decimal"/>
+      <w:lvlText w:val="%1."/>
+      <w:lvlJc w:val="left"/>
+      <w:pPr>
+        <w:tabs>
+          <w:tab w:val="num" w:pos="720"/>
+        </w:tabs>
+        <w:ind w:left="720" w:hanging="360"/>
+      </w:pPr>
+    </w:lvl>
+    <w:lvl w:ilvl="1" w:tentative="1">
+      <w:start w:val="1"/>
+      <w:numFmt w:val="decimal"/>
+      <w:lvlText w:val="%2."/>
+      <w:lvlJc w:val="left"/>
+      <w:pPr>
+        <w:tabs>
+          <w:tab w:val="num" w:pos="1440"/>
+        </w:tabs>
+        <w:ind w:left="1440" w:hanging="360"/>
+      </w:pPr>
+    </w:lvl>
+    <w:lvl w:ilvl="2" w:tentative="1">
+      <w:start w:val="1"/>
+      <w:numFmt w:val="decimal"/>
+      <w:lvlText w:val="%3."/>
+      <w:lvlJc w:val="left"/>
+      <w:pPr>
+        <w:tabs>
+          <w:tab w:val="num" w:pos="2160"/>
+        </w:tabs>
+        <w:ind w:left="2160" w:hanging="360"/>
+      </w:pPr>
+    </w:lvl>
+    <w:lvl w:ilvl="3" w:tentative="1">
+      <w:start w:val="1"/>
+      <w:numFmt w:val="decimal"/>
+      <w:lvlText w:val="%4."/>
+      <w:lvlJc w:val="left"/>
+      <w:pPr>
+        <w:tabs>
+          <w:tab w:val="num" w:pos="2880"/>
+        </w:tabs>
+        <w:ind w:left="2880" w:hanging="360"/>
+      </w:pPr>
+    </w:lvl>
+    <w:lvl w:ilvl="4" w:tentative="1">
+      <w:start w:val="1"/>
+      <w:numFmt w:val="decimal"/>
+      <w:lvlText w:val="%5."/>
+      <w:lvlJc w:val="left"/>
+      <w:pPr>
+        <w:tabs>
+          <w:tab w:val="num" w:pos="3600"/>
+        </w:tabs>
+        <w:ind w:left="3600" w:hanging="360"/>
+      </w:pPr>
+    </w:lvl>
+    <w:lvl w:ilvl="5" w:tentative="1">
+      <w:start w:val="1"/>
+      <w:numFmt w:val="decimal"/>
+      <w:lvlText w:val="%6."/>
+      <w:lvlJc w:val="left"/>
+      <w:pPr>
+        <w:tabs>
+          <w:tab w:val="num" w:pos="4320"/>
+        </w:tabs>
+        <w:ind w:left="4320" w:hanging="360"/>
+      </w:pPr>
+    </w:lvl>
+    <w:lvl w:ilvl="6" w:tentative="1">
+      <w:start w:val="1"/>
+      <w:numFmt w:val="decimal"/>
+      <w:lvlText w:val="%7."/>
+      <w:lvlJc w:val="left"/>
+      <w:pPr>
+        <w:tabs>
+          <w:tab w:val="num" w:pos="5040"/>
+        </w:tabs>
+        <w:ind w:left="5040" w:hanging="360"/>
+      </w:pPr>
+    </w:lvl>
+    <w:lvl w:ilvl="7" w:tentative="1">
+      <w:start w:val="1"/>
+      <w:numFmt w:val="decimal"/>
+      <w:lvlText w:val="%8."/>
+      <w:lvlJc w:val="left"/>
+      <w:pPr>
+        <w:tabs>
+          <w:tab w:val="num" w:pos="5760"/>
+        </w:tabs>
+        <w:ind w:left="5760" w:hanging="360"/>
+      </w:pPr>
+    </w:lvl>
+    <w:lvl w:ilvl="8" w:tentative="1">
+      <w:start w:val="1"/>
+      <w:numFmt w:val="decimal"/>
+      <w:lvlText w:val="%9."/>
+      <w:lvlJc w:val="left"/>
+      <w:pPr>
+        <w:tabs>
+          <w:tab w:val="num" w:pos="6480"/>
+        </w:tabs>
+        <w:ind w:left="6480" w:hanging="360"/>
+      </w:pPr>
+    </w:lvl>
+  </w:abstractNum>
+  <w:abstractNum w:abstractNumId="5">
+    <w:nsid w:val="75B33266"/>
+    <w:multiLevelType w:val="hybridMultilevel"/>
+    <w:tmpl w:val="1FBCEFD6"/>
+    <w:lvl w:ilvl="0" w:tplc="04090001">
+      <w:start w:val="1"/>
+      <w:numFmt w:val="bullet"/>
+      <w:lvlText w:val=""/>
+      <w:lvlJc w:val="left"/>
+      <w:pPr>
+        <w:ind w:left="420" w:hanging="420"/>
+      </w:pPr>
+      <w:rPr>
+        <w:rFonts w:ascii="Wingdings" w:hAnsi="Wingdings" w:hint="default"/>
+      </w:rPr>
+    </w:lvl>
+    <w:lvl w:ilvl="1" w:tplc="04090003" w:tentative="1">
+      <w:start w:val="1"/>
+      <w:numFmt w:val="bullet"/>
+      <w:lvlText w:val=""/>
+      <w:lvlJc w:val="left"/>
+      <w:pPr>
+        <w:ind w:left="840" w:hanging="420"/>
+      </w:pPr>
+      <w:rPr>
+        <w:rFonts w:ascii="Wingdings" w:hAnsi="Wingdings" w:hint="default"/>
+      </w:rPr>
+    </w:lvl>
+    <w:lvl w:ilvl="2" w:tplc="04090005" w:tentative="1">
+      <w:start w:val="1"/>
+      <w:numFmt w:val="bullet"/>
+      <w:lvlText w:val=""/>
+      <w:lvlJc w:val="left"/>
+      <w:pPr>
+        <w:ind w:left="1260" w:hanging="420"/>
+      </w:pPr>
+      <w:rPr>
+        <w:rFonts w:ascii="Wingdings" w:hAnsi="Wingdings" w:hint="default"/>
+      </w:rPr>
+    </w:lvl>
+    <w:lvl w:ilvl="3" w:tplc="04090001" w:tentative="1">
+      <w:start w:val="1"/>
+      <w:numFmt w:val="bullet"/>
+      <w:lvlText w:val=""/>
+      <w:lvlJc w:val="left"/>
+      <w:pPr>
+        <w:ind w:left="1680" w:hanging="420"/>
+      </w:pPr>
+      <w:rPr>
+        <w:rFonts w:ascii="Wingdings" w:hAnsi="Wingdings" w:hint="default"/>
+      </w:rPr>
+    </w:lvl>
+    <w:lvl w:ilvl="4" w:tplc="04090003" w:tentative="1">
+      <w:start w:val="1"/>
+      <w:numFmt w:val="bullet"/>
+      <w:lvlText w:val=""/>
+      <w:lvlJc w:val="left"/>
+      <w:pPr>
+        <w:ind w:left="2100" w:hanging="420"/>
+      </w:pPr>
+      <w:rPr>
+        <w:rFonts w:ascii="Wingdings" w:hAnsi="Wingdings" w:hint="default"/>
+      </w:rPr>
+    </w:lvl>
+    <w:lvl w:ilvl="5" w:tplc="04090005" w:tentative="1">
+      <w:start w:val="1"/>
+      <w:numFmt w:val="bullet"/>
+      <w:lvlText w:val=""/>
+      <w:lvlJc w:val="left"/>
+      <w:pPr>
+        <w:ind w:left="2520" w:hanging="420"/>
+      </w:pPr>
+      <w:rPr>
+        <w:rFonts w:ascii="Wingdings" w:hAnsi="Wingdings" w:hint="default"/>
+      </w:rPr>
+    </w:lvl>
+    <w:lvl w:ilvl="6" w:tplc="04090001" w:tentative="1">
+      <w:start w:val="1"/>
+      <w:numFmt w:val="bullet"/>
+      <w:lvlText w:val=""/>
+      <w:lvlJc w:val="left"/>
+      <w:pPr>
+        <w:ind w:left="2940" w:hanging="420"/>
+      </w:pPr>
+      <w:rPr>
+        <w:rFonts w:ascii="Wingdings" w:hAnsi="Wingdings" w:hint="default"/>
+      </w:rPr>
+    </w:lvl>
+    <w:lvl w:ilvl="7" w:tplc="04090003" w:tentative="1">
+      <w:start w:val="1"/>
+      <w:numFmt w:val="bullet"/>
+      <w:lvlText w:val=""/>
+      <w:lvlJc w:val="left"/>
+      <w:pPr>
+        <w:ind w:left="3360" w:hanging="420"/>
+      </w:pPr>
+      <w:rPr>
+        <w:rFonts w:ascii="Wingdings" w:hAnsi="Wingdings" w:hint="default"/>
+      </w:rPr>
+    </w:lvl>
+    <w:lvl w:ilvl="8" w:tplc="04090005" w:tentative="1">
+      <w:start w:val="1"/>
+      <w:numFmt w:val="bullet"/>
+      <w:lvlText w:val=""/>
+      <w:lvlJc w:val="left"/>
+      <w:pPr>
+        <w:ind w:left="3780" w:hanging="420"/>
+      </w:pPr>
+      <w:rPr>
+        <w:rFonts w:ascii="Wingdings" w:hAnsi="Wingdings" w:hint="default"/>
+      </w:rPr>
+    </w:lvl>
+  </w:abstractNum>
   <w:num w:numId="1">
     <w:abstractNumId w:val="0"/>
   </w:num>
   <w:num w:numId="2">
-    <w:abstractNumId w:val="2"/>
+    <w:abstractNumId w:val="3"/>
   </w:num>
   <w:num w:numId="3">
     <w:abstractNumId w:val="1"/>
+  </w:num>
+  <w:num w:numId="4">
+    <w:abstractNumId w:val="4"/>
+  </w:num>
+  <w:num w:numId="5">
+    <w:abstractNumId w:val="2"/>
+  </w:num>
+  <w:num w:numId="6">
+    <w:abstractNumId w:val="5"/>
   </w:num>
 </w:numbering>
 </file>
@@ -4032,6 +5269,30 @@
     <w:basedOn w:val="a0"/>
     <w:rsid w:val="00935D91"/>
   </w:style>
+  <w:style w:type="character" w:styleId="a7">
+    <w:name w:val="Strong"/>
+    <w:basedOn w:val="a0"/>
+    <w:uiPriority w:val="22"/>
+    <w:qFormat/>
+    <w:rsid w:val="00E03122"/>
+    <w:rPr>
+      <w:b/>
+      <w:bCs/>
+    </w:rPr>
+  </w:style>
+  <w:style w:type="character" w:styleId="HTML0">
+    <w:name w:val="HTML Code"/>
+    <w:basedOn w:val="a0"/>
+    <w:uiPriority w:val="99"/>
+    <w:semiHidden/>
+    <w:unhideWhenUsed/>
+    <w:rsid w:val="00E03122"/>
+    <w:rPr>
+      <w:rFonts w:ascii="宋体" w:eastAsia="宋体" w:hAnsi="宋体" w:cs="宋体"/>
+      <w:sz w:val="24"/>
+      <w:szCs w:val="24"/>
+    </w:rPr>
+  </w:style>
 </w:styles>
 </file>
 

--- a/doc/Learn C# Notes.docx
+++ b/doc/Learn C# Notes.docx
@@ -2864,9 +2864,6 @@
     <w:p>
       <w:pPr>
         <w:pStyle w:val="1"/>
-        <w:rPr>
-          <w:rFonts w:hint="eastAsia"/>
-        </w:rPr>
       </w:pPr>
       <w:r>
         <w:rPr>
@@ -3894,9 +3891,68 @@
     <w:p>
       <w:pPr>
         <w:rPr>
-          <w:rFonts w:hint="eastAsia"/>
-        </w:rPr>
-      </w:pPr>
+          <w:b/>
+          <w:sz w:val="28"/>
+          <w:szCs w:val="28"/>
+        </w:rPr>
+      </w:pPr>
+      <w:r>
+        <w:rPr>
+          <w:rFonts w:hint="eastAsia"/>
+          <w:b/>
+          <w:sz w:val="28"/>
+          <w:szCs w:val="28"/>
+        </w:rPr>
+        <w:t>MVVM</w:t>
+      </w:r>
+    </w:p>
+    <w:p>
+      <w:r>
+        <w:rPr>
+          <w:rFonts w:ascii="Arial" w:hAnsi="Arial" w:cs="Arial"/>
+          <w:color w:val="000000"/>
+          <w:shd w:val="clear" w:color="auto" w:fill="FFFFFF"/>
+        </w:rPr>
+        <w:t>The interesting thing to me about MVVM (Model-View-ViewModel), is that the Model should know about nothing else, the ViewModel should only know about the Model (not the View), and the View should only know about the ViewModel (and not the Model).</w:t>
+      </w:r>
+    </w:p>
+    <w:p>
+      <w:r>
+        <w:rPr>
+          <w:b/>
+          <w:bCs/>
+        </w:rPr>
+        <w:t>Model</w:t>
+      </w:r>
+      <w:r>
+        <w:t>: This can be really simple, the goal here is for the ViewModel not to have to do any of the business logic.</w:t>
+      </w:r>
+    </w:p>
+    <w:p>
+      <w:r>
+        <w:rPr>
+          <w:b/>
+          <w:bCs/>
+        </w:rPr>
+        <w:t>ViewModel</w:t>
+      </w:r>
+      <w:r>
+        <w:t>: This should essentially delegate everything to the Model except for exposing data for the View.</w:t>
+      </w:r>
+    </w:p>
+    <w:p>
+      <w:r>
+        <w:rPr>
+          <w:b/>
+          <w:bCs/>
+        </w:rPr>
+        <w:t>View</w:t>
+      </w:r>
+      <w:r>
+        <w:t>: This should just bind to the ViewModel and make stuff look pretty.</w:t>
+      </w:r>
+    </w:p>
+    <w:p>
       <w:bookmarkStart w:id="0" w:name="_GoBack"/>
       <w:bookmarkEnd w:id="0"/>
     </w:p>

--- a/doc/Learn C# Notes.docx
+++ b/doc/Learn C# Notes.docx
@@ -3952,7 +3952,37 @@
         <w:t>: This should just bind to the ViewModel and make stuff look pretty.</w:t>
       </w:r>
     </w:p>
-    <w:p>
+    <w:p/>
+    <w:p/>
+    <w:p>
+      <w:r>
+        <w:rPr>
+          <w:rFonts w:hint="eastAsia"/>
+        </w:rPr>
+        <w:t>Data Binding</w:t>
+      </w:r>
+    </w:p>
+    <w:p/>
+    <w:p>
+      <w:r>
+        <w:t>WPF Control DataContext ItemsSource</w:t>
+      </w:r>
+    </w:p>
+    <w:p/>
+    <w:p>
+      <w:r>
+        <w:t>INotifyPropertyChanged Interface</w:t>
+      </w:r>
+    </w:p>
+    <w:p>
+      <w:pPr>
+        <w:rPr>
+          <w:rFonts w:hint="eastAsia"/>
+        </w:rPr>
+      </w:pPr>
+      <w:r>
+        <w:t>ObserableCollection&lt;T&gt;</w:t>
+      </w:r>
       <w:bookmarkStart w:id="0" w:name="_GoBack"/>
       <w:bookmarkEnd w:id="0"/>
     </w:p>

--- a/doc/Learn C# Notes.docx
+++ b/doc/Learn C# Notes.docx
@@ -3975,13 +3975,1719 @@
       </w:r>
     </w:p>
     <w:p>
-      <w:pPr>
-        <w:rPr>
-          <w:rFonts w:hint="eastAsia"/>
-        </w:rPr>
-      </w:pPr>
       <w:r>
         <w:t>ObserableCollection&lt;T&gt;</w:t>
+      </w:r>
+    </w:p>
+    <w:p/>
+    <w:p>
+      <w:pPr>
+        <w:pStyle w:val="a5"/>
+        <w:shd w:val="clear" w:color="auto" w:fill="FFFFFF"/>
+        <w:spacing w:before="0" w:beforeAutospacing="0" w:after="240" w:afterAutospacing="0"/>
+        <w:rPr>
+          <w:rFonts w:ascii="Arial" w:hAnsi="Arial" w:cs="Arial"/>
+          <w:color w:val="242729"/>
+          <w:sz w:val="23"/>
+          <w:szCs w:val="23"/>
+        </w:rPr>
+      </w:pPr>
+      <w:r>
+        <w:rPr>
+          <w:rFonts w:ascii="Arial" w:hAnsi="Arial" w:cs="Arial"/>
+          <w:color w:val="242729"/>
+          <w:sz w:val="23"/>
+          <w:szCs w:val="23"/>
+        </w:rPr>
+        <w:t>I go by following order of consideration</w:t>
+      </w:r>
+    </w:p>
+    <w:p>
+      <w:pPr>
+        <w:pStyle w:val="a5"/>
+        <w:numPr>
+          <w:ilvl w:val="0"/>
+          <w:numId w:val="7"/>
+        </w:numPr>
+        <w:shd w:val="clear" w:color="auto" w:fill="FFFFFF"/>
+        <w:spacing w:before="0" w:beforeAutospacing="0" w:after="0" w:afterAutospacing="0"/>
+        <w:ind w:left="450"/>
+        <w:rPr>
+          <w:rFonts w:ascii="Arial" w:hAnsi="Arial" w:cs="Arial"/>
+          <w:color w:val="242729"/>
+          <w:sz w:val="23"/>
+          <w:szCs w:val="23"/>
+        </w:rPr>
+      </w:pPr>
+      <w:r>
+        <w:rPr>
+          <w:rStyle w:val="a7"/>
+          <w:rFonts w:ascii="Arial" w:hAnsi="Arial" w:cs="Arial"/>
+          <w:color w:val="242729"/>
+          <w:sz w:val="23"/>
+          <w:szCs w:val="23"/>
+          <w:bdr w:val="none" w:sz="0" w:space="0" w:color="auto" w:frame="1"/>
+        </w:rPr>
+        <w:t>Attached Properties</w:t>
+      </w:r>
+      <w:r>
+        <w:rPr>
+          <w:rStyle w:val="apple-converted-space"/>
+          <w:rFonts w:ascii="Arial" w:hAnsi="Arial" w:cs="Arial"/>
+          <w:color w:val="242729"/>
+          <w:sz w:val="23"/>
+          <w:szCs w:val="23"/>
+        </w:rPr>
+        <w:t> </w:t>
+      </w:r>
+      <w:r>
+        <w:rPr>
+          <w:rFonts w:ascii="Arial" w:hAnsi="Arial" w:cs="Arial"/>
+          <w:color w:val="242729"/>
+          <w:sz w:val="23"/>
+          <w:szCs w:val="23"/>
+        </w:rPr>
+        <w:t>: If functionality can be achieved, I use attached properties. Example, Numeric text box.</w:t>
+      </w:r>
+    </w:p>
+    <w:p>
+      <w:pPr>
+        <w:pStyle w:val="a5"/>
+        <w:numPr>
+          <w:ilvl w:val="0"/>
+          <w:numId w:val="7"/>
+        </w:numPr>
+        <w:shd w:val="clear" w:color="auto" w:fill="FFFFFF"/>
+        <w:spacing w:before="0" w:beforeAutospacing="0" w:after="0" w:afterAutospacing="0"/>
+        <w:ind w:left="450"/>
+        <w:rPr>
+          <w:rFonts w:ascii="Arial" w:hAnsi="Arial" w:cs="Arial"/>
+          <w:color w:val="242729"/>
+          <w:sz w:val="23"/>
+          <w:szCs w:val="23"/>
+        </w:rPr>
+      </w:pPr>
+      <w:r>
+        <w:rPr>
+          <w:rStyle w:val="a7"/>
+          <w:rFonts w:ascii="Arial" w:hAnsi="Arial" w:cs="Arial"/>
+          <w:color w:val="242729"/>
+          <w:sz w:val="23"/>
+          <w:szCs w:val="23"/>
+          <w:bdr w:val="none" w:sz="0" w:space="0" w:color="auto" w:frame="1"/>
+        </w:rPr>
+        <w:t>Control Template</w:t>
+      </w:r>
+      <w:r>
+        <w:rPr>
+          <w:rStyle w:val="apple-converted-space"/>
+          <w:rFonts w:ascii="Arial" w:hAnsi="Arial" w:cs="Arial"/>
+          <w:color w:val="242729"/>
+          <w:sz w:val="23"/>
+          <w:szCs w:val="23"/>
+        </w:rPr>
+        <w:t> </w:t>
+      </w:r>
+      <w:r>
+        <w:rPr>
+          <w:rFonts w:ascii="Arial" w:hAnsi="Arial" w:cs="Arial"/>
+          <w:color w:val="242729"/>
+          <w:sz w:val="23"/>
+          <w:szCs w:val="23"/>
+        </w:rPr>
+        <w:t>: When requirement can be fulfilled by customizing the control template, I use this. Example, circular progress bar.</w:t>
+      </w:r>
+    </w:p>
+    <w:p>
+      <w:pPr>
+        <w:pStyle w:val="a5"/>
+        <w:numPr>
+          <w:ilvl w:val="0"/>
+          <w:numId w:val="7"/>
+        </w:numPr>
+        <w:shd w:val="clear" w:color="auto" w:fill="FFFFFF"/>
+        <w:spacing w:before="0" w:beforeAutospacing="0" w:after="0" w:afterAutospacing="0"/>
+        <w:ind w:left="450"/>
+        <w:rPr>
+          <w:rFonts w:ascii="Arial" w:hAnsi="Arial" w:cs="Arial"/>
+          <w:color w:val="242729"/>
+          <w:sz w:val="23"/>
+          <w:szCs w:val="23"/>
+        </w:rPr>
+      </w:pPr>
+      <w:r>
+        <w:rPr>
+          <w:rStyle w:val="a7"/>
+          <w:rFonts w:ascii="Arial" w:hAnsi="Arial" w:cs="Arial"/>
+          <w:color w:val="242729"/>
+          <w:sz w:val="23"/>
+          <w:szCs w:val="23"/>
+          <w:bdr w:val="none" w:sz="0" w:space="0" w:color="auto" w:frame="1"/>
+        </w:rPr>
+        <w:t>Custom control</w:t>
+      </w:r>
+      <w:r>
+        <w:rPr>
+          <w:rFonts w:ascii="Arial" w:hAnsi="Arial" w:cs="Arial"/>
+          <w:color w:val="242729"/>
+          <w:sz w:val="23"/>
+          <w:szCs w:val="23"/>
+        </w:rPr>
+        <w:t>: If control template cannot do it, I use custom control. Provided I need to customize/extend already present control. Example providing Sorting, Filtering based on header row in GridView (GridView is present in metro apps, used just to illustrate the example)</w:t>
+      </w:r>
+    </w:p>
+    <w:p>
+      <w:pPr>
+        <w:pStyle w:val="a5"/>
+        <w:numPr>
+          <w:ilvl w:val="0"/>
+          <w:numId w:val="7"/>
+        </w:numPr>
+        <w:shd w:val="clear" w:color="auto" w:fill="FFFFFF"/>
+        <w:spacing w:before="0" w:beforeAutospacing="0" w:after="0" w:afterAutospacing="0"/>
+        <w:ind w:left="450"/>
+        <w:rPr>
+          <w:rFonts w:ascii="Arial" w:hAnsi="Arial" w:cs="Arial"/>
+          <w:color w:val="242729"/>
+          <w:sz w:val="23"/>
+          <w:szCs w:val="23"/>
+        </w:rPr>
+      </w:pPr>
+      <w:r>
+        <w:rPr>
+          <w:rStyle w:val="a7"/>
+          <w:rFonts w:ascii="Arial" w:hAnsi="Arial" w:cs="Arial"/>
+          <w:color w:val="242729"/>
+          <w:sz w:val="23"/>
+          <w:szCs w:val="23"/>
+          <w:bdr w:val="none" w:sz="0" w:space="0" w:color="auto" w:frame="1"/>
+        </w:rPr>
+        <w:t>User control</w:t>
+      </w:r>
+      <w:r>
+        <w:rPr>
+          <w:rFonts w:ascii="Arial" w:hAnsi="Arial" w:cs="Arial"/>
+          <w:color w:val="242729"/>
+          <w:sz w:val="23"/>
+          <w:szCs w:val="23"/>
+        </w:rPr>
+        <w:t>: Least preferred one. Only when composition is required, and I am unable to do it using custom control. Like in your example, 2 Combobox, and 1 datagrid. User controls does not provide seamless lookless feature that can be leveraged through custom control or control template.</w:t>
+      </w:r>
+    </w:p>
+    <w:p>
+      <w:pPr>
+        <w:rPr>
+          <w:b/>
+        </w:rPr>
+      </w:pPr>
+      <w:r>
+        <w:rPr>
+          <w:b/>
+        </w:rPr>
+        <w:t>DataTemplate</w:t>
+      </w:r>
+      <w:r>
+        <w:rPr>
+          <w:b/>
+        </w:rPr>
+        <w:t xml:space="preserve"> Examples</w:t>
+      </w:r>
+    </w:p>
+    <w:p>
+      <w:pPr>
+        <w:rPr>
+          <w:b/>
+        </w:rPr>
+      </w:pPr>
+      <w:r>
+        <w:rPr>
+          <w:b/>
+        </w:rPr>
+        <w:t>Example 1. ComboBox</w:t>
+      </w:r>
+    </w:p>
+    <w:p>
+      <w:pPr>
+        <w:widowControl/>
+        <w:shd w:val="clear" w:color="auto" w:fill="EFF0F1"/>
+        <w:tabs>
+          <w:tab w:val="left" w:pos="916"/>
+          <w:tab w:val="left" w:pos="1832"/>
+          <w:tab w:val="left" w:pos="2748"/>
+          <w:tab w:val="left" w:pos="3664"/>
+          <w:tab w:val="left" w:pos="4580"/>
+          <w:tab w:val="left" w:pos="5496"/>
+          <w:tab w:val="left" w:pos="6412"/>
+          <w:tab w:val="left" w:pos="7328"/>
+          <w:tab w:val="left" w:pos="8244"/>
+          <w:tab w:val="left" w:pos="9160"/>
+          <w:tab w:val="left" w:pos="10076"/>
+          <w:tab w:val="left" w:pos="10992"/>
+          <w:tab w:val="left" w:pos="11908"/>
+          <w:tab w:val="left" w:pos="12824"/>
+          <w:tab w:val="left" w:pos="13740"/>
+          <w:tab w:val="left" w:pos="14656"/>
+        </w:tabs>
+        <w:jc w:val="left"/>
+        <w:rPr>
+          <w:rFonts w:ascii="Consolas" w:eastAsia="宋体" w:hAnsi="Consolas" w:cs="Consolas"/>
+          <w:color w:val="303336"/>
+          <w:kern w:val="0"/>
+          <w:sz w:val="20"/>
+          <w:szCs w:val="20"/>
+          <w:bdr w:val="none" w:sz="0" w:space="0" w:color="auto" w:frame="1"/>
+          <w:shd w:val="clear" w:color="auto" w:fill="EFF0F1"/>
+        </w:rPr>
+      </w:pPr>
+      <w:r>
+        <w:rPr>
+          <w:rFonts w:ascii="Consolas" w:eastAsia="宋体" w:hAnsi="Consolas" w:cs="Consolas"/>
+          <w:color w:val="7D2727"/>
+          <w:kern w:val="0"/>
+          <w:sz w:val="20"/>
+          <w:szCs w:val="20"/>
+          <w:bdr w:val="none" w:sz="0" w:space="0" w:color="auto" w:frame="1"/>
+          <w:shd w:val="clear" w:color="auto" w:fill="EFF0F1"/>
+        </w:rPr>
+        <w:t>&lt;ComboBox.ItemTemplate&gt;</w:t>
+      </w:r>
+    </w:p>
+    <w:p>
+      <w:pPr>
+        <w:widowControl/>
+        <w:shd w:val="clear" w:color="auto" w:fill="EFF0F1"/>
+        <w:tabs>
+          <w:tab w:val="left" w:pos="916"/>
+          <w:tab w:val="left" w:pos="1832"/>
+          <w:tab w:val="left" w:pos="2748"/>
+          <w:tab w:val="left" w:pos="3664"/>
+          <w:tab w:val="left" w:pos="4580"/>
+          <w:tab w:val="left" w:pos="5496"/>
+          <w:tab w:val="left" w:pos="6412"/>
+          <w:tab w:val="left" w:pos="7328"/>
+          <w:tab w:val="left" w:pos="8244"/>
+          <w:tab w:val="left" w:pos="9160"/>
+          <w:tab w:val="left" w:pos="10076"/>
+          <w:tab w:val="left" w:pos="10992"/>
+          <w:tab w:val="left" w:pos="11908"/>
+          <w:tab w:val="left" w:pos="12824"/>
+          <w:tab w:val="left" w:pos="13740"/>
+          <w:tab w:val="left" w:pos="14656"/>
+        </w:tabs>
+        <w:jc w:val="left"/>
+        <w:rPr>
+          <w:rFonts w:ascii="Consolas" w:eastAsia="宋体" w:hAnsi="Consolas" w:cs="Consolas"/>
+          <w:color w:val="303336"/>
+          <w:kern w:val="0"/>
+          <w:sz w:val="20"/>
+          <w:szCs w:val="20"/>
+          <w:bdr w:val="none" w:sz="0" w:space="0" w:color="auto" w:frame="1"/>
+          <w:shd w:val="clear" w:color="auto" w:fill="EFF0F1"/>
+        </w:rPr>
+      </w:pPr>
+      <w:r>
+        <w:rPr>
+          <w:rFonts w:ascii="Consolas" w:eastAsia="宋体" w:hAnsi="Consolas" w:cs="Consolas"/>
+          <w:color w:val="303336"/>
+          <w:kern w:val="0"/>
+          <w:sz w:val="20"/>
+          <w:szCs w:val="20"/>
+          <w:bdr w:val="none" w:sz="0" w:space="0" w:color="auto" w:frame="1"/>
+          <w:shd w:val="clear" w:color="auto" w:fill="EFF0F1"/>
+        </w:rPr>
+        <w:t xml:space="preserve">    </w:t>
+      </w:r>
+      <w:r>
+        <w:rPr>
+          <w:rFonts w:ascii="Consolas" w:eastAsia="宋体" w:hAnsi="Consolas" w:cs="Consolas"/>
+          <w:color w:val="7D2727"/>
+          <w:kern w:val="0"/>
+          <w:sz w:val="20"/>
+          <w:szCs w:val="20"/>
+          <w:bdr w:val="none" w:sz="0" w:space="0" w:color="auto" w:frame="1"/>
+          <w:shd w:val="clear" w:color="auto" w:fill="EFF0F1"/>
+        </w:rPr>
+        <w:t>&lt;DataTemplate&gt;</w:t>
+      </w:r>
+    </w:p>
+    <w:p>
+      <w:pPr>
+        <w:widowControl/>
+        <w:shd w:val="clear" w:color="auto" w:fill="EFF0F1"/>
+        <w:tabs>
+          <w:tab w:val="left" w:pos="916"/>
+          <w:tab w:val="left" w:pos="1832"/>
+          <w:tab w:val="left" w:pos="2748"/>
+          <w:tab w:val="left" w:pos="3664"/>
+          <w:tab w:val="left" w:pos="4580"/>
+          <w:tab w:val="left" w:pos="5496"/>
+          <w:tab w:val="left" w:pos="6412"/>
+          <w:tab w:val="left" w:pos="7328"/>
+          <w:tab w:val="left" w:pos="8244"/>
+          <w:tab w:val="left" w:pos="9160"/>
+          <w:tab w:val="left" w:pos="10076"/>
+          <w:tab w:val="left" w:pos="10992"/>
+          <w:tab w:val="left" w:pos="11908"/>
+          <w:tab w:val="left" w:pos="12824"/>
+          <w:tab w:val="left" w:pos="13740"/>
+          <w:tab w:val="left" w:pos="14656"/>
+        </w:tabs>
+        <w:jc w:val="left"/>
+        <w:rPr>
+          <w:rFonts w:ascii="Consolas" w:eastAsia="宋体" w:hAnsi="Consolas" w:cs="Consolas"/>
+          <w:color w:val="303336"/>
+          <w:kern w:val="0"/>
+          <w:sz w:val="20"/>
+          <w:szCs w:val="20"/>
+          <w:bdr w:val="none" w:sz="0" w:space="0" w:color="auto" w:frame="1"/>
+          <w:shd w:val="clear" w:color="auto" w:fill="EFF0F1"/>
+        </w:rPr>
+      </w:pPr>
+      <w:r>
+        <w:rPr>
+          <w:rFonts w:ascii="Consolas" w:eastAsia="宋体" w:hAnsi="Consolas" w:cs="Consolas"/>
+          <w:color w:val="303336"/>
+          <w:kern w:val="0"/>
+          <w:sz w:val="20"/>
+          <w:szCs w:val="20"/>
+          <w:bdr w:val="none" w:sz="0" w:space="0" w:color="auto" w:frame="1"/>
+          <w:shd w:val="clear" w:color="auto" w:fill="EFF0F1"/>
+        </w:rPr>
+        <w:t xml:space="preserve">        </w:t>
+      </w:r>
+      <w:r>
+        <w:rPr>
+          <w:rFonts w:ascii="Consolas" w:eastAsia="宋体" w:hAnsi="Consolas" w:cs="Consolas"/>
+          <w:color w:val="7D2727"/>
+          <w:kern w:val="0"/>
+          <w:sz w:val="20"/>
+          <w:szCs w:val="20"/>
+          <w:bdr w:val="none" w:sz="0" w:space="0" w:color="auto" w:frame="1"/>
+          <w:shd w:val="clear" w:color="auto" w:fill="EFF0F1"/>
+        </w:rPr>
+        <w:t>&lt;StackPanel</w:t>
+      </w:r>
+      <w:r>
+        <w:rPr>
+          <w:rFonts w:ascii="Consolas" w:eastAsia="宋体" w:hAnsi="Consolas" w:cs="Consolas"/>
+          <w:color w:val="303336"/>
+          <w:kern w:val="0"/>
+          <w:sz w:val="20"/>
+          <w:szCs w:val="20"/>
+          <w:bdr w:val="none" w:sz="0" w:space="0" w:color="auto" w:frame="1"/>
+          <w:shd w:val="clear" w:color="auto" w:fill="EFF0F1"/>
+        </w:rPr>
+        <w:t xml:space="preserve"> </w:t>
+      </w:r>
+      <w:r>
+        <w:rPr>
+          <w:rFonts w:ascii="Consolas" w:eastAsia="宋体" w:hAnsi="Consolas" w:cs="Consolas"/>
+          <w:color w:val="E64320"/>
+          <w:kern w:val="0"/>
+          <w:sz w:val="20"/>
+          <w:szCs w:val="20"/>
+          <w:bdr w:val="none" w:sz="0" w:space="0" w:color="auto" w:frame="1"/>
+          <w:shd w:val="clear" w:color="auto" w:fill="EFF0F1"/>
+        </w:rPr>
+        <w:t>Orientation</w:t>
+      </w:r>
+      <w:r>
+        <w:rPr>
+          <w:rFonts w:ascii="Consolas" w:eastAsia="宋体" w:hAnsi="Consolas" w:cs="Consolas"/>
+          <w:color w:val="303336"/>
+          <w:kern w:val="0"/>
+          <w:sz w:val="20"/>
+          <w:szCs w:val="20"/>
+          <w:bdr w:val="none" w:sz="0" w:space="0" w:color="auto" w:frame="1"/>
+          <w:shd w:val="clear" w:color="auto" w:fill="EFF0F1"/>
+        </w:rPr>
+        <w:t>=</w:t>
+      </w:r>
+      <w:r>
+        <w:rPr>
+          <w:rFonts w:ascii="Consolas" w:eastAsia="宋体" w:hAnsi="Consolas" w:cs="Consolas"/>
+          <w:color w:val="0F74BD"/>
+          <w:kern w:val="0"/>
+          <w:sz w:val="20"/>
+          <w:szCs w:val="20"/>
+          <w:bdr w:val="none" w:sz="0" w:space="0" w:color="auto" w:frame="1"/>
+          <w:shd w:val="clear" w:color="auto" w:fill="EFF0F1"/>
+        </w:rPr>
+        <w:t>"Horizontal"</w:t>
+      </w:r>
+      <w:r>
+        <w:rPr>
+          <w:rFonts w:ascii="Consolas" w:eastAsia="宋体" w:hAnsi="Consolas" w:cs="Consolas"/>
+          <w:color w:val="7D2727"/>
+          <w:kern w:val="0"/>
+          <w:sz w:val="20"/>
+          <w:szCs w:val="20"/>
+          <w:bdr w:val="none" w:sz="0" w:space="0" w:color="auto" w:frame="1"/>
+          <w:shd w:val="clear" w:color="auto" w:fill="EFF0F1"/>
+        </w:rPr>
+        <w:t>&gt;</w:t>
+      </w:r>
+    </w:p>
+    <w:p>
+      <w:pPr>
+        <w:widowControl/>
+        <w:shd w:val="clear" w:color="auto" w:fill="EFF0F1"/>
+        <w:tabs>
+          <w:tab w:val="left" w:pos="916"/>
+          <w:tab w:val="left" w:pos="1832"/>
+          <w:tab w:val="left" w:pos="2748"/>
+          <w:tab w:val="left" w:pos="3664"/>
+          <w:tab w:val="left" w:pos="4580"/>
+          <w:tab w:val="left" w:pos="5496"/>
+          <w:tab w:val="left" w:pos="6412"/>
+          <w:tab w:val="left" w:pos="7328"/>
+          <w:tab w:val="left" w:pos="8244"/>
+          <w:tab w:val="left" w:pos="9160"/>
+          <w:tab w:val="left" w:pos="10076"/>
+          <w:tab w:val="left" w:pos="10992"/>
+          <w:tab w:val="left" w:pos="11908"/>
+          <w:tab w:val="left" w:pos="12824"/>
+          <w:tab w:val="left" w:pos="13740"/>
+          <w:tab w:val="left" w:pos="14656"/>
+        </w:tabs>
+        <w:jc w:val="left"/>
+        <w:rPr>
+          <w:rFonts w:ascii="Consolas" w:eastAsia="宋体" w:hAnsi="Consolas" w:cs="Consolas"/>
+          <w:color w:val="303336"/>
+          <w:kern w:val="0"/>
+          <w:sz w:val="20"/>
+          <w:szCs w:val="20"/>
+          <w:bdr w:val="none" w:sz="0" w:space="0" w:color="auto" w:frame="1"/>
+          <w:shd w:val="clear" w:color="auto" w:fill="EFF0F1"/>
+        </w:rPr>
+      </w:pPr>
+      <w:r>
+        <w:rPr>
+          <w:rFonts w:ascii="Consolas" w:eastAsia="宋体" w:hAnsi="Consolas" w:cs="Consolas"/>
+          <w:color w:val="303336"/>
+          <w:kern w:val="0"/>
+          <w:sz w:val="20"/>
+          <w:szCs w:val="20"/>
+          <w:bdr w:val="none" w:sz="0" w:space="0" w:color="auto" w:frame="1"/>
+          <w:shd w:val="clear" w:color="auto" w:fill="EFF0F1"/>
+        </w:rPr>
+        <w:t xml:space="preserve">            </w:t>
+      </w:r>
+      <w:r>
+        <w:rPr>
+          <w:rFonts w:ascii="Consolas" w:eastAsia="宋体" w:hAnsi="Consolas" w:cs="Consolas"/>
+          <w:color w:val="7D2727"/>
+          <w:kern w:val="0"/>
+          <w:sz w:val="20"/>
+          <w:szCs w:val="20"/>
+          <w:bdr w:val="none" w:sz="0" w:space="0" w:color="auto" w:frame="1"/>
+          <w:shd w:val="clear" w:color="auto" w:fill="EFF0F1"/>
+        </w:rPr>
+        <w:t>&lt;CheckBox</w:t>
+      </w:r>
+      <w:r>
+        <w:rPr>
+          <w:rFonts w:ascii="Consolas" w:eastAsia="宋体" w:hAnsi="Consolas" w:cs="Consolas"/>
+          <w:color w:val="303336"/>
+          <w:kern w:val="0"/>
+          <w:sz w:val="20"/>
+          <w:szCs w:val="20"/>
+          <w:bdr w:val="none" w:sz="0" w:space="0" w:color="auto" w:frame="1"/>
+          <w:shd w:val="clear" w:color="auto" w:fill="EFF0F1"/>
+        </w:rPr>
+        <w:t xml:space="preserve"> </w:t>
+      </w:r>
+      <w:r>
+        <w:rPr>
+          <w:rFonts w:ascii="Consolas" w:eastAsia="宋体" w:hAnsi="Consolas" w:cs="Consolas"/>
+          <w:color w:val="E64320"/>
+          <w:kern w:val="0"/>
+          <w:sz w:val="20"/>
+          <w:szCs w:val="20"/>
+          <w:bdr w:val="none" w:sz="0" w:space="0" w:color="auto" w:frame="1"/>
+          <w:shd w:val="clear" w:color="auto" w:fill="EFF0F1"/>
+        </w:rPr>
+        <w:t>IsChecked</w:t>
+      </w:r>
+      <w:r>
+        <w:rPr>
+          <w:rFonts w:ascii="Consolas" w:eastAsia="宋体" w:hAnsi="Consolas" w:cs="Consolas"/>
+          <w:color w:val="303336"/>
+          <w:kern w:val="0"/>
+          <w:sz w:val="20"/>
+          <w:szCs w:val="20"/>
+          <w:bdr w:val="none" w:sz="0" w:space="0" w:color="auto" w:frame="1"/>
+          <w:shd w:val="clear" w:color="auto" w:fill="EFF0F1"/>
+        </w:rPr>
+        <w:t>=</w:t>
+      </w:r>
+      <w:r>
+        <w:rPr>
+          <w:rFonts w:ascii="Consolas" w:eastAsia="宋体" w:hAnsi="Consolas" w:cs="Consolas"/>
+          <w:color w:val="0F74BD"/>
+          <w:kern w:val="0"/>
+          <w:sz w:val="20"/>
+          <w:szCs w:val="20"/>
+          <w:bdr w:val="none" w:sz="0" w:space="0" w:color="auto" w:frame="1"/>
+          <w:shd w:val="clear" w:color="auto" w:fill="EFF0F1"/>
+        </w:rPr>
+        <w:t>"{Binding IsSelected}"</w:t>
+      </w:r>
+    </w:p>
+    <w:p>
+      <w:pPr>
+        <w:widowControl/>
+        <w:shd w:val="clear" w:color="auto" w:fill="EFF0F1"/>
+        <w:tabs>
+          <w:tab w:val="left" w:pos="916"/>
+          <w:tab w:val="left" w:pos="1832"/>
+          <w:tab w:val="left" w:pos="2748"/>
+          <w:tab w:val="left" w:pos="3664"/>
+          <w:tab w:val="left" w:pos="4580"/>
+          <w:tab w:val="left" w:pos="5496"/>
+          <w:tab w:val="left" w:pos="6412"/>
+          <w:tab w:val="left" w:pos="7328"/>
+          <w:tab w:val="left" w:pos="8244"/>
+          <w:tab w:val="left" w:pos="9160"/>
+          <w:tab w:val="left" w:pos="10076"/>
+          <w:tab w:val="left" w:pos="10992"/>
+          <w:tab w:val="left" w:pos="11908"/>
+          <w:tab w:val="left" w:pos="12824"/>
+          <w:tab w:val="left" w:pos="13740"/>
+          <w:tab w:val="left" w:pos="14656"/>
+        </w:tabs>
+        <w:jc w:val="left"/>
+        <w:rPr>
+          <w:rFonts w:ascii="Consolas" w:eastAsia="宋体" w:hAnsi="Consolas" w:cs="Consolas"/>
+          <w:color w:val="303336"/>
+          <w:kern w:val="0"/>
+          <w:sz w:val="20"/>
+          <w:szCs w:val="20"/>
+          <w:bdr w:val="none" w:sz="0" w:space="0" w:color="auto" w:frame="1"/>
+          <w:shd w:val="clear" w:color="auto" w:fill="EFF0F1"/>
+        </w:rPr>
+      </w:pPr>
+      <w:r>
+        <w:rPr>
+          <w:rFonts w:ascii="Consolas" w:eastAsia="宋体" w:hAnsi="Consolas" w:cs="Consolas"/>
+          <w:color w:val="303336"/>
+          <w:kern w:val="0"/>
+          <w:sz w:val="20"/>
+          <w:szCs w:val="20"/>
+          <w:bdr w:val="none" w:sz="0" w:space="0" w:color="auto" w:frame="1"/>
+          <w:shd w:val="clear" w:color="auto" w:fill="EFF0F1"/>
+        </w:rPr>
+        <w:t xml:space="preserve">                       </w:t>
+      </w:r>
+      <w:r>
+        <w:rPr>
+          <w:rFonts w:ascii="Consolas" w:eastAsia="宋体" w:hAnsi="Consolas" w:cs="Consolas"/>
+          <w:color w:val="E64320"/>
+          <w:kern w:val="0"/>
+          <w:sz w:val="20"/>
+          <w:szCs w:val="20"/>
+          <w:bdr w:val="none" w:sz="0" w:space="0" w:color="auto" w:frame="1"/>
+          <w:shd w:val="clear" w:color="auto" w:fill="EFF0F1"/>
+        </w:rPr>
+        <w:t>Width</w:t>
+      </w:r>
+      <w:r>
+        <w:rPr>
+          <w:rFonts w:ascii="Consolas" w:eastAsia="宋体" w:hAnsi="Consolas" w:cs="Consolas"/>
+          <w:color w:val="303336"/>
+          <w:kern w:val="0"/>
+          <w:sz w:val="20"/>
+          <w:szCs w:val="20"/>
+          <w:bdr w:val="none" w:sz="0" w:space="0" w:color="auto" w:frame="1"/>
+          <w:shd w:val="clear" w:color="auto" w:fill="EFF0F1"/>
+        </w:rPr>
+        <w:t>=</w:t>
+      </w:r>
+      <w:r>
+        <w:rPr>
+          <w:rFonts w:ascii="Consolas" w:eastAsia="宋体" w:hAnsi="Consolas" w:cs="Consolas"/>
+          <w:color w:val="0F74BD"/>
+          <w:kern w:val="0"/>
+          <w:sz w:val="20"/>
+          <w:szCs w:val="20"/>
+          <w:bdr w:val="none" w:sz="0" w:space="0" w:color="auto" w:frame="1"/>
+          <w:shd w:val="clear" w:color="auto" w:fill="EFF0F1"/>
+        </w:rPr>
+        <w:t>"20"</w:t>
+      </w:r>
+      <w:r>
+        <w:rPr>
+          <w:rFonts w:ascii="Consolas" w:eastAsia="宋体" w:hAnsi="Consolas" w:cs="Consolas"/>
+          <w:color w:val="303336"/>
+          <w:kern w:val="0"/>
+          <w:sz w:val="20"/>
+          <w:szCs w:val="20"/>
+          <w:bdr w:val="none" w:sz="0" w:space="0" w:color="auto" w:frame="1"/>
+          <w:shd w:val="clear" w:color="auto" w:fill="EFF0F1"/>
+        </w:rPr>
+        <w:t xml:space="preserve"> </w:t>
+      </w:r>
+      <w:r>
+        <w:rPr>
+          <w:rFonts w:ascii="Consolas" w:eastAsia="宋体" w:hAnsi="Consolas" w:cs="Consolas"/>
+          <w:color w:val="7D2727"/>
+          <w:kern w:val="0"/>
+          <w:sz w:val="20"/>
+          <w:szCs w:val="20"/>
+          <w:bdr w:val="none" w:sz="0" w:space="0" w:color="auto" w:frame="1"/>
+          <w:shd w:val="clear" w:color="auto" w:fill="EFF0F1"/>
+        </w:rPr>
+        <w:t>/&gt;</w:t>
+      </w:r>
+    </w:p>
+    <w:p>
+      <w:pPr>
+        <w:widowControl/>
+        <w:shd w:val="clear" w:color="auto" w:fill="EFF0F1"/>
+        <w:tabs>
+          <w:tab w:val="left" w:pos="916"/>
+          <w:tab w:val="left" w:pos="1832"/>
+          <w:tab w:val="left" w:pos="2748"/>
+          <w:tab w:val="left" w:pos="3664"/>
+          <w:tab w:val="left" w:pos="4580"/>
+          <w:tab w:val="left" w:pos="5496"/>
+          <w:tab w:val="left" w:pos="6412"/>
+          <w:tab w:val="left" w:pos="7328"/>
+          <w:tab w:val="left" w:pos="8244"/>
+          <w:tab w:val="left" w:pos="9160"/>
+          <w:tab w:val="left" w:pos="10076"/>
+          <w:tab w:val="left" w:pos="10992"/>
+          <w:tab w:val="left" w:pos="11908"/>
+          <w:tab w:val="left" w:pos="12824"/>
+          <w:tab w:val="left" w:pos="13740"/>
+          <w:tab w:val="left" w:pos="14656"/>
+        </w:tabs>
+        <w:jc w:val="left"/>
+        <w:rPr>
+          <w:rFonts w:ascii="Consolas" w:eastAsia="宋体" w:hAnsi="Consolas" w:cs="Consolas"/>
+          <w:color w:val="303336"/>
+          <w:kern w:val="0"/>
+          <w:sz w:val="20"/>
+          <w:szCs w:val="20"/>
+          <w:bdr w:val="none" w:sz="0" w:space="0" w:color="auto" w:frame="1"/>
+          <w:shd w:val="clear" w:color="auto" w:fill="EFF0F1"/>
+        </w:rPr>
+      </w:pPr>
+      <w:r>
+        <w:rPr>
+          <w:rFonts w:ascii="Consolas" w:eastAsia="宋体" w:hAnsi="Consolas" w:cs="Consolas"/>
+          <w:color w:val="303336"/>
+          <w:kern w:val="0"/>
+          <w:sz w:val="20"/>
+          <w:szCs w:val="20"/>
+          <w:bdr w:val="none" w:sz="0" w:space="0" w:color="auto" w:frame="1"/>
+          <w:shd w:val="clear" w:color="auto" w:fill="EFF0F1"/>
+        </w:rPr>
+        <w:t xml:space="preserve">            </w:t>
+      </w:r>
+      <w:r>
+        <w:rPr>
+          <w:rFonts w:ascii="Consolas" w:eastAsia="宋体" w:hAnsi="Consolas" w:cs="Consolas"/>
+          <w:color w:val="7D2727"/>
+          <w:kern w:val="0"/>
+          <w:sz w:val="20"/>
+          <w:szCs w:val="20"/>
+          <w:bdr w:val="none" w:sz="0" w:space="0" w:color="auto" w:frame="1"/>
+          <w:shd w:val="clear" w:color="auto" w:fill="EFF0F1"/>
+        </w:rPr>
+        <w:t>&lt;TextBlock</w:t>
+      </w:r>
+      <w:r>
+        <w:rPr>
+          <w:rFonts w:ascii="Consolas" w:eastAsia="宋体" w:hAnsi="Consolas" w:cs="Consolas"/>
+          <w:color w:val="303336"/>
+          <w:kern w:val="0"/>
+          <w:sz w:val="20"/>
+          <w:szCs w:val="20"/>
+          <w:bdr w:val="none" w:sz="0" w:space="0" w:color="auto" w:frame="1"/>
+          <w:shd w:val="clear" w:color="auto" w:fill="EFF0F1"/>
+        </w:rPr>
+        <w:t xml:space="preserve"> </w:t>
+      </w:r>
+      <w:r>
+        <w:rPr>
+          <w:rFonts w:ascii="Consolas" w:eastAsia="宋体" w:hAnsi="Consolas" w:cs="Consolas"/>
+          <w:color w:val="E64320"/>
+          <w:kern w:val="0"/>
+          <w:sz w:val="20"/>
+          <w:szCs w:val="20"/>
+          <w:bdr w:val="none" w:sz="0" w:space="0" w:color="auto" w:frame="1"/>
+          <w:shd w:val="clear" w:color="auto" w:fill="EFF0F1"/>
+        </w:rPr>
+        <w:t>Text</w:t>
+      </w:r>
+      <w:r>
+        <w:rPr>
+          <w:rFonts w:ascii="Consolas" w:eastAsia="宋体" w:hAnsi="Consolas" w:cs="Consolas"/>
+          <w:color w:val="303336"/>
+          <w:kern w:val="0"/>
+          <w:sz w:val="20"/>
+          <w:szCs w:val="20"/>
+          <w:bdr w:val="none" w:sz="0" w:space="0" w:color="auto" w:frame="1"/>
+          <w:shd w:val="clear" w:color="auto" w:fill="EFF0F1"/>
+        </w:rPr>
+        <w:t>=</w:t>
+      </w:r>
+      <w:r>
+        <w:rPr>
+          <w:rFonts w:ascii="Consolas" w:eastAsia="宋体" w:hAnsi="Consolas" w:cs="Consolas"/>
+          <w:color w:val="0F74BD"/>
+          <w:kern w:val="0"/>
+          <w:sz w:val="20"/>
+          <w:szCs w:val="20"/>
+          <w:bdr w:val="none" w:sz="0" w:space="0" w:color="auto" w:frame="1"/>
+          <w:shd w:val="clear" w:color="auto" w:fill="EFF0F1"/>
+        </w:rPr>
+        <w:t>"{Binding DayOfWeek}"</w:t>
+      </w:r>
+    </w:p>
+    <w:p>
+      <w:pPr>
+        <w:widowControl/>
+        <w:shd w:val="clear" w:color="auto" w:fill="EFF0F1"/>
+        <w:tabs>
+          <w:tab w:val="left" w:pos="916"/>
+          <w:tab w:val="left" w:pos="1832"/>
+          <w:tab w:val="left" w:pos="2748"/>
+          <w:tab w:val="left" w:pos="3664"/>
+          <w:tab w:val="left" w:pos="4580"/>
+          <w:tab w:val="left" w:pos="5496"/>
+          <w:tab w:val="left" w:pos="6412"/>
+          <w:tab w:val="left" w:pos="7328"/>
+          <w:tab w:val="left" w:pos="8244"/>
+          <w:tab w:val="left" w:pos="9160"/>
+          <w:tab w:val="left" w:pos="10076"/>
+          <w:tab w:val="left" w:pos="10992"/>
+          <w:tab w:val="left" w:pos="11908"/>
+          <w:tab w:val="left" w:pos="12824"/>
+          <w:tab w:val="left" w:pos="13740"/>
+          <w:tab w:val="left" w:pos="14656"/>
+        </w:tabs>
+        <w:jc w:val="left"/>
+        <w:rPr>
+          <w:rFonts w:ascii="Consolas" w:eastAsia="宋体" w:hAnsi="Consolas" w:cs="Consolas"/>
+          <w:color w:val="303336"/>
+          <w:kern w:val="0"/>
+          <w:sz w:val="20"/>
+          <w:szCs w:val="20"/>
+          <w:bdr w:val="none" w:sz="0" w:space="0" w:color="auto" w:frame="1"/>
+          <w:shd w:val="clear" w:color="auto" w:fill="EFF0F1"/>
+        </w:rPr>
+      </w:pPr>
+      <w:r>
+        <w:rPr>
+          <w:rFonts w:ascii="Consolas" w:eastAsia="宋体" w:hAnsi="Consolas" w:cs="Consolas"/>
+          <w:color w:val="303336"/>
+          <w:kern w:val="0"/>
+          <w:sz w:val="20"/>
+          <w:szCs w:val="20"/>
+          <w:bdr w:val="none" w:sz="0" w:space="0" w:color="auto" w:frame="1"/>
+          <w:shd w:val="clear" w:color="auto" w:fill="EFF0F1"/>
+        </w:rPr>
+        <w:t xml:space="preserve">                       </w:t>
+      </w:r>
+      <w:r>
+        <w:rPr>
+          <w:rFonts w:ascii="Consolas" w:eastAsia="宋体" w:hAnsi="Consolas" w:cs="Consolas"/>
+          <w:color w:val="E64320"/>
+          <w:kern w:val="0"/>
+          <w:sz w:val="20"/>
+          <w:szCs w:val="20"/>
+          <w:bdr w:val="none" w:sz="0" w:space="0" w:color="auto" w:frame="1"/>
+          <w:shd w:val="clear" w:color="auto" w:fill="EFF0F1"/>
+        </w:rPr>
+        <w:t>Width</w:t>
+      </w:r>
+      <w:r>
+        <w:rPr>
+          <w:rFonts w:ascii="Consolas" w:eastAsia="宋体" w:hAnsi="Consolas" w:cs="Consolas"/>
+          <w:color w:val="303336"/>
+          <w:kern w:val="0"/>
+          <w:sz w:val="20"/>
+          <w:szCs w:val="20"/>
+          <w:bdr w:val="none" w:sz="0" w:space="0" w:color="auto" w:frame="1"/>
+          <w:shd w:val="clear" w:color="auto" w:fill="EFF0F1"/>
+        </w:rPr>
+        <w:t>=</w:t>
+      </w:r>
+      <w:r>
+        <w:rPr>
+          <w:rFonts w:ascii="Consolas" w:eastAsia="宋体" w:hAnsi="Consolas" w:cs="Consolas"/>
+          <w:color w:val="0F74BD"/>
+          <w:kern w:val="0"/>
+          <w:sz w:val="20"/>
+          <w:szCs w:val="20"/>
+          <w:bdr w:val="none" w:sz="0" w:space="0" w:color="auto" w:frame="1"/>
+          <w:shd w:val="clear" w:color="auto" w:fill="EFF0F1"/>
+        </w:rPr>
+        <w:t>"100"</w:t>
+      </w:r>
+      <w:r>
+        <w:rPr>
+          <w:rFonts w:ascii="Consolas" w:eastAsia="宋体" w:hAnsi="Consolas" w:cs="Consolas"/>
+          <w:color w:val="303336"/>
+          <w:kern w:val="0"/>
+          <w:sz w:val="20"/>
+          <w:szCs w:val="20"/>
+          <w:bdr w:val="none" w:sz="0" w:space="0" w:color="auto" w:frame="1"/>
+          <w:shd w:val="clear" w:color="auto" w:fill="EFF0F1"/>
+        </w:rPr>
+        <w:t xml:space="preserve"> </w:t>
+      </w:r>
+      <w:r>
+        <w:rPr>
+          <w:rFonts w:ascii="Consolas" w:eastAsia="宋体" w:hAnsi="Consolas" w:cs="Consolas"/>
+          <w:color w:val="7D2727"/>
+          <w:kern w:val="0"/>
+          <w:sz w:val="20"/>
+          <w:szCs w:val="20"/>
+          <w:bdr w:val="none" w:sz="0" w:space="0" w:color="auto" w:frame="1"/>
+          <w:shd w:val="clear" w:color="auto" w:fill="EFF0F1"/>
+        </w:rPr>
+        <w:t>/&gt;</w:t>
+      </w:r>
+    </w:p>
+    <w:p>
+      <w:pPr>
+        <w:widowControl/>
+        <w:shd w:val="clear" w:color="auto" w:fill="EFF0F1"/>
+        <w:tabs>
+          <w:tab w:val="left" w:pos="916"/>
+          <w:tab w:val="left" w:pos="1832"/>
+          <w:tab w:val="left" w:pos="2748"/>
+          <w:tab w:val="left" w:pos="3664"/>
+          <w:tab w:val="left" w:pos="4580"/>
+          <w:tab w:val="left" w:pos="5496"/>
+          <w:tab w:val="left" w:pos="6412"/>
+          <w:tab w:val="left" w:pos="7328"/>
+          <w:tab w:val="left" w:pos="8244"/>
+          <w:tab w:val="left" w:pos="9160"/>
+          <w:tab w:val="left" w:pos="10076"/>
+          <w:tab w:val="left" w:pos="10992"/>
+          <w:tab w:val="left" w:pos="11908"/>
+          <w:tab w:val="left" w:pos="12824"/>
+          <w:tab w:val="left" w:pos="13740"/>
+          <w:tab w:val="left" w:pos="14656"/>
+        </w:tabs>
+        <w:jc w:val="left"/>
+        <w:rPr>
+          <w:rFonts w:ascii="Consolas" w:eastAsia="宋体" w:hAnsi="Consolas" w:cs="Consolas"/>
+          <w:color w:val="303336"/>
+          <w:kern w:val="0"/>
+          <w:sz w:val="20"/>
+          <w:szCs w:val="20"/>
+          <w:bdr w:val="none" w:sz="0" w:space="0" w:color="auto" w:frame="1"/>
+          <w:shd w:val="clear" w:color="auto" w:fill="EFF0F1"/>
+        </w:rPr>
+      </w:pPr>
+      <w:r>
+        <w:rPr>
+          <w:rFonts w:ascii="Consolas" w:eastAsia="宋体" w:hAnsi="Consolas" w:cs="Consolas"/>
+          <w:color w:val="303336"/>
+          <w:kern w:val="0"/>
+          <w:sz w:val="20"/>
+          <w:szCs w:val="20"/>
+          <w:bdr w:val="none" w:sz="0" w:space="0" w:color="auto" w:frame="1"/>
+          <w:shd w:val="clear" w:color="auto" w:fill="EFF0F1"/>
+        </w:rPr>
+        <w:t xml:space="preserve">        </w:t>
+      </w:r>
+      <w:r>
+        <w:rPr>
+          <w:rFonts w:ascii="Consolas" w:eastAsia="宋体" w:hAnsi="Consolas" w:cs="Consolas"/>
+          <w:color w:val="7D2727"/>
+          <w:kern w:val="0"/>
+          <w:sz w:val="20"/>
+          <w:szCs w:val="20"/>
+          <w:bdr w:val="none" w:sz="0" w:space="0" w:color="auto" w:frame="1"/>
+          <w:shd w:val="clear" w:color="auto" w:fill="EFF0F1"/>
+        </w:rPr>
+        <w:t>&lt;/StackPanel&gt;</w:t>
+      </w:r>
+    </w:p>
+    <w:p>
+      <w:pPr>
+        <w:widowControl/>
+        <w:shd w:val="clear" w:color="auto" w:fill="EFF0F1"/>
+        <w:tabs>
+          <w:tab w:val="left" w:pos="916"/>
+          <w:tab w:val="left" w:pos="1832"/>
+          <w:tab w:val="left" w:pos="2748"/>
+          <w:tab w:val="left" w:pos="3664"/>
+          <w:tab w:val="left" w:pos="4580"/>
+          <w:tab w:val="left" w:pos="5496"/>
+          <w:tab w:val="left" w:pos="6412"/>
+          <w:tab w:val="left" w:pos="7328"/>
+          <w:tab w:val="left" w:pos="8244"/>
+          <w:tab w:val="left" w:pos="9160"/>
+          <w:tab w:val="left" w:pos="10076"/>
+          <w:tab w:val="left" w:pos="10992"/>
+          <w:tab w:val="left" w:pos="11908"/>
+          <w:tab w:val="left" w:pos="12824"/>
+          <w:tab w:val="left" w:pos="13740"/>
+          <w:tab w:val="left" w:pos="14656"/>
+        </w:tabs>
+        <w:jc w:val="left"/>
+        <w:rPr>
+          <w:rFonts w:ascii="Consolas" w:eastAsia="宋体" w:hAnsi="Consolas" w:cs="Consolas"/>
+          <w:color w:val="303336"/>
+          <w:kern w:val="0"/>
+          <w:sz w:val="20"/>
+          <w:szCs w:val="20"/>
+          <w:bdr w:val="none" w:sz="0" w:space="0" w:color="auto" w:frame="1"/>
+          <w:shd w:val="clear" w:color="auto" w:fill="EFF0F1"/>
+        </w:rPr>
+      </w:pPr>
+      <w:r>
+        <w:rPr>
+          <w:rFonts w:ascii="Consolas" w:eastAsia="宋体" w:hAnsi="Consolas" w:cs="Consolas"/>
+          <w:color w:val="303336"/>
+          <w:kern w:val="0"/>
+          <w:sz w:val="20"/>
+          <w:szCs w:val="20"/>
+          <w:bdr w:val="none" w:sz="0" w:space="0" w:color="auto" w:frame="1"/>
+          <w:shd w:val="clear" w:color="auto" w:fill="EFF0F1"/>
+        </w:rPr>
+        <w:t xml:space="preserve">    </w:t>
+      </w:r>
+      <w:r>
+        <w:rPr>
+          <w:rFonts w:ascii="Consolas" w:eastAsia="宋体" w:hAnsi="Consolas" w:cs="Consolas"/>
+          <w:color w:val="7D2727"/>
+          <w:kern w:val="0"/>
+          <w:sz w:val="20"/>
+          <w:szCs w:val="20"/>
+          <w:bdr w:val="none" w:sz="0" w:space="0" w:color="auto" w:frame="1"/>
+          <w:shd w:val="clear" w:color="auto" w:fill="EFF0F1"/>
+        </w:rPr>
+        <w:t>&lt;/DataTemplate&gt;</w:t>
+      </w:r>
+    </w:p>
+    <w:p>
+      <w:pPr>
+        <w:widowControl/>
+        <w:shd w:val="clear" w:color="auto" w:fill="EFF0F1"/>
+        <w:tabs>
+          <w:tab w:val="left" w:pos="916"/>
+          <w:tab w:val="left" w:pos="1832"/>
+          <w:tab w:val="left" w:pos="2748"/>
+          <w:tab w:val="left" w:pos="3664"/>
+          <w:tab w:val="left" w:pos="4580"/>
+          <w:tab w:val="left" w:pos="5496"/>
+          <w:tab w:val="left" w:pos="6412"/>
+          <w:tab w:val="left" w:pos="7328"/>
+          <w:tab w:val="left" w:pos="8244"/>
+          <w:tab w:val="left" w:pos="9160"/>
+          <w:tab w:val="left" w:pos="10076"/>
+          <w:tab w:val="left" w:pos="10992"/>
+          <w:tab w:val="left" w:pos="11908"/>
+          <w:tab w:val="left" w:pos="12824"/>
+          <w:tab w:val="left" w:pos="13740"/>
+          <w:tab w:val="left" w:pos="14656"/>
+        </w:tabs>
+        <w:jc w:val="left"/>
+        <w:rPr>
+          <w:rFonts w:ascii="Consolas" w:eastAsia="宋体" w:hAnsi="Consolas" w:cs="Consolas"/>
+          <w:color w:val="393318"/>
+          <w:kern w:val="0"/>
+          <w:sz w:val="20"/>
+          <w:szCs w:val="20"/>
+        </w:rPr>
+      </w:pPr>
+      <w:r>
+        <w:rPr>
+          <w:rFonts w:ascii="Consolas" w:eastAsia="宋体" w:hAnsi="Consolas" w:cs="Consolas"/>
+          <w:color w:val="7D2727"/>
+          <w:kern w:val="0"/>
+          <w:sz w:val="20"/>
+          <w:szCs w:val="20"/>
+          <w:bdr w:val="none" w:sz="0" w:space="0" w:color="auto" w:frame="1"/>
+          <w:shd w:val="clear" w:color="auto" w:fill="EFF0F1"/>
+        </w:rPr>
+        <w:t>&lt;/ComboBox.ItemTemplate&gt;</w:t>
+      </w:r>
+    </w:p>
+    <w:p/>
+    <w:p>
+      <w:pPr>
+        <w:widowControl/>
+        <w:shd w:val="clear" w:color="auto" w:fill="FFFFFF"/>
+        <w:spacing w:after="240"/>
+        <w:jc w:val="left"/>
+        <w:rPr>
+          <w:rFonts w:ascii="Arial" w:eastAsia="宋体" w:hAnsi="Arial" w:cs="Arial"/>
+          <w:color w:val="242729"/>
+          <w:kern w:val="0"/>
+          <w:sz w:val="23"/>
+          <w:szCs w:val="23"/>
+        </w:rPr>
+      </w:pPr>
+    </w:p>
+    <w:p>
+      <w:pPr>
+        <w:pStyle w:val="2"/>
+      </w:pPr>
+      <w:r>
+        <w:rPr>
+          <w:rFonts w:hint="eastAsia"/>
+        </w:rPr>
+        <w:t>User Control vs Custom Control</w:t>
+      </w:r>
+    </w:p>
+    <w:p>
+      <w:pPr>
+        <w:widowControl/>
+        <w:shd w:val="clear" w:color="auto" w:fill="FFFFFF"/>
+        <w:spacing w:after="240"/>
+        <w:jc w:val="left"/>
+        <w:rPr>
+          <w:rFonts w:ascii="Arial" w:eastAsia="宋体" w:hAnsi="Arial" w:cs="Arial"/>
+          <w:color w:val="242729"/>
+          <w:kern w:val="0"/>
+          <w:sz w:val="23"/>
+          <w:szCs w:val="23"/>
+        </w:rPr>
+      </w:pPr>
+      <w:r>
+        <w:rPr>
+          <w:rFonts w:ascii="Arial" w:eastAsia="宋体" w:hAnsi="Arial" w:cs="Arial"/>
+          <w:color w:val="242729"/>
+          <w:kern w:val="0"/>
+          <w:sz w:val="23"/>
+          <w:szCs w:val="23"/>
+        </w:rPr>
+        <w:t>A user control and a custom control solve two distinctly different problems.</w:t>
+      </w:r>
+    </w:p>
+    <w:p>
+      <w:pPr>
+        <w:widowControl/>
+        <w:shd w:val="clear" w:color="auto" w:fill="FFFFFF"/>
+        <w:spacing w:after="240"/>
+        <w:jc w:val="left"/>
+        <w:rPr>
+          <w:rFonts w:ascii="Arial" w:eastAsia="宋体" w:hAnsi="Arial" w:cs="Arial"/>
+          <w:color w:val="242729"/>
+          <w:kern w:val="0"/>
+          <w:sz w:val="23"/>
+          <w:szCs w:val="23"/>
+        </w:rPr>
+      </w:pPr>
+      <w:r>
+        <w:rPr>
+          <w:rFonts w:ascii="Arial" w:eastAsia="宋体" w:hAnsi="Arial" w:cs="Arial"/>
+          <w:color w:val="242729"/>
+          <w:kern w:val="0"/>
+          <w:sz w:val="23"/>
+          <w:szCs w:val="23"/>
+        </w:rPr>
+        <w:t xml:space="preserve">UserControls are meant to compose multiple WPF controls together, in order to make a set of functionality built out of other controls. This is often used to compose a portion of a window or screen in order to organize your development by allowing you to group multiple pieces of functionality into one "control". For example, if you wanted to make a control for editing a User which provided text </w:t>
+      </w:r>
+      <w:r>
+        <w:rPr>
+          <w:rFonts w:ascii="Arial" w:eastAsia="宋体" w:hAnsi="Arial" w:cs="Arial"/>
+          <w:color w:val="242729"/>
+          <w:kern w:val="0"/>
+          <w:sz w:val="23"/>
+          <w:szCs w:val="23"/>
+        </w:rPr>
+        <w:lastRenderedPageBreak/>
+        <w:t>boxes for first and last name, age, etc., a single UserControl could be dropped onto a Window and bound to a User instance to edit this. (In this case, you're using standard controls, such as TextBox, to "compose" a control for a more complex purpose.)</w:t>
+      </w:r>
+    </w:p>
+    <w:p>
+      <w:pPr>
+        <w:widowControl/>
+        <w:shd w:val="clear" w:color="auto" w:fill="FFFFFF"/>
+        <w:spacing w:after="240"/>
+        <w:jc w:val="left"/>
+        <w:rPr>
+          <w:rFonts w:ascii="Arial" w:eastAsia="宋体" w:hAnsi="Arial" w:cs="Arial"/>
+          <w:color w:val="242729"/>
+          <w:kern w:val="0"/>
+          <w:sz w:val="23"/>
+          <w:szCs w:val="23"/>
+        </w:rPr>
+      </w:pPr>
+      <w:r>
+        <w:rPr>
+          <w:rFonts w:ascii="Arial" w:eastAsia="宋体" w:hAnsi="Arial" w:cs="Arial"/>
+          <w:color w:val="242729"/>
+          <w:kern w:val="0"/>
+          <w:sz w:val="23"/>
+          <w:szCs w:val="23"/>
+        </w:rPr>
+        <w:t>A CustomControl, however, is meant to be a new single control. This would typically be a replacement for a built-in control (which could not be redone via templating). I've found that the need for CustomControls is actually fairly rare in WPF, since the WPF templating options and attached properties allow you to do nearly anything with standard controls, once you learn them fully.</w:t>
+      </w:r>
+    </w:p>
+    <w:p>
+      <w:pPr>
+        <w:pStyle w:val="2"/>
+        <w:spacing w:before="450"/>
+        <w:rPr>
+          <w:rFonts w:ascii="Calibri" w:hAnsi="Calibri" w:cs="Calibri"/>
+          <w:color w:val="74633A"/>
+          <w:sz w:val="28"/>
+          <w:szCs w:val="28"/>
+        </w:rPr>
+      </w:pPr>
+      <w:r>
+        <w:rPr>
+          <w:rFonts w:ascii="Calibri" w:hAnsi="Calibri" w:cs="Calibri"/>
+          <w:color w:val="74633A"/>
+          <w:sz w:val="28"/>
+          <w:szCs w:val="28"/>
+        </w:rPr>
+        <w:t>UserControl (Composition)</w:t>
+      </w:r>
+    </w:p>
+    <w:p>
+      <w:pPr>
+        <w:widowControl/>
+        <w:numPr>
+          <w:ilvl w:val="0"/>
+          <w:numId w:val="8"/>
+        </w:numPr>
+        <w:spacing w:before="100" w:beforeAutospacing="1" w:after="100" w:afterAutospacing="1" w:line="360" w:lineRule="atLeast"/>
+        <w:jc w:val="left"/>
+        <w:rPr>
+          <w:rFonts w:ascii="Segoe UI" w:eastAsia="宋体" w:hAnsi="Segoe UI" w:cs="Segoe UI"/>
+          <w:color w:val="444444"/>
+          <w:kern w:val="0"/>
+          <w:sz w:val="20"/>
+          <w:szCs w:val="20"/>
+        </w:rPr>
+      </w:pPr>
+      <w:r>
+        <w:rPr>
+          <w:rFonts w:ascii="Segoe UI" w:eastAsia="宋体" w:hAnsi="Segoe UI" w:cs="Segoe UI"/>
+          <w:color w:val="444444"/>
+          <w:kern w:val="0"/>
+          <w:sz w:val="20"/>
+          <w:szCs w:val="20"/>
+        </w:rPr>
+        <w:t>Composes multiple existing controls into a reusable "group"</w:t>
+      </w:r>
+    </w:p>
+    <w:p>
+      <w:pPr>
+        <w:widowControl/>
+        <w:numPr>
+          <w:ilvl w:val="0"/>
+          <w:numId w:val="8"/>
+        </w:numPr>
+        <w:spacing w:before="100" w:beforeAutospacing="1" w:after="100" w:afterAutospacing="1" w:line="360" w:lineRule="atLeast"/>
+        <w:jc w:val="left"/>
+        <w:rPr>
+          <w:rFonts w:ascii="Segoe UI" w:eastAsia="宋体" w:hAnsi="Segoe UI" w:cs="Segoe UI"/>
+          <w:color w:val="444444"/>
+          <w:kern w:val="0"/>
+          <w:sz w:val="20"/>
+          <w:szCs w:val="20"/>
+        </w:rPr>
+      </w:pPr>
+      <w:r>
+        <w:rPr>
+          <w:rFonts w:ascii="Segoe UI" w:eastAsia="宋体" w:hAnsi="Segoe UI" w:cs="Segoe UI"/>
+          <w:color w:val="444444"/>
+          <w:kern w:val="0"/>
+          <w:sz w:val="20"/>
+          <w:szCs w:val="20"/>
+        </w:rPr>
+        <w:t>Consists of a XAML and a code behind file</w:t>
+      </w:r>
+    </w:p>
+    <w:p>
+      <w:pPr>
+        <w:widowControl/>
+        <w:numPr>
+          <w:ilvl w:val="0"/>
+          <w:numId w:val="8"/>
+        </w:numPr>
+        <w:spacing w:before="100" w:beforeAutospacing="1" w:after="100" w:afterAutospacing="1" w:line="360" w:lineRule="atLeast"/>
+        <w:jc w:val="left"/>
+        <w:rPr>
+          <w:rFonts w:ascii="Segoe UI" w:eastAsia="宋体" w:hAnsi="Segoe UI" w:cs="Segoe UI"/>
+          <w:color w:val="444444"/>
+          <w:kern w:val="0"/>
+          <w:sz w:val="20"/>
+          <w:szCs w:val="20"/>
+        </w:rPr>
+      </w:pPr>
+      <w:r>
+        <w:rPr>
+          <w:rFonts w:ascii="Segoe UI" w:eastAsia="宋体" w:hAnsi="Segoe UI" w:cs="Segoe UI"/>
+          <w:color w:val="444444"/>
+          <w:kern w:val="0"/>
+          <w:sz w:val="20"/>
+          <w:szCs w:val="20"/>
+        </w:rPr>
+        <w:t>Cannot be styled/templated</w:t>
+      </w:r>
+    </w:p>
+    <w:p>
+      <w:pPr>
+        <w:widowControl/>
+        <w:numPr>
+          <w:ilvl w:val="0"/>
+          <w:numId w:val="8"/>
+        </w:numPr>
+        <w:spacing w:before="100" w:beforeAutospacing="1" w:after="100" w:afterAutospacing="1" w:line="360" w:lineRule="atLeast"/>
+        <w:jc w:val="left"/>
+        <w:rPr>
+          <w:rFonts w:ascii="Segoe UI" w:eastAsia="宋体" w:hAnsi="Segoe UI" w:cs="Segoe UI"/>
+          <w:color w:val="444444"/>
+          <w:kern w:val="0"/>
+          <w:sz w:val="20"/>
+          <w:szCs w:val="20"/>
+        </w:rPr>
+      </w:pPr>
+      <w:r>
+        <w:rPr>
+          <w:rFonts w:ascii="Segoe UI" w:eastAsia="宋体" w:hAnsi="Segoe UI" w:cs="Segoe UI"/>
+          <w:color w:val="444444"/>
+          <w:kern w:val="0"/>
+          <w:sz w:val="20"/>
+          <w:szCs w:val="20"/>
+        </w:rPr>
+        <w:t>Derives from UserControl</w:t>
+      </w:r>
+    </w:p>
+    <w:p>
+      <w:pPr>
+        <w:pStyle w:val="2"/>
+        <w:spacing w:before="450"/>
+        <w:rPr>
+          <w:rFonts w:ascii="Calibri" w:hAnsi="Calibri" w:cs="Calibri"/>
+          <w:color w:val="74633A"/>
+          <w:sz w:val="28"/>
+          <w:szCs w:val="28"/>
+        </w:rPr>
+      </w:pPr>
+      <w:r>
+        <w:rPr>
+          <w:rFonts w:ascii="Calibri" w:hAnsi="Calibri" w:cs="Calibri"/>
+          <w:color w:val="74633A"/>
+          <w:sz w:val="28"/>
+          <w:szCs w:val="28"/>
+        </w:rPr>
+        <w:t>CustomControl (Extending an existing control)</w:t>
+      </w:r>
+    </w:p>
+    <w:p>
+      <w:pPr>
+        <w:widowControl/>
+        <w:numPr>
+          <w:ilvl w:val="0"/>
+          <w:numId w:val="9"/>
+        </w:numPr>
+        <w:spacing w:before="100" w:beforeAutospacing="1" w:after="100" w:afterAutospacing="1" w:line="360" w:lineRule="atLeast"/>
+        <w:jc w:val="left"/>
+        <w:rPr>
+          <w:rFonts w:ascii="Segoe UI" w:eastAsia="宋体" w:hAnsi="Segoe UI" w:cs="Segoe UI"/>
+          <w:color w:val="444444"/>
+          <w:kern w:val="0"/>
+          <w:sz w:val="20"/>
+          <w:szCs w:val="20"/>
+        </w:rPr>
+      </w:pPr>
+      <w:r>
+        <w:rPr>
+          <w:rFonts w:ascii="Segoe UI" w:eastAsia="宋体" w:hAnsi="Segoe UI" w:cs="Segoe UI"/>
+          <w:color w:val="444444"/>
+          <w:kern w:val="0"/>
+          <w:sz w:val="20"/>
+          <w:szCs w:val="20"/>
+        </w:rPr>
+        <w:t>Extends an existing control with additional features</w:t>
+      </w:r>
+    </w:p>
+    <w:p>
+      <w:pPr>
+        <w:widowControl/>
+        <w:numPr>
+          <w:ilvl w:val="0"/>
+          <w:numId w:val="9"/>
+        </w:numPr>
+        <w:spacing w:before="100" w:beforeAutospacing="1" w:after="100" w:afterAutospacing="1" w:line="360" w:lineRule="atLeast"/>
+        <w:jc w:val="left"/>
+        <w:rPr>
+          <w:rFonts w:ascii="Segoe UI" w:eastAsia="宋体" w:hAnsi="Segoe UI" w:cs="Segoe UI"/>
+          <w:color w:val="444444"/>
+          <w:kern w:val="0"/>
+          <w:sz w:val="20"/>
+          <w:szCs w:val="20"/>
+        </w:rPr>
+      </w:pPr>
+      <w:r>
+        <w:rPr>
+          <w:rFonts w:ascii="Segoe UI" w:eastAsia="宋体" w:hAnsi="Segoe UI" w:cs="Segoe UI"/>
+          <w:color w:val="444444"/>
+          <w:kern w:val="0"/>
+          <w:sz w:val="20"/>
+          <w:szCs w:val="20"/>
+        </w:rPr>
+        <w:t>Consists of a code file and a default style in </w:t>
+      </w:r>
+      <w:r>
+        <w:rPr>
+          <w:rFonts w:ascii="宋体" w:eastAsia="宋体" w:hAnsi="宋体" w:cs="宋体"/>
+          <w:color w:val="444444"/>
+          <w:kern w:val="0"/>
+          <w:sz w:val="24"/>
+          <w:szCs w:val="24"/>
+        </w:rPr>
+        <w:t>Themes/Generic.xaml</w:t>
+      </w:r>
+    </w:p>
+    <w:p>
+      <w:pPr>
+        <w:widowControl/>
+        <w:numPr>
+          <w:ilvl w:val="0"/>
+          <w:numId w:val="9"/>
+        </w:numPr>
+        <w:spacing w:before="100" w:beforeAutospacing="1" w:after="100" w:afterAutospacing="1" w:line="360" w:lineRule="atLeast"/>
+        <w:jc w:val="left"/>
+        <w:rPr>
+          <w:rFonts w:ascii="Segoe UI" w:eastAsia="宋体" w:hAnsi="Segoe UI" w:cs="Segoe UI"/>
+          <w:color w:val="444444"/>
+          <w:kern w:val="0"/>
+          <w:sz w:val="20"/>
+          <w:szCs w:val="20"/>
+        </w:rPr>
+      </w:pPr>
+      <w:r>
+        <w:rPr>
+          <w:rFonts w:ascii="Segoe UI" w:eastAsia="宋体" w:hAnsi="Segoe UI" w:cs="Segoe UI"/>
+          <w:color w:val="444444"/>
+          <w:kern w:val="0"/>
+          <w:sz w:val="20"/>
+          <w:szCs w:val="20"/>
+        </w:rPr>
+        <w:t>Can be styled/templated</w:t>
+      </w:r>
+    </w:p>
+    <w:p>
+      <w:pPr>
+        <w:widowControl/>
+        <w:numPr>
+          <w:ilvl w:val="0"/>
+          <w:numId w:val="9"/>
+        </w:numPr>
+        <w:spacing w:before="100" w:beforeAutospacing="1" w:after="100" w:afterAutospacing="1" w:line="360" w:lineRule="atLeast"/>
+        <w:jc w:val="left"/>
+        <w:rPr>
+          <w:rFonts w:ascii="Segoe UI" w:eastAsia="宋体" w:hAnsi="Segoe UI" w:cs="Segoe UI"/>
+          <w:color w:val="444444"/>
+          <w:kern w:val="0"/>
+          <w:sz w:val="20"/>
+          <w:szCs w:val="20"/>
+        </w:rPr>
+      </w:pPr>
+      <w:r>
+        <w:rPr>
+          <w:rFonts w:ascii="Segoe UI" w:eastAsia="宋体" w:hAnsi="Segoe UI" w:cs="Segoe UI"/>
+          <w:color w:val="444444"/>
+          <w:kern w:val="0"/>
+          <w:sz w:val="20"/>
+          <w:szCs w:val="20"/>
+        </w:rPr>
+        <w:t>The best approach to build a control library</w:t>
+      </w:r>
+    </w:p>
+    <w:p>
+      <w:pPr>
+        <w:pStyle w:val="2"/>
+      </w:pPr>
+      <w:r>
+        <w:rPr>
+          <w:rFonts w:hint="eastAsia"/>
+        </w:rPr>
+        <w:t>Trigger</w:t>
+      </w:r>
+    </w:p>
+    <w:p>
+      <w:r>
+        <w:rPr>
+          <w:rFonts w:hint="eastAsia"/>
+        </w:rPr>
+        <w:t>Control Template</w:t>
+      </w:r>
+    </w:p>
+    <w:p>
+      <w:pPr>
+        <w:rPr>
+          <w:rFonts w:ascii="Consolas" w:hAnsi="Consolas" w:cs="Consolas"/>
+          <w:color w:val="990000"/>
+          <w:sz w:val="22"/>
+          <w:shd w:val="clear" w:color="auto" w:fill="FFFFFF"/>
+        </w:rPr>
+      </w:pPr>
+      <w:r>
+        <w:rPr>
+          <w:rFonts w:ascii="Consolas" w:hAnsi="Consolas" w:cs="Consolas"/>
+          <w:color w:val="990000"/>
+          <w:sz w:val="22"/>
+          <w:shd w:val="clear" w:color="auto" w:fill="FFFFFF"/>
+        </w:rPr>
+        <w:t>IValueConverter</w:t>
+      </w:r>
+    </w:p>
+    <w:p>
+      <w:pPr>
+        <w:rPr>
+          <w:rFonts w:ascii="Consolas" w:hAnsi="Consolas" w:cs="Consolas"/>
+          <w:color w:val="990000"/>
+          <w:sz w:val="22"/>
+          <w:shd w:val="clear" w:color="auto" w:fill="FFFFFF"/>
+        </w:rPr>
+      </w:pPr>
+    </w:p>
+    <w:p>
+      <w:pPr>
+        <w:pStyle w:val="2"/>
+        <w:rPr>
+          <w:shd w:val="clear" w:color="auto" w:fill="FFFFFF"/>
+        </w:rPr>
+      </w:pPr>
+      <w:r>
+        <w:rPr>
+          <w:shd w:val="clear" w:color="auto" w:fill="FFFFFF"/>
+        </w:rPr>
+        <w:t>UI Custom</w:t>
+      </w:r>
+    </w:p>
+    <w:p>
+      <w:r>
+        <w:rPr>
+          <w:rFonts w:hint="eastAsia"/>
+        </w:rPr>
+        <w:t>Styles</w:t>
+      </w:r>
+    </w:p>
+    <w:p>
+      <w:r>
+        <w:t>Templates</w:t>
+      </w:r>
+    </w:p>
+    <w:p>
+      <w:r>
+        <w:tab/>
+        <w:t>DataTemplate</w:t>
+      </w:r>
+    </w:p>
+    <w:p>
+      <w:r>
+        <w:t xml:space="preserve"> Example 1 ComboBox</w:t>
+      </w:r>
+    </w:p>
+    <w:p>
+      <w:r>
+        <w:t xml:space="preserve"> ComboBox has dependency property ItemTemplate</w:t>
+      </w:r>
+    </w:p>
+    <w:p>
+      <w:r>
+        <w:tab/>
+        <w:t>ControlTemplate</w:t>
+      </w:r>
+    </w:p>
+    <w:p>
+      <w:r>
+        <w:lastRenderedPageBreak/>
+        <w:tab/>
+        <w:t>ItemsPanelTemplate</w:t>
+      </w:r>
+    </w:p>
+    <w:p>
+      <w:r>
+        <w:t>Skins</w:t>
+      </w:r>
+    </w:p>
+    <w:p>
+      <w:r>
+        <w:t>Themes</w:t>
+      </w:r>
+    </w:p>
+    <w:p>
+      <w:pPr>
+        <w:pStyle w:val="1"/>
+      </w:pPr>
+      <w:r>
+        <w:rPr>
+          <w:rFonts w:hint="eastAsia"/>
+        </w:rPr>
+        <w:t>第三</w:t>
+      </w:r>
+      <w:r>
+        <w:t>章</w:t>
+      </w:r>
+      <w:r>
+        <w:rPr>
+          <w:rFonts w:hint="eastAsia"/>
+        </w:rPr>
+        <w:t xml:space="preserve"> </w:t>
+      </w:r>
+      <w:r>
+        <w:t>C# on Linux</w:t>
+      </w:r>
+    </w:p>
+    <w:p>
+      <w:r>
+        <w:rPr>
+          <w:rFonts w:hint="eastAsia"/>
+        </w:rPr>
+        <w:t>安装</w:t>
+      </w:r>
+      <w:r>
+        <w:rPr>
+          <w:rFonts w:hint="eastAsia"/>
+        </w:rPr>
+        <w:t>NET Core</w:t>
+      </w:r>
+    </w:p>
+    <w:p>
+      <w:hyperlink r:id="rId8" w:anchor="windowsvs2017" w:history="1">
+        <w:r>
+          <w:rPr>
+            <w:rStyle w:val="a8"/>
+          </w:rPr>
+          <w:t>https://www.microsoft.com/net/core#windowsvs2017</w:t>
+        </w:r>
+      </w:hyperlink>
+    </w:p>
+    <w:p>
+      <w:r>
+        <w:rPr>
+          <w:rFonts w:hint="eastAsia"/>
+        </w:rPr>
+        <w:t>安装</w:t>
+      </w:r>
+      <w:r>
+        <w:rPr>
+          <w:rFonts w:hint="eastAsia"/>
+        </w:rPr>
+        <w:t>Visual Code</w:t>
+      </w:r>
+    </w:p>
+    <w:p>
+      <w:hyperlink r:id="rId9" w:history="1">
+        <w:r>
+          <w:rPr>
+            <w:rStyle w:val="a8"/>
+          </w:rPr>
+          <w:t>http://tqdev.com/2016-dot-net-core-ubuntu-linux</w:t>
+        </w:r>
+      </w:hyperlink>
+    </w:p>
+    <w:p>
+      <w:r>
+        <w:rPr>
+          <w:rFonts w:hint="eastAsia"/>
+        </w:rPr>
+        <w:t>安装</w:t>
+      </w:r>
+      <w:r>
+        <w:rPr>
+          <w:rFonts w:hint="eastAsia"/>
+        </w:rPr>
+        <w:t>MonoDevelop</w:t>
+      </w:r>
+    </w:p>
+    <w:p>
+      <w:r>
+        <w:t>apt-get install monodevelop</w:t>
+      </w:r>
+    </w:p>
+    <w:p/>
+    <w:p>
+      <w:r>
+        <w:t>XML</w:t>
+      </w:r>
+    </w:p>
+    <w:p>
+      <w:pPr>
+        <w:rPr>
+          <w:rFonts w:hint="eastAsia"/>
+        </w:rPr>
+      </w:pPr>
+      <w:r>
+        <w:t xml:space="preserve">29 </w:t>
+      </w:r>
+      <w:r>
+        <w:rPr>
+          <w:rFonts w:hint="eastAsia"/>
+        </w:rPr>
+        <w:t>核心</w:t>
+      </w:r>
+      <w:r>
+        <w:rPr>
+          <w:rFonts w:hint="eastAsia"/>
+        </w:rPr>
+        <w:t>XML</w:t>
+      </w:r>
+    </w:p>
+    <w:p>
+      <w:r>
+        <w:t xml:space="preserve">34 </w:t>
+      </w:r>
+      <w:r>
+        <w:rPr>
+          <w:rFonts w:hint="eastAsia"/>
+        </w:rPr>
+        <w:t>处理</w:t>
+      </w:r>
+      <w:r>
+        <w:rPr>
+          <w:rFonts w:hint="eastAsia"/>
+        </w:rPr>
+        <w:t>XML</w:t>
+      </w:r>
+    </w:p>
+    <w:p/>
+    <w:p>
+      <w:r>
+        <w:t xml:space="preserve">13 </w:t>
+      </w:r>
+      <w:r>
+        <w:rPr>
+          <w:rFonts w:hint="eastAsia"/>
+        </w:rPr>
+        <w:t>异步</w:t>
+      </w:r>
+      <w:r>
+        <w:t>编程</w:t>
+      </w:r>
+    </w:p>
+    <w:p>
+      <w:pPr>
+        <w:rPr>
+          <w:rFonts w:hint="eastAsia"/>
+        </w:rPr>
+      </w:pPr>
+      <w:r>
+        <w:rPr>
+          <w:rFonts w:hint="eastAsia"/>
+        </w:rPr>
+        <w:t>2</w:t>
+      </w:r>
+      <w:r>
+        <w:t xml:space="preserve">1 </w:t>
+      </w:r>
+      <w:r>
+        <w:rPr>
+          <w:rFonts w:hint="eastAsia"/>
+        </w:rPr>
+        <w:t>任务</w:t>
+      </w:r>
+      <w:r>
+        <w:t>、线程和同步</w:t>
       </w:r>
       <w:bookmarkStart w:id="0" w:name="_GoBack"/>
       <w:bookmarkEnd w:id="0"/>
@@ -4412,6 +6118,268 @@
     </w:lvl>
   </w:abstractNum>
   <w:abstractNum w:abstractNumId="3">
+    <w:nsid w:val="263C7A2A"/>
+    <w:multiLevelType w:val="multilevel"/>
+    <w:tmpl w:val="D8E67014"/>
+    <w:lvl w:ilvl="0">
+      <w:start w:val="1"/>
+      <w:numFmt w:val="bullet"/>
+      <w:lvlText w:val=""/>
+      <w:lvlJc w:val="left"/>
+      <w:pPr>
+        <w:tabs>
+          <w:tab w:val="num" w:pos="720"/>
+        </w:tabs>
+        <w:ind w:left="720" w:hanging="360"/>
+      </w:pPr>
+      <w:rPr>
+        <w:rFonts w:ascii="Symbol" w:hAnsi="Symbol" w:hint="default"/>
+        <w:sz w:val="20"/>
+      </w:rPr>
+    </w:lvl>
+    <w:lvl w:ilvl="1" w:tentative="1">
+      <w:start w:val="1"/>
+      <w:numFmt w:val="bullet"/>
+      <w:lvlText w:val="o"/>
+      <w:lvlJc w:val="left"/>
+      <w:pPr>
+        <w:tabs>
+          <w:tab w:val="num" w:pos="1440"/>
+        </w:tabs>
+        <w:ind w:left="1440" w:hanging="360"/>
+      </w:pPr>
+      <w:rPr>
+        <w:rFonts w:ascii="Courier New" w:hAnsi="Courier New" w:hint="default"/>
+        <w:sz w:val="20"/>
+      </w:rPr>
+    </w:lvl>
+    <w:lvl w:ilvl="2" w:tentative="1">
+      <w:start w:val="1"/>
+      <w:numFmt w:val="bullet"/>
+      <w:lvlText w:val=""/>
+      <w:lvlJc w:val="left"/>
+      <w:pPr>
+        <w:tabs>
+          <w:tab w:val="num" w:pos="2160"/>
+        </w:tabs>
+        <w:ind w:left="2160" w:hanging="360"/>
+      </w:pPr>
+      <w:rPr>
+        <w:rFonts w:ascii="Wingdings" w:hAnsi="Wingdings" w:hint="default"/>
+        <w:sz w:val="20"/>
+      </w:rPr>
+    </w:lvl>
+    <w:lvl w:ilvl="3" w:tentative="1">
+      <w:start w:val="1"/>
+      <w:numFmt w:val="bullet"/>
+      <w:lvlText w:val=""/>
+      <w:lvlJc w:val="left"/>
+      <w:pPr>
+        <w:tabs>
+          <w:tab w:val="num" w:pos="2880"/>
+        </w:tabs>
+        <w:ind w:left="2880" w:hanging="360"/>
+      </w:pPr>
+      <w:rPr>
+        <w:rFonts w:ascii="Wingdings" w:hAnsi="Wingdings" w:hint="default"/>
+        <w:sz w:val="20"/>
+      </w:rPr>
+    </w:lvl>
+    <w:lvl w:ilvl="4" w:tentative="1">
+      <w:start w:val="1"/>
+      <w:numFmt w:val="bullet"/>
+      <w:lvlText w:val=""/>
+      <w:lvlJc w:val="left"/>
+      <w:pPr>
+        <w:tabs>
+          <w:tab w:val="num" w:pos="3600"/>
+        </w:tabs>
+        <w:ind w:left="3600" w:hanging="360"/>
+      </w:pPr>
+      <w:rPr>
+        <w:rFonts w:ascii="Wingdings" w:hAnsi="Wingdings" w:hint="default"/>
+        <w:sz w:val="20"/>
+      </w:rPr>
+    </w:lvl>
+    <w:lvl w:ilvl="5" w:tentative="1">
+      <w:start w:val="1"/>
+      <w:numFmt w:val="bullet"/>
+      <w:lvlText w:val=""/>
+      <w:lvlJc w:val="left"/>
+      <w:pPr>
+        <w:tabs>
+          <w:tab w:val="num" w:pos="4320"/>
+        </w:tabs>
+        <w:ind w:left="4320" w:hanging="360"/>
+      </w:pPr>
+      <w:rPr>
+        <w:rFonts w:ascii="Wingdings" w:hAnsi="Wingdings" w:hint="default"/>
+        <w:sz w:val="20"/>
+      </w:rPr>
+    </w:lvl>
+    <w:lvl w:ilvl="6" w:tentative="1">
+      <w:start w:val="1"/>
+      <w:numFmt w:val="bullet"/>
+      <w:lvlText w:val=""/>
+      <w:lvlJc w:val="left"/>
+      <w:pPr>
+        <w:tabs>
+          <w:tab w:val="num" w:pos="5040"/>
+        </w:tabs>
+        <w:ind w:left="5040" w:hanging="360"/>
+      </w:pPr>
+      <w:rPr>
+        <w:rFonts w:ascii="Wingdings" w:hAnsi="Wingdings" w:hint="default"/>
+        <w:sz w:val="20"/>
+      </w:rPr>
+    </w:lvl>
+    <w:lvl w:ilvl="7" w:tentative="1">
+      <w:start w:val="1"/>
+      <w:numFmt w:val="bullet"/>
+      <w:lvlText w:val=""/>
+      <w:lvlJc w:val="left"/>
+      <w:pPr>
+        <w:tabs>
+          <w:tab w:val="num" w:pos="5760"/>
+        </w:tabs>
+        <w:ind w:left="5760" w:hanging="360"/>
+      </w:pPr>
+      <w:rPr>
+        <w:rFonts w:ascii="Wingdings" w:hAnsi="Wingdings" w:hint="default"/>
+        <w:sz w:val="20"/>
+      </w:rPr>
+    </w:lvl>
+    <w:lvl w:ilvl="8" w:tentative="1">
+      <w:start w:val="1"/>
+      <w:numFmt w:val="bullet"/>
+      <w:lvlText w:val=""/>
+      <w:lvlJc w:val="left"/>
+      <w:pPr>
+        <w:tabs>
+          <w:tab w:val="num" w:pos="6480"/>
+        </w:tabs>
+        <w:ind w:left="6480" w:hanging="360"/>
+      </w:pPr>
+      <w:rPr>
+        <w:rFonts w:ascii="Wingdings" w:hAnsi="Wingdings" w:hint="default"/>
+        <w:sz w:val="20"/>
+      </w:rPr>
+    </w:lvl>
+  </w:abstractNum>
+  <w:abstractNum w:abstractNumId="4">
+    <w:nsid w:val="3A917BB1"/>
+    <w:multiLevelType w:val="multilevel"/>
+    <w:tmpl w:val="F6325F2C"/>
+    <w:lvl w:ilvl="0">
+      <w:start w:val="1"/>
+      <w:numFmt w:val="decimal"/>
+      <w:lvlText w:val="%1."/>
+      <w:lvlJc w:val="left"/>
+      <w:pPr>
+        <w:tabs>
+          <w:tab w:val="num" w:pos="720"/>
+        </w:tabs>
+        <w:ind w:left="720" w:hanging="360"/>
+      </w:pPr>
+    </w:lvl>
+    <w:lvl w:ilvl="1" w:tentative="1">
+      <w:start w:val="1"/>
+      <w:numFmt w:val="decimal"/>
+      <w:lvlText w:val="%2."/>
+      <w:lvlJc w:val="left"/>
+      <w:pPr>
+        <w:tabs>
+          <w:tab w:val="num" w:pos="1440"/>
+        </w:tabs>
+        <w:ind w:left="1440" w:hanging="360"/>
+      </w:pPr>
+    </w:lvl>
+    <w:lvl w:ilvl="2" w:tentative="1">
+      <w:start w:val="1"/>
+      <w:numFmt w:val="decimal"/>
+      <w:lvlText w:val="%3."/>
+      <w:lvlJc w:val="left"/>
+      <w:pPr>
+        <w:tabs>
+          <w:tab w:val="num" w:pos="2160"/>
+        </w:tabs>
+        <w:ind w:left="2160" w:hanging="360"/>
+      </w:pPr>
+    </w:lvl>
+    <w:lvl w:ilvl="3" w:tentative="1">
+      <w:start w:val="1"/>
+      <w:numFmt w:val="decimal"/>
+      <w:lvlText w:val="%4."/>
+      <w:lvlJc w:val="left"/>
+      <w:pPr>
+        <w:tabs>
+          <w:tab w:val="num" w:pos="2880"/>
+        </w:tabs>
+        <w:ind w:left="2880" w:hanging="360"/>
+      </w:pPr>
+    </w:lvl>
+    <w:lvl w:ilvl="4" w:tentative="1">
+      <w:start w:val="1"/>
+      <w:numFmt w:val="decimal"/>
+      <w:lvlText w:val="%5."/>
+      <w:lvlJc w:val="left"/>
+      <w:pPr>
+        <w:tabs>
+          <w:tab w:val="num" w:pos="3600"/>
+        </w:tabs>
+        <w:ind w:left="3600" w:hanging="360"/>
+      </w:pPr>
+    </w:lvl>
+    <w:lvl w:ilvl="5" w:tentative="1">
+      <w:start w:val="1"/>
+      <w:numFmt w:val="decimal"/>
+      <w:lvlText w:val="%6."/>
+      <w:lvlJc w:val="left"/>
+      <w:pPr>
+        <w:tabs>
+          <w:tab w:val="num" w:pos="4320"/>
+        </w:tabs>
+        <w:ind w:left="4320" w:hanging="360"/>
+      </w:pPr>
+    </w:lvl>
+    <w:lvl w:ilvl="6" w:tentative="1">
+      <w:start w:val="1"/>
+      <w:numFmt w:val="decimal"/>
+      <w:lvlText w:val="%7."/>
+      <w:lvlJc w:val="left"/>
+      <w:pPr>
+        <w:tabs>
+          <w:tab w:val="num" w:pos="5040"/>
+        </w:tabs>
+        <w:ind w:left="5040" w:hanging="360"/>
+      </w:pPr>
+    </w:lvl>
+    <w:lvl w:ilvl="7" w:tentative="1">
+      <w:start w:val="1"/>
+      <w:numFmt w:val="decimal"/>
+      <w:lvlText w:val="%8."/>
+      <w:lvlJc w:val="left"/>
+      <w:pPr>
+        <w:tabs>
+          <w:tab w:val="num" w:pos="5760"/>
+        </w:tabs>
+        <w:ind w:left="5760" w:hanging="360"/>
+      </w:pPr>
+    </w:lvl>
+    <w:lvl w:ilvl="8" w:tentative="1">
+      <w:start w:val="1"/>
+      <w:numFmt w:val="decimal"/>
+      <w:lvlText w:val="%9."/>
+      <w:lvlJc w:val="left"/>
+      <w:pPr>
+        <w:tabs>
+          <w:tab w:val="num" w:pos="6480"/>
+        </w:tabs>
+        <w:ind w:left="6480" w:hanging="360"/>
+      </w:pPr>
+    </w:lvl>
+  </w:abstractNum>
+  <w:abstractNum w:abstractNumId="5">
     <w:nsid w:val="3CFE2079"/>
     <w:multiLevelType w:val="hybridMultilevel"/>
     <w:tmpl w:val="84006630"/>
@@ -4500,7 +6468,7 @@
       </w:pPr>
     </w:lvl>
   </w:abstractNum>
-  <w:abstractNum w:abstractNumId="4">
+  <w:abstractNum w:abstractNumId="6">
     <w:nsid w:val="64A71973"/>
     <w:multiLevelType w:val="multilevel"/>
     <w:tmpl w:val="0D26E284"/>
@@ -4613,7 +6581,7 @@
       </w:pPr>
     </w:lvl>
   </w:abstractNum>
-  <w:abstractNum w:abstractNumId="5">
+  <w:abstractNum w:abstractNumId="7">
     <w:nsid w:val="75B33266"/>
     <w:multiLevelType w:val="hybridMultilevel"/>
     <w:tmpl w:val="1FBCEFD6"/>
@@ -4723,6 +6691,155 @@
       </w:pPr>
       <w:rPr>
         <w:rFonts w:ascii="Wingdings" w:hAnsi="Wingdings" w:hint="default"/>
+      </w:rPr>
+    </w:lvl>
+  </w:abstractNum>
+  <w:abstractNum w:abstractNumId="8">
+    <w:nsid w:val="7CA51983"/>
+    <w:multiLevelType w:val="multilevel"/>
+    <w:tmpl w:val="B7220240"/>
+    <w:lvl w:ilvl="0">
+      <w:start w:val="1"/>
+      <w:numFmt w:val="bullet"/>
+      <w:lvlText w:val=""/>
+      <w:lvlJc w:val="left"/>
+      <w:pPr>
+        <w:tabs>
+          <w:tab w:val="num" w:pos="720"/>
+        </w:tabs>
+        <w:ind w:left="720" w:hanging="360"/>
+      </w:pPr>
+      <w:rPr>
+        <w:rFonts w:ascii="Symbol" w:hAnsi="Symbol" w:hint="default"/>
+        <w:sz w:val="20"/>
+      </w:rPr>
+    </w:lvl>
+    <w:lvl w:ilvl="1" w:tentative="1">
+      <w:start w:val="1"/>
+      <w:numFmt w:val="bullet"/>
+      <w:lvlText w:val="o"/>
+      <w:lvlJc w:val="left"/>
+      <w:pPr>
+        <w:tabs>
+          <w:tab w:val="num" w:pos="1440"/>
+        </w:tabs>
+        <w:ind w:left="1440" w:hanging="360"/>
+      </w:pPr>
+      <w:rPr>
+        <w:rFonts w:ascii="Courier New" w:hAnsi="Courier New" w:hint="default"/>
+        <w:sz w:val="20"/>
+      </w:rPr>
+    </w:lvl>
+    <w:lvl w:ilvl="2" w:tentative="1">
+      <w:start w:val="1"/>
+      <w:numFmt w:val="bullet"/>
+      <w:lvlText w:val=""/>
+      <w:lvlJc w:val="left"/>
+      <w:pPr>
+        <w:tabs>
+          <w:tab w:val="num" w:pos="2160"/>
+        </w:tabs>
+        <w:ind w:left="2160" w:hanging="360"/>
+      </w:pPr>
+      <w:rPr>
+        <w:rFonts w:ascii="Wingdings" w:hAnsi="Wingdings" w:hint="default"/>
+        <w:sz w:val="20"/>
+      </w:rPr>
+    </w:lvl>
+    <w:lvl w:ilvl="3" w:tentative="1">
+      <w:start w:val="1"/>
+      <w:numFmt w:val="bullet"/>
+      <w:lvlText w:val=""/>
+      <w:lvlJc w:val="left"/>
+      <w:pPr>
+        <w:tabs>
+          <w:tab w:val="num" w:pos="2880"/>
+        </w:tabs>
+        <w:ind w:left="2880" w:hanging="360"/>
+      </w:pPr>
+      <w:rPr>
+        <w:rFonts w:ascii="Wingdings" w:hAnsi="Wingdings" w:hint="default"/>
+        <w:sz w:val="20"/>
+      </w:rPr>
+    </w:lvl>
+    <w:lvl w:ilvl="4" w:tentative="1">
+      <w:start w:val="1"/>
+      <w:numFmt w:val="bullet"/>
+      <w:lvlText w:val=""/>
+      <w:lvlJc w:val="left"/>
+      <w:pPr>
+        <w:tabs>
+          <w:tab w:val="num" w:pos="3600"/>
+        </w:tabs>
+        <w:ind w:left="3600" w:hanging="360"/>
+      </w:pPr>
+      <w:rPr>
+        <w:rFonts w:ascii="Wingdings" w:hAnsi="Wingdings" w:hint="default"/>
+        <w:sz w:val="20"/>
+      </w:rPr>
+    </w:lvl>
+    <w:lvl w:ilvl="5" w:tentative="1">
+      <w:start w:val="1"/>
+      <w:numFmt w:val="bullet"/>
+      <w:lvlText w:val=""/>
+      <w:lvlJc w:val="left"/>
+      <w:pPr>
+        <w:tabs>
+          <w:tab w:val="num" w:pos="4320"/>
+        </w:tabs>
+        <w:ind w:left="4320" w:hanging="360"/>
+      </w:pPr>
+      <w:rPr>
+        <w:rFonts w:ascii="Wingdings" w:hAnsi="Wingdings" w:hint="default"/>
+        <w:sz w:val="20"/>
+      </w:rPr>
+    </w:lvl>
+    <w:lvl w:ilvl="6" w:tentative="1">
+      <w:start w:val="1"/>
+      <w:numFmt w:val="bullet"/>
+      <w:lvlText w:val=""/>
+      <w:lvlJc w:val="left"/>
+      <w:pPr>
+        <w:tabs>
+          <w:tab w:val="num" w:pos="5040"/>
+        </w:tabs>
+        <w:ind w:left="5040" w:hanging="360"/>
+      </w:pPr>
+      <w:rPr>
+        <w:rFonts w:ascii="Wingdings" w:hAnsi="Wingdings" w:hint="default"/>
+        <w:sz w:val="20"/>
+      </w:rPr>
+    </w:lvl>
+    <w:lvl w:ilvl="7" w:tentative="1">
+      <w:start w:val="1"/>
+      <w:numFmt w:val="bullet"/>
+      <w:lvlText w:val=""/>
+      <w:lvlJc w:val="left"/>
+      <w:pPr>
+        <w:tabs>
+          <w:tab w:val="num" w:pos="5760"/>
+        </w:tabs>
+        <w:ind w:left="5760" w:hanging="360"/>
+      </w:pPr>
+      <w:rPr>
+        <w:rFonts w:ascii="Wingdings" w:hAnsi="Wingdings" w:hint="default"/>
+        <w:sz w:val="20"/>
+      </w:rPr>
+    </w:lvl>
+    <w:lvl w:ilvl="8" w:tentative="1">
+      <w:start w:val="1"/>
+      <w:numFmt w:val="bullet"/>
+      <w:lvlText w:val=""/>
+      <w:lvlJc w:val="left"/>
+      <w:pPr>
+        <w:tabs>
+          <w:tab w:val="num" w:pos="6480"/>
+        </w:tabs>
+        <w:ind w:left="6480" w:hanging="360"/>
+      </w:pPr>
+      <w:rPr>
+        <w:rFonts w:ascii="Wingdings" w:hAnsi="Wingdings" w:hint="default"/>
+        <w:sz w:val="20"/>
       </w:rPr>
     </w:lvl>
   </w:abstractNum>
@@ -4730,19 +6847,28 @@
     <w:abstractNumId w:val="0"/>
   </w:num>
   <w:num w:numId="2">
-    <w:abstractNumId w:val="3"/>
+    <w:abstractNumId w:val="5"/>
   </w:num>
   <w:num w:numId="3">
     <w:abstractNumId w:val="1"/>
   </w:num>
   <w:num w:numId="4">
-    <w:abstractNumId w:val="4"/>
+    <w:abstractNumId w:val="6"/>
   </w:num>
   <w:num w:numId="5">
     <w:abstractNumId w:val="2"/>
   </w:num>
   <w:num w:numId="6">
-    <w:abstractNumId w:val="5"/>
+    <w:abstractNumId w:val="7"/>
+  </w:num>
+  <w:num w:numId="7">
+    <w:abstractNumId w:val="4"/>
+  </w:num>
+  <w:num w:numId="8">
+    <w:abstractNumId w:val="3"/>
+  </w:num>
+  <w:num w:numId="9">
+    <w:abstractNumId w:val="8"/>
   </w:num>
 </w:numbering>
 </file>
@@ -5164,6 +7290,29 @@
       <w:szCs w:val="44"/>
     </w:rPr>
   </w:style>
+  <w:style w:type="paragraph" w:styleId="2">
+    <w:name w:val="heading 2"/>
+    <w:basedOn w:val="a"/>
+    <w:next w:val="a"/>
+    <w:link w:val="2Char"/>
+    <w:uiPriority w:val="9"/>
+    <w:unhideWhenUsed/>
+    <w:qFormat/>
+    <w:rsid w:val="00C71675"/>
+    <w:pPr>
+      <w:keepNext/>
+      <w:keepLines/>
+      <w:spacing w:before="260" w:after="260" w:line="416" w:lineRule="auto"/>
+      <w:outlineLvl w:val="1"/>
+    </w:pPr>
+    <w:rPr>
+      <w:rFonts w:asciiTheme="majorHAnsi" w:eastAsiaTheme="majorEastAsia" w:hAnsiTheme="majorHAnsi" w:cstheme="majorBidi"/>
+      <w:b/>
+      <w:bCs/>
+      <w:sz w:val="32"/>
+      <w:szCs w:val="32"/>
+    </w:rPr>
+  </w:style>
   <w:style w:type="character" w:default="1" w:styleId="a0">
     <w:name w:val="Default Paragraph Font"/>
     <w:uiPriority w:val="1"/>
@@ -5377,6 +7526,56 @@
       <w:rFonts w:ascii="宋体" w:eastAsia="宋体" w:hAnsi="宋体" w:cs="宋体"/>
       <w:sz w:val="24"/>
       <w:szCs w:val="24"/>
+    </w:rPr>
+  </w:style>
+  <w:style w:type="character" w:customStyle="1" w:styleId="tag">
+    <w:name w:val="tag"/>
+    <w:basedOn w:val="a0"/>
+    <w:rsid w:val="006873C0"/>
+  </w:style>
+  <w:style w:type="character" w:customStyle="1" w:styleId="pln">
+    <w:name w:val="pln"/>
+    <w:basedOn w:val="a0"/>
+    <w:rsid w:val="006873C0"/>
+  </w:style>
+  <w:style w:type="character" w:customStyle="1" w:styleId="atn">
+    <w:name w:val="atn"/>
+    <w:basedOn w:val="a0"/>
+    <w:rsid w:val="006873C0"/>
+  </w:style>
+  <w:style w:type="character" w:customStyle="1" w:styleId="pun">
+    <w:name w:val="pun"/>
+    <w:basedOn w:val="a0"/>
+    <w:rsid w:val="006873C0"/>
+  </w:style>
+  <w:style w:type="character" w:customStyle="1" w:styleId="atv">
+    <w:name w:val="atv"/>
+    <w:basedOn w:val="a0"/>
+    <w:rsid w:val="006873C0"/>
+  </w:style>
+  <w:style w:type="character" w:customStyle="1" w:styleId="2Char">
+    <w:name w:val="标题 2 Char"/>
+    <w:basedOn w:val="a0"/>
+    <w:link w:val="2"/>
+    <w:uiPriority w:val="9"/>
+    <w:rsid w:val="00C71675"/>
+    <w:rPr>
+      <w:rFonts w:asciiTheme="majorHAnsi" w:eastAsiaTheme="majorEastAsia" w:hAnsiTheme="majorHAnsi" w:cstheme="majorBidi"/>
+      <w:b/>
+      <w:bCs/>
+      <w:sz w:val="32"/>
+      <w:szCs w:val="32"/>
+    </w:rPr>
+  </w:style>
+  <w:style w:type="character" w:styleId="a8">
+    <w:name w:val="Hyperlink"/>
+    <w:basedOn w:val="a0"/>
+    <w:uiPriority w:val="99"/>
+    <w:unhideWhenUsed/>
+    <w:rsid w:val="00E122B0"/>
+    <w:rPr>
+      <w:color w:val="0563C1" w:themeColor="hyperlink"/>
+      <w:u w:val="single"/>
     </w:rPr>
   </w:style>
 </w:styles>

--- a/doc/Learn C# Notes.docx
+++ b/doc/Learn C# Notes.docx
@@ -5607,16 +5607,32 @@
     </w:p>
     <w:p/>
     <w:p>
+      <w:pPr>
+        <w:pStyle w:val="1"/>
+      </w:pPr>
+      <w:r>
+        <w:rPr>
+          <w:rFonts w:hint="eastAsia"/>
+        </w:rPr>
+        <w:t>第</w:t>
+      </w:r>
+      <w:r>
+        <w:t>4</w:t>
+      </w:r>
+      <w:r>
+        <w:t>章</w:t>
+      </w:r>
+      <w:r>
+        <w:rPr>
+          <w:rFonts w:hint="eastAsia"/>
+        </w:rPr>
+        <w:t xml:space="preserve"> </w:t>
+      </w:r>
       <w:r>
         <w:t>XML</w:t>
       </w:r>
     </w:p>
     <w:p>
-      <w:pPr>
-        <w:rPr>
-          <w:rFonts w:hint="eastAsia"/>
-        </w:rPr>
-      </w:pPr>
       <w:r>
         <w:t xml:space="preserve">29 </w:t>
       </w:r>
@@ -5650,47 +5666,76 @@
         <w:t>XML</w:t>
       </w:r>
     </w:p>
-    <w:p/>
-    <w:p>
-      <w:r>
-        <w:t xml:space="preserve">13 </w:t>
-      </w:r>
-      <w:r>
-        <w:rPr>
-          <w:rFonts w:hint="eastAsia"/>
-        </w:rPr>
-        <w:t>异步</w:t>
-      </w:r>
-      <w:r>
-        <w:t>编程</w:t>
-      </w:r>
-    </w:p>
-    <w:p>
-      <w:pPr>
-        <w:rPr>
-          <w:rFonts w:hint="eastAsia"/>
-        </w:rPr>
-      </w:pPr>
-      <w:r>
-        <w:rPr>
-          <w:rFonts w:hint="eastAsia"/>
-        </w:rPr>
-        <w:t>2</w:t>
-      </w:r>
-      <w:r>
-        <w:t xml:space="preserve">1 </w:t>
-      </w:r>
-      <w:r>
-        <w:rPr>
-          <w:rFonts w:hint="eastAsia"/>
-        </w:rPr>
-        <w:t>任务</w:t>
-      </w:r>
-      <w:r>
-        <w:t>、线程和同步</w:t>
+    <w:p>
+      <w:pPr>
+        <w:pStyle w:val="1"/>
+        <w:rPr>
+          <w:rFonts w:hint="eastAsia"/>
+        </w:rPr>
+      </w:pPr>
+      <w:r>
+        <w:rPr>
+          <w:rFonts w:hint="eastAsia"/>
+        </w:rPr>
+        <w:t>第</w:t>
+      </w:r>
+      <w:r>
+        <w:t>5</w:t>
+      </w:r>
+      <w:r>
+        <w:t>章</w:t>
+      </w:r>
+      <w:r>
+        <w:rPr>
+          <w:rFonts w:hint="eastAsia"/>
+        </w:rPr>
+        <w:t xml:space="preserve"> </w:t>
       </w:r>
       <w:bookmarkStart w:id="0" w:name="_GoBack"/>
       <w:bookmarkEnd w:id="0"/>
+      <w:r>
+        <w:rPr>
+          <w:rFonts w:hint="eastAsia"/>
+        </w:rPr>
+        <w:t>异步</w:t>
+      </w:r>
+      <w:r>
+        <w:t>编程</w:t>
+      </w:r>
+    </w:p>
+    <w:p>
+      <w:r>
+        <w:t xml:space="preserve">13 </w:t>
+      </w:r>
+      <w:r>
+        <w:rPr>
+          <w:rFonts w:hint="eastAsia"/>
+        </w:rPr>
+        <w:t>异步</w:t>
+      </w:r>
+      <w:r>
+        <w:t>编程</w:t>
+      </w:r>
+    </w:p>
+    <w:p>
+      <w:r>
+        <w:rPr>
+          <w:rFonts w:hint="eastAsia"/>
+        </w:rPr>
+        <w:t>2</w:t>
+      </w:r>
+      <w:r>
+        <w:t xml:space="preserve">1 </w:t>
+      </w:r>
+      <w:r>
+        <w:rPr>
+          <w:rFonts w:hint="eastAsia"/>
+        </w:rPr>
+        <w:t>任务</w:t>
+      </w:r>
+      <w:r>
+        <w:t>、线程和同步</w:t>
+      </w:r>
     </w:p>
     <w:sectPr>
       <w:pgSz w:w="11906" w:h="16838"/>

--- a/doc/Learn C# Notes.docx
+++ b/doc/Learn C# Notes.docx
@@ -949,6 +949,23 @@
     <w:p>
       <w:r>
         <w:tab/>
+        <w:t>System.Delegate</w:t>
+      </w:r>
+    </w:p>
+    <w:p>
+      <w:pPr>
+        <w:rPr>
+          <w:rFonts w:hint="eastAsia"/>
+        </w:rPr>
+      </w:pPr>
+      <w:r>
+        <w:tab/>
+        <w:t>System.MulticastDelegate</w:t>
+      </w:r>
+    </w:p>
+    <w:p>
+      <w:r>
+        <w:tab/>
       </w:r>
       <w:r>
         <w:rPr>
@@ -1039,6 +1056,169 @@
     </w:p>
     <w:p>
       <w:r>
+        <w:rPr>
+          <w:rFonts w:hint="eastAsia"/>
+        </w:rPr>
+        <w:t>通过</w:t>
+      </w:r>
+      <w:r>
+        <w:rPr>
+          <w:rFonts w:hint="eastAsia"/>
+        </w:rPr>
+        <w:t xml:space="preserve">lambda </w:t>
+      </w:r>
+      <w:r>
+        <w:rPr>
+          <w:rFonts w:hint="eastAsia"/>
+        </w:rPr>
+        <w:t>表达式</w:t>
+      </w:r>
+      <w:r>
+        <w:t>可以访问</w:t>
+      </w:r>
+      <w:r>
+        <w:t>lambda</w:t>
+      </w:r>
+      <w:r>
+        <w:rPr>
+          <w:rFonts w:hint="eastAsia"/>
+        </w:rPr>
+        <w:t>表达式</w:t>
+      </w:r>
+      <w:r>
+        <w:t>块外部的变量，这</w:t>
+      </w:r>
+      <w:r>
+        <w:rPr>
+          <w:rFonts w:hint="eastAsia"/>
+        </w:rPr>
+        <w:t>称</w:t>
+      </w:r>
+      <w:r>
+        <w:t>为</w:t>
+      </w:r>
+      <w:r>
+        <w:rPr>
+          <w:rFonts w:hint="eastAsia"/>
+        </w:rPr>
+        <w:t>闭包</w:t>
+      </w:r>
+      <w:r>
+        <w:t>。</w:t>
+      </w:r>
+    </w:p>
+    <w:p>
+      <w:r>
+        <w:rPr>
+          <w:rFonts w:hint="eastAsia"/>
+        </w:rPr>
+        <w:t>lambda</w:t>
+      </w:r>
+      <w:r>
+        <w:rPr>
+          <w:rFonts w:hint="eastAsia"/>
+        </w:rPr>
+        <w:t>表达式</w:t>
+      </w:r>
+      <w:r>
+        <w:t>的本质：</w:t>
+      </w:r>
+    </w:p>
+    <w:p>
+      <w:pPr>
+        <w:rPr>
+          <w:rFonts w:hint="eastAsia"/>
+        </w:rPr>
+      </w:pPr>
+      <w:r>
+        <w:tab/>
+      </w:r>
+      <w:r>
+        <w:rPr>
+          <w:rFonts w:hint="eastAsia"/>
+        </w:rPr>
+        <w:t>编译器</w:t>
+      </w:r>
+      <w:r>
+        <w:t>创建一个匿名类，它有一个构造函数来传递外部变量。该</w:t>
+      </w:r>
+      <w:r>
+        <w:rPr>
+          <w:rFonts w:hint="eastAsia"/>
+        </w:rPr>
+        <w:t>构造</w:t>
+      </w:r>
+      <w:r>
+        <w:t>函数取决于从外部传递进来的变量个数。例如</w:t>
+      </w:r>
+      <w:r>
+        <w:rPr>
+          <w:rFonts w:hint="eastAsia"/>
+        </w:rPr>
+        <w:t xml:space="preserve"> x=&gt;x+someVal</w:t>
+      </w:r>
+    </w:p>
+    <w:p>
+      <w:r>
+        <w:t>public class AnonymousClass</w:t>
+      </w:r>
+    </w:p>
+    <w:p>
+      <w:r>
+        <w:t>{</w:t>
+      </w:r>
+    </w:p>
+    <w:p>
+      <w:r>
+        <w:tab/>
+        <w:t>private int someVal;</w:t>
+      </w:r>
+    </w:p>
+    <w:p>
+      <w:r>
+        <w:tab/>
+        <w:t>public AnonymousClass(int someVal)</w:t>
+      </w:r>
+    </w:p>
+    <w:p>
+      <w:r>
+        <w:tab/>
+        <w:t>{</w:t>
+      </w:r>
+    </w:p>
+    <w:p>
+      <w:r>
+        <w:tab/>
+      </w:r>
+      <w:r>
+        <w:tab/>
+        <w:t>this.someVal = someVal;</w:t>
+      </w:r>
+    </w:p>
+    <w:p>
+      <w:r>
+        <w:tab/>
+        <w:t>}</w:t>
+      </w:r>
+    </w:p>
+    <w:p>
+      <w:r>
+        <w:tab/>
+        <w:t>public int AnonymousMethod(int x) {return x+someVal;}</w:t>
+      </w:r>
+    </w:p>
+    <w:p>
+      <w:pPr>
+        <w:rPr>
+          <w:rFonts w:hint="eastAsia"/>
+        </w:rPr>
+      </w:pPr>
+      <w:r>
+        <w:t>}</w:t>
+      </w:r>
+    </w:p>
+    <w:p>
+      <w:r>
         <w:tab/>
       </w:r>
       <w:r>
@@ -1053,6 +1233,7 @@
         <w:rPr>
           <w:rFonts w:hint="eastAsia"/>
         </w:rPr>
+        <w:lastRenderedPageBreak/>
         <w:t>1</w:t>
       </w:r>
       <w:r>
@@ -1289,7 +1470,6 @@
     </w:p>
     <w:p>
       <w:r>
-        <w:lastRenderedPageBreak/>
         <w:t>System.Attributes.AttributeTargets</w:t>
       </w:r>
     </w:p>
@@ -1589,6 +1769,7 @@
           <w:szCs w:val="21"/>
           <w:shd w:val="clear" w:color="auto" w:fill="FFFFFF"/>
         </w:rPr>
+        <w:lastRenderedPageBreak/>
         <w:t>实现了</w:t>
       </w:r>
       <w:r>
@@ -1809,7 +1990,6 @@
     </w:p>
     <w:p>
       <w:r>
-        <w:lastRenderedPageBreak/>
         <w:t>}</w:t>
       </w:r>
     </w:p>
@@ -2401,6 +2581,7 @@
           <w:szCs w:val="21"/>
           <w:shd w:val="clear" w:color="auto" w:fill="FFFFFF"/>
         </w:rPr>
+        <w:lastRenderedPageBreak/>
         <w:t xml:space="preserve">20 </w:t>
       </w:r>
       <w:r>
@@ -2808,7 +2989,6 @@
         </w:rPr>
       </w:pPr>
       <w:r>
-        <w:lastRenderedPageBreak/>
         <w:t>所以在</w:t>
       </w:r>
       <w:r>
@@ -3054,6 +3234,7 @@
           <w:rFonts w:hint="eastAsia"/>
           <w:noProof/>
         </w:rPr>
+        <w:lastRenderedPageBreak/>
         <w:drawing>
           <wp:inline distT="0" distB="0" distL="0" distR="0">
             <wp:extent cx="5274310" cy="3957320"/>
@@ -3737,7 +3918,11 @@
         <w:t> </w:t>
       </w:r>
       <w:r>
-        <w:t>是一个包含了每个都有单独标题的元素的复杂元素。</w:t>
+        <w:t>是一个包含了每个都有单独标题的元素的复杂元</w:t>
+      </w:r>
+      <w:r>
+        <w:lastRenderedPageBreak/>
+        <w:t>素。</w:t>
       </w:r>
       <w:r>
         <w:t> </w:t>
@@ -4353,6 +4538,7 @@
           <w:bdr w:val="none" w:sz="0" w:space="0" w:color="auto" w:frame="1"/>
           <w:shd w:val="clear" w:color="auto" w:fill="EFF0F1"/>
         </w:rPr>
+        <w:lastRenderedPageBreak/>
         <w:t xml:space="preserve">        </w:t>
       </w:r>
       <w:r>
@@ -5086,18 +5272,7 @@
           <w:sz w:val="23"/>
           <w:szCs w:val="23"/>
         </w:rPr>
-        <w:t xml:space="preserve">UserControls are meant to compose multiple WPF controls together, in order to make a set of functionality built out of other controls. This is often used to compose a portion of a window or screen in order to organize your development by allowing you to group multiple pieces of functionality into one "control". For example, if you wanted to make a control for editing a User which provided text </w:t>
-      </w:r>
-      <w:r>
-        <w:rPr>
-          <w:rFonts w:ascii="Arial" w:eastAsia="宋体" w:hAnsi="Arial" w:cs="Arial"/>
-          <w:color w:val="242729"/>
-          <w:kern w:val="0"/>
-          <w:sz w:val="23"/>
-          <w:szCs w:val="23"/>
-        </w:rPr>
-        <w:lastRenderedPageBreak/>
-        <w:t>boxes for first and last name, age, etc., a single UserControl could be dropped onto a Window and bound to a User instance to edit this. (In this case, you're using standard controls, such as TextBox, to "compose" a control for a more complex purpose.)</w:t>
+        <w:t>UserControls are meant to compose multiple WPF controls together, in order to make a set of functionality built out of other controls. This is often used to compose a portion of a window or screen in order to organize your development by allowing you to group multiple pieces of functionality into one "control". For example, if you wanted to make a control for editing a User which provided text boxes for first and last name, age, etc., a single UserControl could be dropped onto a Window and bound to a User instance to edit this. (In this case, you're using standard controls, such as TextBox, to "compose" a control for a more complex purpose.)</w:t>
       </w:r>
     </w:p>
     <w:p>
@@ -5332,6 +5507,7 @@
           <w:sz w:val="20"/>
           <w:szCs w:val="20"/>
         </w:rPr>
+        <w:lastRenderedPageBreak/>
         <w:t>Consists of a code file and a default style in </w:t>
       </w:r>
       <w:r>
@@ -5500,20 +5676,619 @@
     </w:p>
     <w:p>
       <w:r>
+        <w:tab/>
+        <w:t>ItemsPanelTemplate</w:t>
+      </w:r>
+    </w:p>
+    <w:p>
+      <w:r>
+        <w:t>Skins</w:t>
+      </w:r>
+    </w:p>
+    <w:p>
+      <w:r>
+        <w:t>Themes</w:t>
+      </w:r>
+    </w:p>
+    <w:p/>
+    <w:p>
+      <w:pPr>
+        <w:pStyle w:val="2"/>
+      </w:pPr>
+      <w:r>
+        <w:t xml:space="preserve">29 </w:t>
+      </w:r>
+      <w:r>
+        <w:rPr>
+          <w:rFonts w:hint="eastAsia"/>
+        </w:rPr>
+        <w:t>事件</w:t>
+      </w:r>
+      <w:r>
+        <w:t>的冒泡和隧道</w:t>
+      </w:r>
+      <w:r>
+        <w:rPr>
+          <w:rFonts w:hint="eastAsia"/>
+        </w:rPr>
+        <w:t>功能</w:t>
+      </w:r>
+    </w:p>
+    <w:p>
+      <w:pPr>
+        <w:pStyle w:val="2"/>
+        <w:rPr>
+          <w:rFonts w:hint="eastAsia"/>
+        </w:rPr>
+      </w:pPr>
+      <w:r>
+        <w:rPr>
+          <w:rFonts w:hint="eastAsia"/>
+        </w:rPr>
+        <w:t>Dispatcher</w:t>
+      </w:r>
+    </w:p>
+    <w:p>
+      <w:pPr>
+        <w:rPr>
+          <w:shd w:val="clear" w:color="auto" w:fill="FFFFFF"/>
+        </w:rPr>
+      </w:pPr>
+      <w:r>
+        <w:rPr>
+          <w:rFonts w:hint="eastAsia"/>
+          <w:shd w:val="clear" w:color="auto" w:fill="FFFFFF"/>
+        </w:rPr>
+        <w:t>不管是</w:t>
+      </w:r>
+      <w:r>
+        <w:rPr>
+          <w:rFonts w:hint="eastAsia"/>
+          <w:shd w:val="clear" w:color="auto" w:fill="FFFFFF"/>
+        </w:rPr>
+        <w:t>WinForm</w:t>
+      </w:r>
+      <w:r>
+        <w:rPr>
+          <w:rFonts w:hint="eastAsia"/>
+          <w:shd w:val="clear" w:color="auto" w:fill="FFFFFF"/>
+        </w:rPr>
+        <w:t>应用程序还是</w:t>
+      </w:r>
+      <w:r>
+        <w:rPr>
+          <w:rFonts w:hint="eastAsia"/>
+          <w:shd w:val="clear" w:color="auto" w:fill="FFFFFF"/>
+        </w:rPr>
+        <w:t>WPF</w:t>
+      </w:r>
+      <w:r>
+        <w:rPr>
+          <w:rFonts w:hint="eastAsia"/>
+          <w:shd w:val="clear" w:color="auto" w:fill="FFFFFF"/>
+        </w:rPr>
+        <w:t>应用程序，实际上都是一个进程，一个进程可以包含多个线程，其中有一个是主线程，其余的是子线程。在</w:t>
+      </w:r>
+      <w:r>
+        <w:rPr>
+          <w:rFonts w:hint="eastAsia"/>
+          <w:shd w:val="clear" w:color="auto" w:fill="FFFFFF"/>
+        </w:rPr>
+        <w:t>WPF</w:t>
+      </w:r>
+      <w:r>
+        <w:rPr>
+          <w:rFonts w:hint="eastAsia"/>
+          <w:shd w:val="clear" w:color="auto" w:fill="FFFFFF"/>
+        </w:rPr>
+        <w:t>或</w:t>
+      </w:r>
+      <w:r>
+        <w:rPr>
+          <w:rFonts w:hint="eastAsia"/>
+          <w:shd w:val="clear" w:color="auto" w:fill="FFFFFF"/>
+        </w:rPr>
+        <w:t>WinForm</w:t>
+      </w:r>
+      <w:r>
+        <w:rPr>
+          <w:rFonts w:hint="eastAsia"/>
+          <w:shd w:val="clear" w:color="auto" w:fill="FFFFFF"/>
+        </w:rPr>
+        <w:t>应用程序中，主线程负责接收输入、处理事件、绘制屏幕等工作，为了使主线程及时响应，防止假死，在开发过程中对一些耗时的操作、消耗资源比较多的操作，都会去创建一个或多个子线程去完成操作，比如大数据量的循环操作、后台下载。这样一来，由于</w:t>
+      </w:r>
+      <w:r>
+        <w:rPr>
+          <w:rFonts w:hint="eastAsia"/>
+          <w:shd w:val="clear" w:color="auto" w:fill="FFFFFF"/>
+        </w:rPr>
+        <w:t>UI</w:t>
+      </w:r>
+      <w:r>
+        <w:rPr>
+          <w:rFonts w:hint="eastAsia"/>
+          <w:shd w:val="clear" w:color="auto" w:fill="FFFFFF"/>
+        </w:rPr>
+        <w:t>界面是主线程创建的，所以子线程不能直接更新由主线程维护的</w:t>
+      </w:r>
+      <w:r>
+        <w:rPr>
+          <w:rFonts w:hint="eastAsia"/>
+          <w:shd w:val="clear" w:color="auto" w:fill="FFFFFF"/>
+        </w:rPr>
+        <w:t>UI</w:t>
+      </w:r>
+      <w:r>
+        <w:rPr>
+          <w:rFonts w:hint="eastAsia"/>
+          <w:shd w:val="clear" w:color="auto" w:fill="FFFFFF"/>
+        </w:rPr>
+        <w:t>界面。</w:t>
+      </w:r>
+    </w:p>
+    <w:p>
+      <w:pPr>
+        <w:rPr>
+          <w:rFonts w:hint="eastAsia"/>
+          <w:shd w:val="clear" w:color="auto" w:fill="FFFFFF"/>
+        </w:rPr>
+      </w:pPr>
+      <w:r>
+        <w:rPr>
+          <w:rFonts w:hint="eastAsia"/>
+          <w:shd w:val="clear" w:color="auto" w:fill="FFFFFF"/>
+        </w:rPr>
+        <w:t>Dispatcher</w:t>
+      </w:r>
+      <w:r>
+        <w:rPr>
+          <w:rFonts w:hint="eastAsia"/>
+          <w:shd w:val="clear" w:color="auto" w:fill="FFFFFF"/>
+        </w:rPr>
+        <w:t>的作用是用于管理线程工作项队列，类似于</w:t>
+      </w:r>
+      <w:r>
+        <w:rPr>
+          <w:rFonts w:hint="eastAsia"/>
+          <w:shd w:val="clear" w:color="auto" w:fill="FFFFFF"/>
+        </w:rPr>
+        <w:t>Win32</w:t>
+      </w:r>
+      <w:r>
+        <w:rPr>
+          <w:rFonts w:hint="eastAsia"/>
+          <w:shd w:val="clear" w:color="auto" w:fill="FFFFFF"/>
+        </w:rPr>
+        <w:t>中的消息队列，</w:t>
+      </w:r>
+      <w:r>
+        <w:rPr>
+          <w:rFonts w:hint="eastAsia"/>
+          <w:shd w:val="clear" w:color="auto" w:fill="FFFFFF"/>
+        </w:rPr>
+        <w:t>Dispatcher</w:t>
+      </w:r>
+      <w:r>
+        <w:rPr>
+          <w:rFonts w:hint="eastAsia"/>
+          <w:shd w:val="clear" w:color="auto" w:fill="FFFFFF"/>
+        </w:rPr>
+        <w:t>的内部函数，仍然调用了传统的创建窗口类，创建窗口，建立消息泵等操作。</w:t>
+      </w:r>
+      <w:r>
+        <w:rPr>
+          <w:rFonts w:hint="eastAsia"/>
+          <w:shd w:val="clear" w:color="auto" w:fill="FFFFFF"/>
+        </w:rPr>
+        <w:t>Dispatcher</w:t>
+      </w:r>
+      <w:r>
+        <w:rPr>
+          <w:rFonts w:hint="eastAsia"/>
+          <w:shd w:val="clear" w:color="auto" w:fill="FFFFFF"/>
+        </w:rPr>
+        <w:t>本身是一个单例模式，构造函数私有，暴露了一个静态的</w:t>
+      </w:r>
+      <w:r>
+        <w:rPr>
+          <w:rFonts w:hint="eastAsia"/>
+          <w:shd w:val="clear" w:color="auto" w:fill="FFFFFF"/>
+        </w:rPr>
+        <w:t>CurrentDispatcher</w:t>
+      </w:r>
+      <w:r>
+        <w:rPr>
+          <w:rFonts w:hint="eastAsia"/>
+          <w:shd w:val="clear" w:color="auto" w:fill="FFFFFF"/>
+        </w:rPr>
+        <w:t>方法用于获得当前线程的</w:t>
+      </w:r>
+      <w:r>
+        <w:rPr>
+          <w:rFonts w:hint="eastAsia"/>
+          <w:shd w:val="clear" w:color="auto" w:fill="FFFFFF"/>
+        </w:rPr>
+        <w:t>Dispatcher</w:t>
+      </w:r>
+      <w:r>
+        <w:rPr>
+          <w:rFonts w:hint="eastAsia"/>
+          <w:shd w:val="clear" w:color="auto" w:fill="FFFFFF"/>
+        </w:rPr>
+        <w:t>。对于线程来说，它对</w:t>
+      </w:r>
+      <w:r>
+        <w:rPr>
+          <w:rFonts w:hint="eastAsia"/>
+          <w:shd w:val="clear" w:color="auto" w:fill="FFFFFF"/>
+        </w:rPr>
+        <w:t>Dispatcher</w:t>
+      </w:r>
+      <w:r>
+        <w:rPr>
+          <w:rFonts w:hint="eastAsia"/>
+          <w:shd w:val="clear" w:color="auto" w:fill="FFFFFF"/>
+        </w:rPr>
+        <w:t>是一无所知的，</w:t>
+      </w:r>
+      <w:r>
+        <w:rPr>
+          <w:rFonts w:hint="eastAsia"/>
+          <w:shd w:val="clear" w:color="auto" w:fill="FFFFFF"/>
+        </w:rPr>
+        <w:t>Dispatcher</w:t>
+      </w:r>
+      <w:r>
+        <w:rPr>
+          <w:rFonts w:hint="eastAsia"/>
+          <w:shd w:val="clear" w:color="auto" w:fill="FFFFFF"/>
+        </w:rPr>
+        <w:t>内部维护了一个静态的</w:t>
+      </w:r>
+      <w:r>
+        <w:rPr>
+          <w:rFonts w:hint="eastAsia"/>
+          <w:shd w:val="clear" w:color="auto" w:fill="FFFFFF"/>
+        </w:rPr>
+        <w:t xml:space="preserve"> List&lt;Dispatcher&gt; _dispatchers, </w:t>
+      </w:r>
+      <w:r>
+        <w:rPr>
+          <w:rFonts w:hint="eastAsia"/>
+          <w:shd w:val="clear" w:color="auto" w:fill="FFFFFF"/>
+        </w:rPr>
+        <w:t>每当使用</w:t>
+      </w:r>
+      <w:r>
+        <w:rPr>
+          <w:rFonts w:hint="eastAsia"/>
+          <w:shd w:val="clear" w:color="auto" w:fill="FFFFFF"/>
+        </w:rPr>
+        <w:t>CurrentDispatcher</w:t>
+      </w:r>
+      <w:r>
+        <w:rPr>
+          <w:rFonts w:hint="eastAsia"/>
+          <w:shd w:val="clear" w:color="auto" w:fill="FFFFFF"/>
+        </w:rPr>
+        <w:t>方法时，它会在这个</w:t>
+      </w:r>
+      <w:r>
+        <w:rPr>
+          <w:rFonts w:hint="eastAsia"/>
+          <w:shd w:val="clear" w:color="auto" w:fill="FFFFFF"/>
+        </w:rPr>
+        <w:t>_dispatchers</w:t>
+      </w:r>
+      <w:r>
+        <w:rPr>
+          <w:rFonts w:hint="eastAsia"/>
+          <w:shd w:val="clear" w:color="auto" w:fill="FFFFFF"/>
+        </w:rPr>
+        <w:t>中遍历，如果没有找到，则创建一个新的</w:t>
+      </w:r>
+      <w:r>
+        <w:rPr>
+          <w:rFonts w:hint="eastAsia"/>
+          <w:shd w:val="clear" w:color="auto" w:fill="FFFFFF"/>
+        </w:rPr>
+        <w:t>Dispatcher</w:t>
+      </w:r>
+      <w:r>
+        <w:rPr>
+          <w:rFonts w:hint="eastAsia"/>
+          <w:shd w:val="clear" w:color="auto" w:fill="FFFFFF"/>
+        </w:rPr>
+        <w:t>对</w:t>
+      </w:r>
+      <w:r>
+        <w:rPr>
+          <w:rFonts w:hint="eastAsia"/>
+          <w:shd w:val="clear" w:color="auto" w:fill="FFFFFF"/>
+        </w:rPr>
+        <w:t xml:space="preserve"> </w:t>
+      </w:r>
+      <w:r>
+        <w:rPr>
+          <w:rFonts w:hint="eastAsia"/>
+          <w:shd w:val="clear" w:color="auto" w:fill="FFFFFF"/>
+        </w:rPr>
+        <w:t>象，加入到</w:t>
+      </w:r>
+      <w:r>
+        <w:rPr>
+          <w:rFonts w:hint="eastAsia"/>
+          <w:shd w:val="clear" w:color="auto" w:fill="FFFFFF"/>
+        </w:rPr>
+        <w:t>_dispatchers</w:t>
+      </w:r>
+      <w:r>
+        <w:rPr>
+          <w:rFonts w:hint="eastAsia"/>
+          <w:shd w:val="clear" w:color="auto" w:fill="FFFFFF"/>
+        </w:rPr>
+        <w:t>中去。</w:t>
+      </w:r>
+      <w:r>
+        <w:rPr>
+          <w:rFonts w:hint="eastAsia"/>
+          <w:shd w:val="clear" w:color="auto" w:fill="FFFFFF"/>
+        </w:rPr>
+        <w:t>Dispatcher</w:t>
+      </w:r>
+      <w:r>
+        <w:rPr>
+          <w:rFonts w:hint="eastAsia"/>
+          <w:shd w:val="clear" w:color="auto" w:fill="FFFFFF"/>
+        </w:rPr>
+        <w:t>内部维护了一个</w:t>
+      </w:r>
+      <w:r>
+        <w:rPr>
+          <w:rFonts w:hint="eastAsia"/>
+          <w:shd w:val="clear" w:color="auto" w:fill="FFFFFF"/>
+        </w:rPr>
+        <w:t>Thread</w:t>
+      </w:r>
+      <w:r>
+        <w:rPr>
+          <w:rFonts w:hint="eastAsia"/>
+          <w:shd w:val="clear" w:color="auto" w:fill="FFFFFF"/>
+        </w:rPr>
+        <w:t>的属性，创建</w:t>
+      </w:r>
+      <w:r>
+        <w:rPr>
+          <w:rFonts w:hint="eastAsia"/>
+          <w:shd w:val="clear" w:color="auto" w:fill="FFFFFF"/>
+        </w:rPr>
+        <w:t>Dispatcher</w:t>
+      </w:r>
+      <w:r>
+        <w:rPr>
+          <w:rFonts w:hint="eastAsia"/>
+          <w:shd w:val="clear" w:color="auto" w:fill="FFFFFF"/>
+        </w:rPr>
+        <w:t>时会把当前线程赋值给这个</w:t>
+      </w:r>
+      <w:r>
+        <w:rPr>
+          <w:rFonts w:hint="eastAsia"/>
+          <w:shd w:val="clear" w:color="auto" w:fill="FFFFFF"/>
+        </w:rPr>
+        <w:t xml:space="preserve"> Thread</w:t>
+      </w:r>
+      <w:r>
+        <w:rPr>
+          <w:rFonts w:hint="eastAsia"/>
+          <w:shd w:val="clear" w:color="auto" w:fill="FFFFFF"/>
+        </w:rPr>
+        <w:t>的属性，下次遍历查找的时候就使用这个字段来匹配是否在</w:t>
+      </w:r>
+      <w:r>
+        <w:rPr>
+          <w:rFonts w:hint="eastAsia"/>
+          <w:shd w:val="clear" w:color="auto" w:fill="FFFFFF"/>
+        </w:rPr>
+        <w:t>_dispatchers</w:t>
+      </w:r>
+      <w:r>
+        <w:rPr>
+          <w:rFonts w:hint="eastAsia"/>
+          <w:shd w:val="clear" w:color="auto" w:fill="FFFFFF"/>
+        </w:rPr>
+        <w:t>中已经保</w:t>
+      </w:r>
+      <w:r>
+        <w:rPr>
+          <w:rFonts w:hint="eastAsia"/>
+          <w:shd w:val="clear" w:color="auto" w:fill="FFFFFF"/>
+        </w:rPr>
         <w:lastRenderedPageBreak/>
-        <w:tab/>
-        <w:t>ItemsPanelTemplate</w:t>
-      </w:r>
-    </w:p>
-    <w:p>
-      <w:r>
-        <w:t>Skins</w:t>
-      </w:r>
-    </w:p>
-    <w:p>
-      <w:r>
-        <w:t>Themes</w:t>
-      </w:r>
+        <w:t>存了当前线程的</w:t>
+      </w:r>
+      <w:r>
+        <w:rPr>
+          <w:rFonts w:hint="eastAsia"/>
+          <w:shd w:val="clear" w:color="auto" w:fill="FFFFFF"/>
+        </w:rPr>
+        <w:t>Dispatcher</w:t>
+      </w:r>
+      <w:r>
+        <w:rPr>
+          <w:rFonts w:hint="eastAsia"/>
+          <w:shd w:val="clear" w:color="auto" w:fill="FFFFFF"/>
+        </w:rPr>
+        <w:t>。</w:t>
+      </w:r>
+    </w:p>
+    <w:p>
+      <w:pPr>
+        <w:rPr>
+          <w:shd w:val="clear" w:color="auto" w:fill="FFFFFF"/>
+        </w:rPr>
+      </w:pPr>
+      <w:r>
+        <w:rPr>
+          <w:rFonts w:hint="eastAsia"/>
+          <w:shd w:val="clear" w:color="auto" w:fill="FFFFFF"/>
+        </w:rPr>
+        <w:t>所有</w:t>
+      </w:r>
+      <w:r>
+        <w:rPr>
+          <w:rFonts w:hint="eastAsia"/>
+          <w:shd w:val="clear" w:color="auto" w:fill="FFFFFF"/>
+        </w:rPr>
+        <w:t xml:space="preserve"> WPF </w:t>
+      </w:r>
+      <w:r>
+        <w:rPr>
+          <w:rFonts w:hint="eastAsia"/>
+          <w:shd w:val="clear" w:color="auto" w:fill="FFFFFF"/>
+        </w:rPr>
+        <w:t>应用程序启动时都会加载两个重要的线程：一个用于呈现用户界面，另一个用于管理用户界面。呈现线程是一个在后台运行的隐藏线程，因此您通常面对的唯一线程</w:t>
+      </w:r>
+      <w:r>
+        <w:rPr>
+          <w:rFonts w:hint="eastAsia"/>
+          <w:shd w:val="clear" w:color="auto" w:fill="FFFFFF"/>
+        </w:rPr>
+        <w:t xml:space="preserve"> </w:t>
+      </w:r>
+      <w:r>
+        <w:rPr>
+          <w:rFonts w:hint="eastAsia"/>
+          <w:shd w:val="clear" w:color="auto" w:fill="FFFFFF"/>
+        </w:rPr>
+        <w:t>就是</w:t>
+      </w:r>
+      <w:r>
+        <w:rPr>
+          <w:rFonts w:hint="eastAsia"/>
+          <w:shd w:val="clear" w:color="auto" w:fill="FFFFFF"/>
+        </w:rPr>
+        <w:t xml:space="preserve"> UI </w:t>
+      </w:r>
+      <w:r>
+        <w:rPr>
+          <w:rFonts w:hint="eastAsia"/>
+          <w:shd w:val="clear" w:color="auto" w:fill="FFFFFF"/>
+        </w:rPr>
+        <w:t>线程。</w:t>
+      </w:r>
+      <w:r>
+        <w:rPr>
+          <w:rFonts w:hint="eastAsia"/>
+          <w:shd w:val="clear" w:color="auto" w:fill="FFFFFF"/>
+        </w:rPr>
+        <w:t xml:space="preserve">WPF </w:t>
+      </w:r>
+      <w:r>
+        <w:rPr>
+          <w:rFonts w:hint="eastAsia"/>
+          <w:shd w:val="clear" w:color="auto" w:fill="FFFFFF"/>
+        </w:rPr>
+        <w:t>要求将其大多数对象与</w:t>
+      </w:r>
+      <w:r>
+        <w:rPr>
+          <w:rFonts w:hint="eastAsia"/>
+          <w:shd w:val="clear" w:color="auto" w:fill="FFFFFF"/>
+        </w:rPr>
+        <w:t xml:space="preserve"> UI </w:t>
+      </w:r>
+      <w:r>
+        <w:rPr>
+          <w:rFonts w:hint="eastAsia"/>
+          <w:shd w:val="clear" w:color="auto" w:fill="FFFFFF"/>
+        </w:rPr>
+        <w:t>线程进行关联。这称之为线程关联，意味着要使用一个</w:t>
+      </w:r>
+      <w:r>
+        <w:rPr>
+          <w:rFonts w:hint="eastAsia"/>
+          <w:shd w:val="clear" w:color="auto" w:fill="FFFFFF"/>
+        </w:rPr>
+        <w:t xml:space="preserve"> WPF </w:t>
+      </w:r>
+      <w:r>
+        <w:rPr>
+          <w:rFonts w:hint="eastAsia"/>
+          <w:shd w:val="clear" w:color="auto" w:fill="FFFFFF"/>
+        </w:rPr>
+        <w:t>对象，只能在创建它的线程上使用。在其他线程上使用它会导致引发运行时异常。</w:t>
+      </w:r>
+      <w:r>
+        <w:rPr>
+          <w:rFonts w:hint="eastAsia"/>
+          <w:shd w:val="clear" w:color="auto" w:fill="FFFFFF"/>
+        </w:rPr>
+        <w:t xml:space="preserve"> UI </w:t>
+      </w:r>
+      <w:r>
+        <w:rPr>
+          <w:rFonts w:hint="eastAsia"/>
+          <w:shd w:val="clear" w:color="auto" w:fill="FFFFFF"/>
+        </w:rPr>
+        <w:t>线程的作用是用于接收输入、处理事件、绘制屏幕以及运行应用程序代码。</w:t>
+      </w:r>
+    </w:p>
+    <w:p>
+      <w:pPr>
+        <w:rPr>
+          <w:rFonts w:hint="eastAsia"/>
+          <w:shd w:val="clear" w:color="auto" w:fill="FFFFFF"/>
+        </w:rPr>
+      </w:pPr>
+      <w:r>
+        <w:rPr>
+          <w:rFonts w:hint="eastAsia"/>
+          <w:shd w:val="clear" w:color="auto" w:fill="FFFFFF"/>
+        </w:rPr>
+        <w:t>Invoke</w:t>
+      </w:r>
+    </w:p>
+    <w:p>
+      <w:pPr>
+        <w:rPr>
+          <w:shd w:val="clear" w:color="auto" w:fill="FFFFFF"/>
+        </w:rPr>
+      </w:pPr>
+      <w:r>
+        <w:rPr>
+          <w:shd w:val="clear" w:color="auto" w:fill="FFFFFF"/>
+        </w:rPr>
+        <w:t>BeginInvoke</w:t>
+      </w:r>
+    </w:p>
+    <w:p>
+      <w:pPr>
+        <w:rPr>
+          <w:shd w:val="clear" w:color="auto" w:fill="FFFFFF"/>
+        </w:rPr>
+      </w:pPr>
+      <w:r>
+        <w:rPr>
+          <w:shd w:val="clear" w:color="auto" w:fill="FFFFFF"/>
+        </w:rPr>
+        <w:t>VerifyAccess</w:t>
+      </w:r>
+    </w:p>
+    <w:p>
+      <w:pPr>
+        <w:rPr>
+          <w:rFonts w:hint="eastAsia"/>
+        </w:rPr>
+      </w:pPr>
+      <w:r>
+        <w:rPr>
+          <w:shd w:val="clear" w:color="auto" w:fill="FFFFFF"/>
+        </w:rPr>
+        <w:t>CheckAccess</w:t>
+      </w:r>
+      <w:bookmarkStart w:id="0" w:name="_GoBack"/>
+      <w:bookmarkEnd w:id="0"/>
     </w:p>
     <w:p>
       <w:pPr>
@@ -5669,9 +6444,6 @@
     <w:p>
       <w:pPr>
         <w:pStyle w:val="1"/>
-        <w:rPr>
-          <w:rFonts w:hint="eastAsia"/>
-        </w:rPr>
       </w:pPr>
       <w:r>
         <w:rPr>
@@ -5691,8 +6463,6 @@
         </w:rPr>
         <w:t xml:space="preserve"> </w:t>
       </w:r>
-      <w:bookmarkStart w:id="0" w:name="_GoBack"/>
-      <w:bookmarkEnd w:id="0"/>
       <w:r>
         <w:rPr>
           <w:rFonts w:hint="eastAsia"/>
@@ -5735,6 +6505,28 @@
       </w:r>
       <w:r>
         <w:t>、线程和同步</w:t>
+      </w:r>
+    </w:p>
+    <w:p>
+      <w:pPr>
+        <w:rPr>
+          <w:rFonts w:hint="eastAsia"/>
+        </w:rPr>
+      </w:pPr>
+      <w:r>
+        <w:rPr>
+          <w:rFonts w:hint="eastAsia"/>
+        </w:rPr>
+        <w:t>连续</w:t>
+      </w:r>
+      <w:r>
+        <w:t>任务</w:t>
+      </w:r>
+      <w:r>
+        <w:rPr>
+          <w:rFonts w:hint="eastAsia"/>
+        </w:rPr>
+        <w:t xml:space="preserve">  ContinueWith</w:t>
       </w:r>
     </w:p>
     <w:sectPr>

--- a/doc/Learn C# Notes.docx
+++ b/doc/Learn C# Notes.docx
@@ -20,6 +20,41 @@
       </w:r>
     </w:p>
     <w:p>
+      <w:pPr>
+        <w:pStyle w:val="1"/>
+        <w:rPr>
+          <w:rFonts w:hint="eastAsia"/>
+        </w:rPr>
+      </w:pPr>
+      <w:r>
+        <w:rPr>
+          <w:rFonts w:hint="eastAsia"/>
+        </w:rPr>
+        <w:t>第</w:t>
+      </w:r>
+      <w:r>
+        <w:t>1</w:t>
+      </w:r>
+      <w:r>
+        <w:t>章</w:t>
+      </w:r>
+      <w:r>
+        <w:rPr>
+          <w:rFonts w:hint="eastAsia"/>
+        </w:rPr>
+        <w:t xml:space="preserve"> </w:t>
+      </w:r>
+      <w:r>
+        <w:rPr>
+          <w:rFonts w:hint="eastAsia"/>
+        </w:rPr>
+        <w:t>基础</w:t>
+      </w:r>
+      <w:r>
+        <w:t>知识</w:t>
+      </w:r>
+    </w:p>
+    <w:p>
       <w:r>
         <w:t xml:space="preserve">1 </w:t>
       </w:r>
@@ -706,6 +741,7 @@
     </w:p>
     <w:p>
       <w:r>
+        <w:lastRenderedPageBreak/>
         <w:tab/>
         <w:t>{</w:t>
       </w:r>
@@ -741,7 +777,6 @@
     </w:p>
     <w:p>
       <w:r>
-        <w:lastRenderedPageBreak/>
         <w:tab/>
         <w:t>IEnumerator&lt;Person&gt; enumator = persons.GetEnumerator();</w:t>
       </w:r>
@@ -887,7 +922,7 @@
     </w:p>
     <w:p>
       <w:pPr>
-        <w:pStyle w:val="1"/>
+        <w:pStyle w:val="2"/>
       </w:pPr>
       <w:r>
         <w:rPr>
@@ -953,11 +988,6 @@
       </w:r>
     </w:p>
     <w:p>
-      <w:pPr>
-        <w:rPr>
-          <w:rFonts w:hint="eastAsia"/>
-        </w:rPr>
-      </w:pPr>
       <w:r>
         <w:tab/>
         <w:t>System.MulticastDelegate</w:t>
@@ -1125,11 +1155,6 @@
       </w:r>
     </w:p>
     <w:p>
-      <w:pPr>
-        <w:rPr>
-          <w:rFonts w:hint="eastAsia"/>
-        </w:rPr>
-      </w:pPr>
       <w:r>
         <w:tab/>
       </w:r>
@@ -1208,11 +1233,6 @@
       </w:r>
     </w:p>
     <w:p>
-      <w:pPr>
-        <w:rPr>
-          <w:rFonts w:hint="eastAsia"/>
-        </w:rPr>
-      </w:pPr>
       <w:r>
         <w:t>}</w:t>
       </w:r>
@@ -1227,7 +1247,7 @@
     </w:p>
     <w:p>
       <w:pPr>
-        <w:pStyle w:val="1"/>
+        <w:pStyle w:val="2"/>
       </w:pPr>
       <w:r>
         <w:rPr>
@@ -1251,7 +1271,7 @@
     </w:p>
     <w:p>
       <w:pPr>
-        <w:pStyle w:val="1"/>
+        <w:pStyle w:val="2"/>
       </w:pPr>
       <w:r>
         <w:rPr>
@@ -1271,7 +1291,7 @@
     </w:p>
     <w:p>
       <w:pPr>
-        <w:pStyle w:val="1"/>
+        <w:pStyle w:val="2"/>
       </w:pPr>
       <w:r>
         <w:t>16 Attribute</w:t>
@@ -1579,7 +1599,7 @@
     </w:p>
     <w:p>
       <w:pPr>
-        <w:pStyle w:val="1"/>
+        <w:pStyle w:val="2"/>
         <w:rPr>
           <w:shd w:val="clear" w:color="auto" w:fill="F8F8F8"/>
         </w:rPr>
@@ -1769,7 +1789,6 @@
           <w:szCs w:val="21"/>
           <w:shd w:val="clear" w:color="auto" w:fill="FFFFFF"/>
         </w:rPr>
-        <w:lastRenderedPageBreak/>
         <w:t>实现了</w:t>
       </w:r>
       <w:r>
@@ -1857,6 +1876,7 @@
           <w:sz w:val="18"/>
           <w:szCs w:val="18"/>
         </w:rPr>
+        <w:lastRenderedPageBreak/>
         <w:t>显示实现继承非泛型IEnumerable接口的方法</w:t>
       </w:r>
     </w:p>
@@ -1897,7 +1917,7 @@
     </w:p>
     <w:p>
       <w:pPr>
-        <w:pStyle w:val="1"/>
+        <w:pStyle w:val="2"/>
       </w:pPr>
       <w:r>
         <w:t xml:space="preserve">18 </w:t>
@@ -1995,7 +2015,7 @@
     </w:p>
     <w:p>
       <w:pPr>
-        <w:pStyle w:val="1"/>
+        <w:pStyle w:val="2"/>
       </w:pPr>
       <w:r>
         <w:rPr>
@@ -2573,7 +2593,7 @@
     </w:p>
     <w:p>
       <w:pPr>
-        <w:pStyle w:val="1"/>
+        <w:pStyle w:val="2"/>
       </w:pPr>
       <w:r>
         <w:rPr>
@@ -2581,7 +2601,6 @@
           <w:szCs w:val="21"/>
           <w:shd w:val="clear" w:color="auto" w:fill="FFFFFF"/>
         </w:rPr>
-        <w:lastRenderedPageBreak/>
         <w:t xml:space="preserve">20 </w:t>
       </w:r>
       <w:r>
@@ -2645,6 +2664,7 @@
           <w:rFonts w:ascii="Calibri" w:hAnsi="Calibri" w:cs="Calibri"/>
           <w:color w:val="333333"/>
         </w:rPr>
+        <w:lastRenderedPageBreak/>
         <w:t>class Test</w:t>
       </w:r>
     </w:p>
@@ -3029,27 +3049,13 @@
         <w:rPr>
           <w:rFonts w:hint="eastAsia"/>
         </w:rPr>
-        <w:t>U</w:t>
-      </w:r>
-      <w:r>
-        <w:t>c</w:t>
-      </w:r>
-      <w:r>
-        <w:rPr>
-          <w:rFonts w:hint="eastAsia"/>
-        </w:rPr>
-        <w:t>onsole</w:t>
-      </w:r>
-    </w:p>
-    <w:p>
-      <w:pPr>
-        <w:pStyle w:val="1"/>
-      </w:pPr>
-      <w:r>
-        <w:rPr>
-          <w:rFonts w:hint="eastAsia"/>
-        </w:rPr>
-        <w:t>第二</w:t>
+        <w:t>第</w:t>
+      </w:r>
+      <w:r>
+        <w:rPr>
+          <w:rFonts w:hint="eastAsia"/>
+        </w:rPr>
+        <w:t>2</w:t>
       </w:r>
       <w:r>
         <w:t>章：</w:t>
@@ -5717,9 +5723,6 @@
     <w:p>
       <w:pPr>
         <w:pStyle w:val="2"/>
-        <w:rPr>
-          <w:rFonts w:hint="eastAsia"/>
-        </w:rPr>
       </w:pPr>
       <w:r>
         <w:rPr>
@@ -5829,7 +5832,6 @@
     <w:p>
       <w:pPr>
         <w:rPr>
-          <w:rFonts w:hint="eastAsia"/>
           <w:shd w:val="clear" w:color="auto" w:fill="FFFFFF"/>
         </w:rPr>
       </w:pPr>
@@ -6237,7 +6239,6 @@
     <w:p>
       <w:pPr>
         <w:rPr>
-          <w:rFonts w:hint="eastAsia"/>
           <w:shd w:val="clear" w:color="auto" w:fill="FFFFFF"/>
         </w:rPr>
       </w:pPr>
@@ -6278,7 +6279,7 @@
     <w:p>
       <w:pPr>
         <w:rPr>
-          <w:rFonts w:hint="eastAsia"/>
+          <w:shd w:val="clear" w:color="auto" w:fill="FFFFFF"/>
         </w:rPr>
       </w:pPr>
       <w:r>
@@ -6286,32 +6287,137 @@
           <w:shd w:val="clear" w:color="auto" w:fill="FFFFFF"/>
         </w:rPr>
         <w:t>CheckAccess</w:t>
+      </w:r>
+    </w:p>
+    <w:p>
+      <w:pPr>
+        <w:rPr>
+          <w:shd w:val="clear" w:color="auto" w:fill="FFFFFF"/>
+        </w:rPr>
+      </w:pPr>
+    </w:p>
+    <w:p>
+      <w:pPr>
+        <w:pStyle w:val="2"/>
+        <w:rPr>
+          <w:shd w:val="clear" w:color="auto" w:fill="FFFFFF"/>
+        </w:rPr>
+      </w:pPr>
+      <w:r>
+        <w:rPr>
+          <w:shd w:val="clear" w:color="auto" w:fill="FFFFFF"/>
+        </w:rPr>
+        <w:t>XAML</w:t>
+      </w:r>
+    </w:p>
+    <w:p>
+      <w:pPr>
+        <w:rPr>
+          <w:rFonts w:hint="eastAsia"/>
+        </w:rPr>
+      </w:pPr>
+      <w:r>
+        <w:rPr>
+          <w:rFonts w:hint="eastAsia"/>
+        </w:rPr>
+        <w:t>XmlnsDefinition</w:t>
+      </w:r>
+    </w:p>
+    <w:p>
+      <w:r>
+        <w:t>AssemblyInfo.cs</w:t>
+      </w:r>
+    </w:p>
+    <w:p>
+      <w:r>
+        <w:t>[assembly:XmlnsDefinition(“http://www.test.com2010“, “Test.Demo.XAML”)]</w:t>
+      </w:r>
+    </w:p>
+    <w:p>
+      <w:r>
+        <w:t>XML</w:t>
+      </w:r>
+      <w:r>
+        <w:rPr>
+          <w:rFonts w:hint="eastAsia"/>
+        </w:rPr>
+        <w:t>名称</w:t>
+      </w:r>
+      <w:r>
+        <w:t>空间</w:t>
+      </w:r>
+      <w:r>
+        <w:rPr>
+          <w:rFonts w:hint="eastAsia"/>
+        </w:rPr>
+        <w:t xml:space="preserve">  .NET</w:t>
+      </w:r>
+      <w:r>
+        <w:rPr>
+          <w:rFonts w:hint="eastAsia"/>
+        </w:rPr>
+        <w:t>名称</w:t>
+      </w:r>
+      <w:r>
+        <w:t>空间</w:t>
+      </w:r>
+    </w:p>
+    <w:p/>
+    <w:p>
+      <w:pPr>
+        <w:rPr>
+          <w:rFonts w:hint="eastAsia"/>
+        </w:rPr>
+      </w:pPr>
+      <w:r>
+        <w:rPr>
+          <w:rFonts w:hint="eastAsia"/>
+        </w:rPr>
+        <w:t>.NET</w:t>
+      </w:r>
+      <w:r>
+        <w:rPr>
+          <w:rFonts w:hint="eastAsia"/>
+        </w:rPr>
+        <w:t>属性</w:t>
+      </w:r>
+      <w:r>
+        <w:t>和依赖属性</w:t>
+      </w:r>
+    </w:p>
+    <w:p>
+      <w:pPr>
+        <w:pStyle w:val="1"/>
+      </w:pPr>
+      <w:r>
+        <w:rPr>
+          <w:rFonts w:hint="eastAsia"/>
+        </w:rPr>
+        <w:t>第</w:t>
+      </w:r>
+      <w:r>
+        <w:rPr>
+          <w:rFonts w:hint="eastAsia"/>
+        </w:rPr>
+        <w:t>3</w:t>
+      </w:r>
+      <w:r>
+        <w:t>章</w:t>
+      </w:r>
+      <w:r>
+        <w:rPr>
+          <w:rFonts w:hint="eastAsia"/>
+        </w:rPr>
+        <w:t xml:space="preserve"> </w:t>
+      </w:r>
+      <w:r>
+        <w:t xml:space="preserve">C# </w:t>
+      </w:r>
+      <w:r>
+        <w:t>Cross Platform</w:t>
       </w:r>
       <w:bookmarkStart w:id="0" w:name="_GoBack"/>
       <w:bookmarkEnd w:id="0"/>
-    </w:p>
-    <w:p>
-      <w:pPr>
-        <w:pStyle w:val="1"/>
-      </w:pPr>
-      <w:r>
-        <w:rPr>
-          <w:rFonts w:hint="eastAsia"/>
-        </w:rPr>
-        <w:t>第三</w:t>
-      </w:r>
-      <w:r>
-        <w:t>章</w:t>
-      </w:r>
-      <w:r>
-        <w:rPr>
-          <w:rFonts w:hint="eastAsia"/>
-        </w:rPr>
-        <w:t xml:space="preserve"> </w:t>
-      </w:r>
-      <w:r>
-        <w:t>C# on Linux</w:t>
-      </w:r>
     </w:p>
     <w:p>
       <w:r>
@@ -6492,6 +6598,7 @@
         <w:rPr>
           <w:rFonts w:hint="eastAsia"/>
         </w:rPr>
+        <w:lastRenderedPageBreak/>
         <w:t>2</w:t>
       </w:r>
       <w:r>
@@ -6508,11 +6615,6 @@
       </w:r>
     </w:p>
     <w:p>
-      <w:pPr>
-        <w:rPr>
-          <w:rFonts w:hint="eastAsia"/>
-        </w:rPr>
-      </w:pPr>
       <w:r>
         <w:rPr>
           <w:rFonts w:hint="eastAsia"/>
@@ -6528,6 +6630,145 @@
         </w:rPr>
         <w:t xml:space="preserve">  ContinueWith</w:t>
       </w:r>
+    </w:p>
+    <w:p>
+      <w:pPr>
+        <w:pStyle w:val="1"/>
+      </w:pPr>
+      <w:r>
+        <w:rPr>
+          <w:rFonts w:hint="eastAsia"/>
+        </w:rPr>
+        <w:t>第</w:t>
+      </w:r>
+      <w:r>
+        <w:t>6</w:t>
+      </w:r>
+      <w:r>
+        <w:t>章</w:t>
+      </w:r>
+      <w:r>
+        <w:rPr>
+          <w:rFonts w:hint="eastAsia"/>
+        </w:rPr>
+        <w:t xml:space="preserve"> </w:t>
+      </w:r>
+      <w:r>
+        <w:t>Visual Studio</w:t>
+      </w:r>
+    </w:p>
+    <w:p>
+      <w:pPr>
+        <w:pStyle w:val="2"/>
+      </w:pPr>
+      <w:r>
+        <w:rPr>
+          <w:rFonts w:hint="eastAsia"/>
+        </w:rPr>
+        <w:t>v</w:t>
+      </w:r>
+      <w:r>
+        <w:t xml:space="preserve">host </w:t>
+      </w:r>
+      <w:r>
+        <w:rPr>
+          <w:rFonts w:hint="eastAsia"/>
+        </w:rPr>
+        <w:t>宿主</w:t>
+      </w:r>
+      <w:r>
+        <w:t>程序</w:t>
+      </w:r>
+    </w:p>
+    <w:p>
+      <w:r>
+        <w:rPr>
+          <w:rFonts w:hint="eastAsia"/>
+        </w:rPr>
+        <w:t>调试</w:t>
+      </w:r>
+      <w:r>
+        <w:t>程序时使用。</w:t>
+      </w:r>
+      <w:r>
+        <w:rPr>
+          <w:rFonts w:hint="eastAsia"/>
+        </w:rPr>
+        <w:t>发布</w:t>
+      </w:r>
+      <w:r>
+        <w:t>程序时可以删除</w:t>
+      </w:r>
+    </w:p>
+    <w:p>
+      <w:pPr>
+        <w:pStyle w:val="2"/>
+        <w:rPr>
+          <w:rFonts w:hint="eastAsia"/>
+        </w:rPr>
+      </w:pPr>
+      <w:r>
+        <w:rPr>
+          <w:rFonts w:hint="eastAsia"/>
+        </w:rPr>
+        <w:t>ILMerge</w:t>
+      </w:r>
+    </w:p>
+    <w:p>
+      <w:pPr>
+        <w:rPr>
+          <w:rFonts w:hint="eastAsia"/>
+        </w:rPr>
+      </w:pPr>
+      <w:r>
+        <w:t>https://peteris.rocks/blog/merging-net-assemblies-with-msbuild/</w:t>
+      </w:r>
+    </w:p>
+    <w:p>
+      <w:pPr>
+        <w:pStyle w:val="1"/>
+      </w:pPr>
+      <w:r>
+        <w:rPr>
+          <w:rFonts w:hint="eastAsia"/>
+        </w:rPr>
+        <w:t>第</w:t>
+      </w:r>
+      <w:r>
+        <w:t>7</w:t>
+      </w:r>
+      <w:r>
+        <w:t>章</w:t>
+      </w:r>
+      <w:r>
+        <w:rPr>
+          <w:rFonts w:hint="eastAsia"/>
+        </w:rPr>
+        <w:t>U</w:t>
+      </w:r>
+      <w:r>
+        <w:t>C</w:t>
+      </w:r>
+      <w:r>
+        <w:rPr>
+          <w:rFonts w:hint="eastAsia"/>
+        </w:rPr>
+        <w:t>onsole</w:t>
+      </w:r>
+    </w:p>
+    <w:p>
+      <w:pPr>
+        <w:rPr>
+          <w:rFonts w:hint="eastAsia"/>
+        </w:rPr>
+      </w:pPr>
+    </w:p>
+    <w:p>
+      <w:pPr>
+        <w:rPr>
+          <w:rFonts w:hint="eastAsia"/>
+        </w:rPr>
+      </w:pPr>
     </w:p>
     <w:sectPr>
       <w:pgSz w:w="11906" w:h="16838"/>

--- a/doc/Learn C# Notes.docx
+++ b/doc/Learn C# Notes.docx
@@ -6416,8 +6416,6 @@
       <w:r>
         <w:t>Cross Platform</w:t>
       </w:r>
-      <w:bookmarkStart w:id="0" w:name="_GoBack"/>
-      <w:bookmarkEnd w:id="0"/>
     </w:p>
     <w:p>
       <w:r>
@@ -6488,6 +6486,54 @@
     </w:p>
     <w:p/>
     <w:p>
+      <w:r>
+        <w:t>Visual Studo 2017 NetCoreApp1.1</w:t>
+      </w:r>
+    </w:p>
+    <w:p/>
+    <w:p>
+      <w:pPr>
+        <w:rPr>
+          <w:rFonts w:hint="eastAsia"/>
+        </w:rPr>
+      </w:pPr>
+      <w:r>
+        <w:rPr>
+          <w:rFonts w:hint="eastAsia"/>
+        </w:rPr>
+        <w:t>安装</w:t>
+      </w:r>
+      <w:r>
+        <w:rPr>
+          <w:rFonts w:hint="eastAsia"/>
+        </w:rPr>
+        <w:t>MONO</w:t>
+      </w:r>
+      <w:r>
+        <w:t xml:space="preserve"> On Ubuntu</w:t>
+      </w:r>
+      <w:bookmarkStart w:id="0" w:name="_GoBack"/>
+      <w:bookmarkEnd w:id="0"/>
+    </w:p>
+    <w:p>
+      <w:hyperlink r:id="rId10" w:history="1">
+        <w:r>
+          <w:rPr>
+            <w:rStyle w:val="a8"/>
+          </w:rPr>
+          <w:t>http://www.mono-project.com/download/#download-lin</w:t>
+        </w:r>
+      </w:hyperlink>
+    </w:p>
+    <w:p>
+      <w:pPr>
+        <w:rPr>
+          <w:rFonts w:hint="eastAsia"/>
+        </w:rPr>
+      </w:pPr>
+    </w:p>
+    <w:p/>
+    <w:p>
       <w:pPr>
         <w:pStyle w:val="1"/>
       </w:pPr>
@@ -6555,6 +6601,7 @@
         <w:rPr>
           <w:rFonts w:hint="eastAsia"/>
         </w:rPr>
+        <w:lastRenderedPageBreak/>
         <w:t>第</w:t>
       </w:r>
       <w:r>
@@ -6598,7 +6645,6 @@
         <w:rPr>
           <w:rFonts w:hint="eastAsia"/>
         </w:rPr>
-        <w:lastRenderedPageBreak/>
         <w:t>2</w:t>
       </w:r>
       <w:r>

--- a/doc/Learn C# Notes.docx
+++ b/doc/Learn C# Notes.docx
@@ -22,9 +22,6 @@
     <w:p>
       <w:pPr>
         <w:pStyle w:val="1"/>
-        <w:rPr>
-          <w:rFonts w:hint="eastAsia"/>
-        </w:rPr>
       </w:pPr>
       <w:r>
         <w:rPr>
@@ -6311,11 +6308,6 @@
       </w:r>
     </w:p>
     <w:p>
-      <w:pPr>
-        <w:rPr>
-          <w:rFonts w:hint="eastAsia"/>
-        </w:rPr>
-      </w:pPr>
       <w:r>
         <w:rPr>
           <w:rFonts w:hint="eastAsia"/>
@@ -6364,11 +6356,6 @@
     </w:p>
     <w:p/>
     <w:p>
-      <w:pPr>
-        <w:rPr>
-          <w:rFonts w:hint="eastAsia"/>
-        </w:rPr>
-      </w:pPr>
       <w:r>
         <w:rPr>
           <w:rFonts w:hint="eastAsia"/>
@@ -6492,11 +6479,6 @@
     </w:p>
     <w:p/>
     <w:p>
-      <w:pPr>
-        <w:rPr>
-          <w:rFonts w:hint="eastAsia"/>
-        </w:rPr>
-      </w:pPr>
       <w:r>
         <w:rPr>
           <w:rFonts w:hint="eastAsia"/>
@@ -6512,11 +6494,9 @@
       <w:r>
         <w:t xml:space="preserve"> On Ubuntu</w:t>
       </w:r>
-      <w:bookmarkStart w:id="0" w:name="_GoBack"/>
-      <w:bookmarkEnd w:id="0"/>
-    </w:p>
-    <w:p>
-      <w:hyperlink r:id="rId10" w:history="1">
+    </w:p>
+    <w:p>
+      <w:hyperlink r:id="rId10" w:anchor="download-lin" w:history="1">
         <w:r>
           <w:rPr>
             <w:rStyle w:val="a8"/>
@@ -6525,13 +6505,7 @@
         </w:r>
       </w:hyperlink>
     </w:p>
-    <w:p>
-      <w:pPr>
-        <w:rPr>
-          <w:rFonts w:hint="eastAsia"/>
-        </w:rPr>
-      </w:pPr>
-    </w:p>
+    <w:p/>
     <w:p/>
     <w:p>
       <w:pPr>
@@ -6749,9 +6723,6 @@
     <w:p>
       <w:pPr>
         <w:pStyle w:val="2"/>
-        <w:rPr>
-          <w:rFonts w:hint="eastAsia"/>
-        </w:rPr>
       </w:pPr>
       <w:r>
         <w:rPr>
@@ -6761,11 +6732,6 @@
       </w:r>
     </w:p>
     <w:p>
-      <w:pPr>
-        <w:rPr>
-          <w:rFonts w:hint="eastAsia"/>
-        </w:rPr>
-      </w:pPr>
       <w:r>
         <w:t>https://peteris.rocks/blog/merging-net-assemblies-with-msbuild/</w:t>
       </w:r>
@@ -6804,17 +6770,520 @@
     </w:p>
     <w:p>
       <w:pPr>
-        <w:rPr>
-          <w:rFonts w:hint="eastAsia"/>
-        </w:rPr>
-      </w:pPr>
-    </w:p>
-    <w:p>
-      <w:pPr>
-        <w:rPr>
-          <w:rFonts w:hint="eastAsia"/>
-        </w:rPr>
-      </w:pPr>
+        <w:pStyle w:val="1"/>
+      </w:pPr>
+      <w:r>
+        <w:rPr>
+          <w:rFonts w:hint="eastAsia"/>
+        </w:rPr>
+        <w:t>第</w:t>
+      </w:r>
+      <w:r>
+        <w:t>8</w:t>
+      </w:r>
+      <w:r>
+        <w:t>章</w:t>
+      </w:r>
+      <w:r>
+        <w:rPr>
+          <w:rFonts w:hint="eastAsia"/>
+        </w:rPr>
+        <w:t xml:space="preserve"> </w:t>
+      </w:r>
+      <w:r>
+        <w:rPr>
+          <w:rFonts w:hint="eastAsia"/>
+        </w:rPr>
+        <w:t>序列化</w:t>
+      </w:r>
+    </w:p>
+    <w:p>
+      <w:pPr>
+        <w:rPr>
+          <w:rFonts w:hint="eastAsia"/>
+        </w:rPr>
+      </w:pPr>
+      <w:r>
+        <w:rPr>
+          <w:rFonts w:hint="eastAsia"/>
+        </w:rPr>
+        <w:t>序列</w:t>
+      </w:r>
+      <w:r>
+        <w:t>化对象时，会把类型的全名和类型定义</w:t>
+      </w:r>
+      <w:r>
+        <w:rPr>
+          <w:rFonts w:hint="eastAsia"/>
+        </w:rPr>
+        <w:t>程序集</w:t>
+      </w:r>
+      <w:r>
+        <w:t>的全名</w:t>
+      </w:r>
+      <w:r>
+        <w:rPr>
+          <w:rFonts w:hint="eastAsia"/>
+        </w:rPr>
+        <w:t>会</w:t>
+      </w:r>
+      <w:r>
+        <w:t>被写入数据流中。</w:t>
+      </w:r>
+    </w:p>
+    <w:p>
+      <w:pPr>
+        <w:pStyle w:val="1"/>
+      </w:pPr>
+      <w:r>
+        <w:rPr>
+          <w:rFonts w:hint="eastAsia"/>
+        </w:rPr>
+        <w:t>第</w:t>
+      </w:r>
+      <w:r>
+        <w:t>9</w:t>
+      </w:r>
+      <w:r>
+        <w:t>章</w:t>
+      </w:r>
+      <w:r>
+        <w:rPr>
+          <w:rFonts w:hint="eastAsia"/>
+        </w:rPr>
+        <w:t xml:space="preserve"> </w:t>
+      </w:r>
+      <w:r>
+        <w:rPr>
+          <w:rFonts w:hint="eastAsia"/>
+        </w:rPr>
+        <w:t>执行</w:t>
+      </w:r>
+      <w:r>
+        <w:t>引擎</w:t>
+      </w:r>
+    </w:p>
+    <w:p>
+      <w:r>
+        <w:rPr>
+          <w:rFonts w:hint="eastAsia"/>
+        </w:rPr>
+        <w:t>方法</w:t>
+      </w:r>
+    </w:p>
+    <w:p>
+      <w:r>
+        <w:rPr>
+          <w:rFonts w:hint="eastAsia"/>
+        </w:rPr>
+        <w:t>Ar</w:t>
+      </w:r>
+      <w:r>
+        <w:t>gument Table</w:t>
+      </w:r>
+    </w:p>
+    <w:p>
+      <w:r>
+        <w:tab/>
+        <w:t>method signature at call site</w:t>
+      </w:r>
+    </w:p>
+    <w:p>
+      <w:r>
+        <w:tab/>
+        <w:t>method signature defined</w:t>
+      </w:r>
+    </w:p>
+    <w:p>
+      <w:pPr>
+        <w:rPr>
+          <w:rFonts w:hint="eastAsia"/>
+        </w:rPr>
+      </w:pPr>
+      <w:r>
+        <w:tab/>
+        <w:t xml:space="preserve">vararg methods  </w:t>
+      </w:r>
+      <w:r>
+        <w:rPr>
+          <w:rFonts w:hint="eastAsia"/>
+        </w:rPr>
+        <w:t>可变</w:t>
+      </w:r>
+      <w:r>
+        <w:t>参数方法</w:t>
+      </w:r>
+    </w:p>
+    <w:p>
+      <w:r>
+        <w:t>Local Variable Table</w:t>
+      </w:r>
+    </w:p>
+    <w:p>
+      <w:r>
+        <w:tab/>
+        <w:t>method header</w:t>
+      </w:r>
+    </w:p>
+    <w:p>
+      <w:r>
+        <w:t>Evaluation Stack</w:t>
+      </w:r>
+    </w:p>
+    <w:p>
+      <w:r>
+        <w:tab/>
+        <w:t>method header</w:t>
+      </w:r>
+    </w:p>
+    <w:p>
+      <w:r>
+        <w:tab/>
+        <w:t>MaxStack</w:t>
+      </w:r>
+    </w:p>
+    <w:p>
+      <w:r>
+        <w:tab/>
+        <w:t>.maxstack instruction</w:t>
+      </w:r>
+    </w:p>
+    <w:p>
+      <w:r>
+        <w:rPr>
+          <w:rFonts w:hint="eastAsia"/>
+        </w:rPr>
+        <w:lastRenderedPageBreak/>
+        <w:t xml:space="preserve">Fields </w:t>
+      </w:r>
+      <w:r>
+        <w:t>The Method Accesses</w:t>
+      </w:r>
+    </w:p>
+    <w:p/>
+    <w:p>
+      <w:r>
+        <w:rPr>
+          <w:rFonts w:hint="eastAsia"/>
+        </w:rPr>
+        <w:t>一个</w:t>
+      </w:r>
+      <w:r>
+        <w:t>实例方法</w:t>
+      </w:r>
+      <w:r>
+        <w:rPr>
+          <w:rFonts w:hint="eastAsia"/>
+        </w:rPr>
+        <w:t xml:space="preserve"> </w:t>
+      </w:r>
+      <w:r>
+        <w:rPr>
+          <w:rFonts w:hint="eastAsia"/>
+        </w:rPr>
+        <w:t>不</w:t>
+      </w:r>
+      <w:r>
+        <w:t>能</w:t>
+      </w:r>
+      <w:r>
+        <w:rPr>
+          <w:rFonts w:hint="eastAsia"/>
+        </w:rPr>
+        <w:t>通过</w:t>
+      </w:r>
+      <w:r>
+        <w:t xml:space="preserve">null reference </w:t>
+      </w:r>
+      <w:r>
+        <w:rPr>
+          <w:rFonts w:hint="eastAsia"/>
+        </w:rPr>
+        <w:t>调用</w:t>
+      </w:r>
+      <w:r>
+        <w:t>。</w:t>
+      </w:r>
+    </w:p>
+    <w:p>
+      <w:pPr>
+        <w:rPr>
+          <w:rStyle w:val="a9"/>
+          <w:rFonts w:ascii="Segoe UI" w:hAnsi="Segoe UI" w:cs="Segoe UI"/>
+          <w:color w:val="222222"/>
+        </w:rPr>
+      </w:pPr>
+      <w:hyperlink r:id="rId11" w:history="1">
+        <w:r>
+          <w:rPr>
+            <w:rStyle w:val="a9"/>
+            <w:rFonts w:ascii="Segoe UI" w:hAnsi="Segoe UI" w:cs="Segoe UI"/>
+            <w:color w:val="0090FF"/>
+          </w:rPr>
+          <w:t>Advanced .NET Debugging book</w:t>
+        </w:r>
+      </w:hyperlink>
+      <w:r>
+        <w:rPr>
+          <w:rStyle w:val="a9"/>
+          <w:rFonts w:ascii="Segoe UI" w:hAnsi="Segoe UI" w:cs="Segoe UI"/>
+          <w:color w:val="222222"/>
+        </w:rPr>
+        <w:t>.</w:t>
+      </w:r>
+    </w:p>
+    <w:p>
+      <w:pPr>
+        <w:rPr>
+          <w:rStyle w:val="a9"/>
+          <w:rFonts w:ascii="Segoe UI" w:hAnsi="Segoe UI" w:cs="Segoe UI"/>
+          <w:color w:val="222222"/>
+        </w:rPr>
+      </w:pPr>
+    </w:p>
+    <w:p>
+      <w:pPr>
+        <w:rPr>
+          <w:rStyle w:val="a9"/>
+          <w:rFonts w:ascii="Segoe UI" w:hAnsi="Segoe UI" w:cs="Segoe UI"/>
+          <w:i w:val="0"/>
+          <w:color w:val="222222"/>
+        </w:rPr>
+      </w:pPr>
+      <w:r>
+        <w:rPr>
+          <w:rStyle w:val="a9"/>
+          <w:rFonts w:ascii="Segoe UI" w:hAnsi="Segoe UI" w:cs="Segoe UI"/>
+          <w:i w:val="0"/>
+          <w:color w:val="222222"/>
+        </w:rPr>
+        <w:t>Inside CLR Manages Types</w:t>
+      </w:r>
+    </w:p>
+    <w:p>
+      <w:pPr>
+        <w:rPr>
+          <w:rStyle w:val="a9"/>
+          <w:rFonts w:ascii="Segoe UI" w:hAnsi="Segoe UI" w:cs="Segoe UI"/>
+          <w:i w:val="0"/>
+          <w:color w:val="222222"/>
+        </w:rPr>
+      </w:pPr>
+    </w:p>
+    <w:p>
+      <w:pPr>
+        <w:rPr>
+          <w:rStyle w:val="a9"/>
+          <w:rFonts w:ascii="Segoe UI" w:hAnsi="Segoe UI" w:cs="Segoe UI"/>
+          <w:i w:val="0"/>
+          <w:color w:val="222222"/>
+        </w:rPr>
+      </w:pPr>
+      <w:r>
+        <w:rPr>
+          <w:rStyle w:val="a9"/>
+          <w:rFonts w:ascii="Segoe UI" w:hAnsi="Segoe UI" w:cs="Segoe UI"/>
+          <w:i w:val="0"/>
+          <w:color w:val="222222"/>
+        </w:rPr>
+        <w:t>Managed Heap</w:t>
+      </w:r>
+    </w:p>
+    <w:p>
+      <w:pPr>
+        <w:rPr>
+          <w:rStyle w:val="a9"/>
+          <w:rFonts w:ascii="Segoe UI" w:hAnsi="Segoe UI" w:cs="Segoe UI"/>
+          <w:i w:val="0"/>
+          <w:color w:val="222222"/>
+        </w:rPr>
+      </w:pPr>
+      <w:r>
+        <w:rPr>
+          <w:rStyle w:val="a9"/>
+          <w:rFonts w:ascii="Segoe UI" w:hAnsi="Segoe UI" w:cs="Segoe UI"/>
+          <w:i w:val="0"/>
+          <w:color w:val="222222"/>
+        </w:rPr>
+        <w:t>Type Object Pointer</w:t>
+      </w:r>
+    </w:p>
+    <w:p>
+      <w:pPr>
+        <w:rPr>
+          <w:rStyle w:val="a9"/>
+          <w:rFonts w:ascii="Segoe UI" w:hAnsi="Segoe UI" w:cs="Segoe UI"/>
+          <w:i w:val="0"/>
+          <w:color w:val="222222"/>
+        </w:rPr>
+      </w:pPr>
+    </w:p>
+    <w:p>
+      <w:pPr>
+        <w:rPr>
+          <w:rStyle w:val="a9"/>
+          <w:rFonts w:ascii="Segoe UI" w:hAnsi="Segoe UI" w:cs="Segoe UI"/>
+          <w:i w:val="0"/>
+          <w:color w:val="222222"/>
+        </w:rPr>
+      </w:pPr>
+      <w:r>
+        <w:rPr>
+          <w:rStyle w:val="a9"/>
+          <w:rFonts w:ascii="Segoe UI" w:hAnsi="Segoe UI" w:cs="Segoe UI"/>
+          <w:i w:val="0"/>
+          <w:color w:val="222222"/>
+        </w:rPr>
+        <w:t>Step1 C# Compiler</w:t>
+      </w:r>
+    </w:p>
+    <w:p>
+      <w:r>
+        <w:rPr>
+          <w:rStyle w:val="a9"/>
+          <w:rFonts w:ascii="Segoe UI" w:hAnsi="Segoe UI" w:cs="Segoe UI"/>
+          <w:i w:val="0"/>
+          <w:color w:val="222222"/>
+        </w:rPr>
+        <w:t xml:space="preserve">Step2 CLR </w:t>
+      </w:r>
+    </w:p>
+    <w:p>
+      <w:pPr>
+        <w:pStyle w:val="1"/>
+        <w:rPr>
+          <w:rFonts w:hint="eastAsia"/>
+        </w:rPr>
+      </w:pPr>
+      <w:r>
+        <w:rPr>
+          <w:rFonts w:hint="eastAsia"/>
+        </w:rPr>
+        <w:t>参考资料</w:t>
+      </w:r>
+    </w:p>
+    <w:p>
+      <w:pPr>
+        <w:rPr>
+          <w:rFonts w:hint="eastAsia"/>
+        </w:rPr>
+      </w:pPr>
+      <w:r>
+        <w:t>Virtual Method Dispatch and Object Layout Changes in CLR 4.0</w:t>
+      </w:r>
+    </w:p>
+    <w:p>
+      <w:hyperlink r:id="rId12" w:history="1">
+        <w:r>
+          <w:rPr>
+            <w:rStyle w:val="a8"/>
+          </w:rPr>
+          <w:t>http://blogs.microsoft.co.il/sasha/2012/03/15/virtual-method-dispatch-and-object-layout-changes-in-clr-40/</w:t>
+        </w:r>
+      </w:hyperlink>
+    </w:p>
+    <w:p/>
+    <w:p>
+      <w:r>
+        <w:t xml:space="preserve">Implementing </w:t>
+      </w:r>
+      <w:r>
+        <w:t>the virtual method pattern in C#</w:t>
+      </w:r>
+    </w:p>
+    <w:p>
+      <w:hyperlink r:id="rId13" w:history="1">
+        <w:r>
+          <w:rPr>
+            <w:rStyle w:val="a8"/>
+          </w:rPr>
+          <w:t>https://blogs.msdn.microsoft.com/ericlippert/2011/03/17/implementing-the-virtual-method-pattern-in-c-part-one/</w:t>
+        </w:r>
+      </w:hyperlink>
+    </w:p>
+    <w:p/>
+    <w:p>
+      <w:hyperlink r:id="rId14" w:history="1">
+        <w:r>
+          <w:rPr>
+            <w:rStyle w:val="a8"/>
+          </w:rPr>
+          <w:t>http://www.theappguruz.com/blog/basic-of-prefab-in-unity3d</w:t>
+        </w:r>
+      </w:hyperlink>
+    </w:p>
+    <w:p/>
+    <w:p>
+      <w:pPr>
+        <w:rPr>
+          <w:rFonts w:hint="eastAsia"/>
+        </w:rPr>
+      </w:pPr>
+      <w:r>
+        <w:rPr>
+          <w:rFonts w:hint="eastAsia"/>
+        </w:rPr>
+        <w:t>[C#]How the method calling</w:t>
+      </w:r>
+    </w:p>
+    <w:p>
+      <w:hyperlink r:id="rId15" w:history="1">
+        <w:r>
+          <w:rPr>
+            <w:rStyle w:val="a8"/>
+          </w:rPr>
+          <w:t>http://www.levibotelho.com/development/how-method-calling-works/</w:t>
+        </w:r>
+      </w:hyperlink>
+    </w:p>
+    <w:p>
+      <w:hyperlink r:id="rId16" w:history="1">
+        <w:r>
+          <w:rPr>
+            <w:rStyle w:val="a8"/>
+          </w:rPr>
+          <w:t>http://www.levibotelho.com/development/how-does-the-garbage-collector-work/</w:t>
+        </w:r>
+      </w:hyperlink>
+    </w:p>
+    <w:p>
+      <w:hyperlink r:id="rId17" w:history="1">
+        <w:r>
+          <w:rPr>
+            <w:rStyle w:val="a8"/>
+          </w:rPr>
+          <w:t>https://ibrahimabdelkareem.wordpress.com/tag/type-object-pointer/</w:t>
+        </w:r>
+      </w:hyperlink>
+    </w:p>
+    <w:p>
+      <w:hyperlink r:id="rId18" w:history="1">
+        <w:r>
+          <w:rPr>
+            <w:rStyle w:val="a8"/>
+          </w:rPr>
+          <w:t>http://geekswithblogs.net/robp/archive/2008/08/13/speedy-c-part-3-understanding-memory-references-pinned-objects-and.aspx</w:t>
+        </w:r>
+      </w:hyperlink>
+    </w:p>
+    <w:p>
+      <w:hyperlink r:id="rId19" w:history="1">
+        <w:r>
+          <w:rPr>
+            <w:rStyle w:val="a8"/>
+          </w:rPr>
+          <w:t>http://www.cs.cornell.edu/courses/cs2026/2010sp/lectures/lect3.pdf</w:t>
+        </w:r>
+      </w:hyperlink>
+    </w:p>
+    <w:p>
+      <w:pPr>
+        <w:rPr>
+          <w:rFonts w:hint="eastAsia"/>
+        </w:rPr>
+      </w:pPr>
+      <w:bookmarkStart w:id="0" w:name="_GoBack"/>
+      <w:bookmarkEnd w:id="0"/>
     </w:p>
     <w:sectPr>
       <w:pgSz w:w="11906" w:h="16838"/>
@@ -8702,6 +9171,17 @@
       <w:u w:val="single"/>
     </w:rPr>
   </w:style>
+  <w:style w:type="character" w:styleId="a9">
+    <w:name w:val="Emphasis"/>
+    <w:basedOn w:val="a0"/>
+    <w:uiPriority w:val="20"/>
+    <w:qFormat/>
+    <w:rsid w:val="003C1DBB"/>
+    <w:rPr>
+      <w:i/>
+      <w:iCs/>
+    </w:rPr>
+  </w:style>
 </w:styles>
 </file>
 
